--- a/Alcance de proyectos/ALCANCEDEPROYECTO-GRUPO12.docx
+++ b/Alcance de proyectos/ALCANCEDEPROYECTO-GRUPO12.docx
@@ -4,6 +4,7 @@
   <w:body>
     <w:p>
       <w:pPr>
+        <w:ind w:firstLine="720"/>
         <w:jc w:val="center"/>
         <w:rPr>
           <w:rFonts w:ascii="Times New Roman" w:hAnsi="Times New Roman" w:cs="Times New Roman"/>
@@ -562,45 +563,25 @@
           <w:szCs w:val="24"/>
           <w:highlight w:val="white"/>
         </w:rPr>
-        <w:t>Entre los diferentes servicios que s</w:t>
-      </w:r>
-      <w:r>
-        <w:rPr>
-          <w:rFonts w:ascii="Times New Roman" w:hAnsi="Times New Roman" w:cs="Times New Roman"/>
-          <w:sz w:val="24"/>
-          <w:szCs w:val="24"/>
-          <w:highlight w:val="white"/>
-        </w:rPr>
-        <w:t xml:space="preserve">e encuentran realizados con </w:t>
-      </w:r>
-      <w:proofErr w:type="spellStart"/>
-      <w:r>
-        <w:rPr>
-          <w:rFonts w:ascii="Times New Roman" w:hAnsi="Times New Roman" w:cs="Times New Roman"/>
-          <w:sz w:val="24"/>
-          <w:szCs w:val="24"/>
-          <w:highlight w:val="white"/>
-        </w:rPr>
-        <w:t>Javascript</w:t>
-      </w:r>
-      <w:proofErr w:type="spellEnd"/>
-      <w:r>
-        <w:rPr>
-          <w:rFonts w:ascii="Times New Roman" w:hAnsi="Times New Roman" w:cs="Times New Roman"/>
-          <w:sz w:val="24"/>
-          <w:szCs w:val="24"/>
-          <w:highlight w:val="white"/>
-        </w:rPr>
-        <w:t xml:space="preserve"> en Internet se encuentran: Correo, Chat, Buscadores de Información. También podemos encontrar o crear códigos para insertarlos en las páginas como: Reloj, Contadores de visitas, Fechas, Calculadoras, Validadores de fo</w:t>
-      </w:r>
-      <w:r>
-        <w:rPr>
-          <w:rFonts w:ascii="Times New Roman" w:hAnsi="Times New Roman" w:cs="Times New Roman"/>
-          <w:sz w:val="24"/>
-          <w:szCs w:val="24"/>
-          <w:highlight w:val="white"/>
-        </w:rPr>
-        <w:t>rmularios, Detectores de navegadores e idiomas</w:t>
+        <w:t>Entre los diferentes servicios que se encuentran realizados con Javascript</w:t>
+      </w:r>
+      <w:r>
+        <w:rPr>
+          <w:rFonts w:ascii="Times New Roman" w:hAnsi="Times New Roman" w:cs="Times New Roman"/>
+          <w:sz w:val="24"/>
+          <w:szCs w:val="24"/>
+          <w:highlight w:val="white"/>
+        </w:rPr>
+        <w:t xml:space="preserve"> en Internet se encuentran: Correo, Chat, Buscadores de Información. También podemos encontrar o crear códigos para insertarlos en las páginas como: Reloj, Contadores de visitas, Fechas, Calculadoras, Validadores de formularios, Detectores de navegadores e</w:t>
+      </w:r>
+      <w:r>
+        <w:rPr>
+          <w:rFonts w:ascii="Times New Roman" w:hAnsi="Times New Roman" w:cs="Times New Roman"/>
+          <w:sz w:val="24"/>
+          <w:szCs w:val="24"/>
+          <w:highlight w:val="white"/>
+        </w:rPr>
+        <w:t xml:space="preserve"> idiomas</w:t>
       </w:r>
     </w:p>
     <w:p>
@@ -619,69 +600,15 @@
           <w:sz w:val="24"/>
           <w:szCs w:val="24"/>
         </w:rPr>
-        <w:t xml:space="preserve">JavaScript también es un lenguaje interpretado que permite programar scripts. Por tanto, es necesario contar con un intérprete para ejecutar código </w:t>
-      </w:r>
-      <w:proofErr w:type="spellStart"/>
-      <w:r>
-        <w:rPr>
-          <w:rFonts w:ascii="Times New Roman" w:hAnsi="Times New Roman" w:cs="Times New Roman"/>
-          <w:sz w:val="24"/>
-          <w:szCs w:val="24"/>
-        </w:rPr>
-        <w:t>Javascript</w:t>
-      </w:r>
-      <w:proofErr w:type="spellEnd"/>
-      <w:r>
-        <w:rPr>
-          <w:rFonts w:ascii="Times New Roman" w:hAnsi="Times New Roman" w:cs="Times New Roman"/>
-          <w:sz w:val="24"/>
-          <w:szCs w:val="24"/>
-        </w:rPr>
-        <w:t xml:space="preserve">. Algunos intérpretes conocidos de los navegadores </w:t>
-      </w:r>
-      <w:r>
-        <w:rPr>
-          <w:rFonts w:ascii="Times New Roman" w:hAnsi="Times New Roman" w:cs="Times New Roman"/>
-          <w:sz w:val="24"/>
-          <w:szCs w:val="24"/>
-        </w:rPr>
-        <w:t xml:space="preserve">de son: para Internet Explorer, el intérprete es llamado </w:t>
-      </w:r>
-      <w:proofErr w:type="spellStart"/>
-      <w:r>
-        <w:rPr>
-          <w:rFonts w:ascii="Times New Roman" w:hAnsi="Times New Roman" w:cs="Times New Roman"/>
-          <w:sz w:val="24"/>
-          <w:szCs w:val="24"/>
-        </w:rPr>
-        <w:t>JScript</w:t>
-      </w:r>
-      <w:proofErr w:type="spellEnd"/>
-      <w:r>
-        <w:rPr>
-          <w:rFonts w:ascii="Times New Roman" w:hAnsi="Times New Roman" w:cs="Times New Roman"/>
-          <w:sz w:val="24"/>
-          <w:szCs w:val="24"/>
-        </w:rPr>
-        <w:t xml:space="preserve">, en Mozilla Firefox se llama </w:t>
-      </w:r>
-      <w:proofErr w:type="spellStart"/>
-      <w:r>
-        <w:rPr>
-          <w:rFonts w:ascii="Times New Roman" w:hAnsi="Times New Roman" w:cs="Times New Roman"/>
-          <w:sz w:val="24"/>
-          <w:szCs w:val="24"/>
-        </w:rPr>
-        <w:t>SpiderMonkey</w:t>
-      </w:r>
-      <w:proofErr w:type="spellEnd"/>
-      <w:r>
-        <w:rPr>
-          <w:rFonts w:ascii="Times New Roman" w:hAnsi="Times New Roman" w:cs="Times New Roman"/>
-          <w:sz w:val="24"/>
-          <w:szCs w:val="24"/>
-        </w:rPr>
-        <w:t xml:space="preserve"> y el motor V8 es el de Google Chrome.</w:t>
+        <w:t>JavaScript también es un lenguaje interpretado que permite programar scripts. Por tanto, es necesario contar con un intérprete para ejecutar código Javascript. Algunos intérpretes conocidos de los navegadores de son: para Internet Explorer, el int</w:t>
+      </w:r>
+      <w:r>
+        <w:rPr>
+          <w:rFonts w:ascii="Times New Roman" w:hAnsi="Times New Roman" w:cs="Times New Roman"/>
+          <w:sz w:val="24"/>
+          <w:szCs w:val="24"/>
+        </w:rPr>
+        <w:t>érprete es llamado JScript, en Mozilla Firefox se llama SpiderMonkey y el motor V8 es el de Google Chrome.</w:t>
       </w:r>
     </w:p>
     <w:p>
@@ -700,33 +627,15 @@
           <w:sz w:val="24"/>
           <w:szCs w:val="24"/>
         </w:rPr>
-        <w:t>JavaScript desarrolla sitios web del lado del cliente (</w:t>
-      </w:r>
-      <w:proofErr w:type="spellStart"/>
-      <w:r>
-        <w:rPr>
-          <w:rFonts w:ascii="Times New Roman" w:hAnsi="Times New Roman" w:cs="Times New Roman"/>
-          <w:sz w:val="24"/>
-          <w:szCs w:val="24"/>
-        </w:rPr>
-        <w:t>frontend</w:t>
-      </w:r>
-      <w:proofErr w:type="spellEnd"/>
-      <w:r>
-        <w:rPr>
-          <w:rFonts w:ascii="Times New Roman" w:hAnsi="Times New Roman" w:cs="Times New Roman"/>
-          <w:sz w:val="24"/>
-          <w:szCs w:val="24"/>
-        </w:rPr>
-        <w:t>), un lenguaje del lado del cliente quiere decir</w:t>
-      </w:r>
-      <w:r>
-        <w:rPr>
-          <w:rFonts w:ascii="Times New Roman" w:hAnsi="Times New Roman" w:cs="Times New Roman"/>
-          <w:sz w:val="24"/>
-          <w:szCs w:val="24"/>
-        </w:rPr>
-        <w:t xml:space="preserve"> que los scripts son ejecutados por el navegador del usuario (cliente). Esto difiere de los llamados lenguajes de script del lado del servidor que son ejecutados por el servidor web. Este es el caso de lenguajes como PHP.</w:t>
+        <w:t>JavaScript desarrolla sitios web del lado del cliente (frontend), un lenguaje del lado del cliente quiere decir que los scripts son ejecutados por el</w:t>
+      </w:r>
+      <w:r>
+        <w:rPr>
+          <w:rFonts w:ascii="Times New Roman" w:hAnsi="Times New Roman" w:cs="Times New Roman"/>
+          <w:sz w:val="24"/>
+          <w:szCs w:val="24"/>
+        </w:rPr>
+        <w:t xml:space="preserve"> navegador del usuario (cliente). Esto difiere de los llamados lenguajes de script del lado del servidor que son ejecutados por el servidor web. Este es el caso de lenguajes como PHP.</w:t>
       </w:r>
     </w:p>
     <w:p>
@@ -745,33 +654,15 @@
           <w:sz w:val="24"/>
           <w:szCs w:val="24"/>
         </w:rPr>
-        <w:t>Con JavaScript se desarrollan todo</w:t>
-      </w:r>
-      <w:r>
-        <w:rPr>
-          <w:rFonts w:ascii="Times New Roman" w:hAnsi="Times New Roman" w:cs="Times New Roman"/>
-          <w:sz w:val="24"/>
-          <w:szCs w:val="24"/>
-        </w:rPr>
-        <w:t xml:space="preserve"> tipo de aplicaciones para dispositivos móviles, híbridas o que compilan a nativo gracias a la plataforma </w:t>
-      </w:r>
-      <w:proofErr w:type="spellStart"/>
-      <w:r>
-        <w:rPr>
-          <w:rFonts w:ascii="Times New Roman" w:hAnsi="Times New Roman" w:cs="Times New Roman"/>
-          <w:sz w:val="24"/>
-          <w:szCs w:val="24"/>
-        </w:rPr>
-        <w:t>NodeJS</w:t>
-      </w:r>
-      <w:proofErr w:type="spellEnd"/>
-      <w:r>
-        <w:rPr>
-          <w:rFonts w:ascii="Times New Roman" w:hAnsi="Times New Roman" w:cs="Times New Roman"/>
-          <w:sz w:val="24"/>
-          <w:szCs w:val="24"/>
-        </w:rPr>
-        <w:t xml:space="preserve"> y desarrollan aplicaciones de escritorio para sistemas Windows, Linux y Mac, pudiendo escribir un código compatible con todas las plataformas.</w:t>
+        <w:t>Con JavaScript se desarrollan todo tipo de aplicaciones para dispositivo</w:t>
+      </w:r>
+      <w:r>
+        <w:rPr>
+          <w:rFonts w:ascii="Times New Roman" w:hAnsi="Times New Roman" w:cs="Times New Roman"/>
+          <w:sz w:val="24"/>
+          <w:szCs w:val="24"/>
+        </w:rPr>
+        <w:t>s móviles, híbridas o que compilan a nativo gracias a la plataforma NodeJS y desarrollan aplicaciones de escritorio para sistemas Windows, Linux y Mac, pudiendo escribir un código compatible con todas las plataformas.</w:t>
       </w:r>
     </w:p>
     <w:p>
@@ -924,7 +815,16 @@
           <w:szCs w:val="24"/>
           <w:highlight w:val="white"/>
         </w:rPr>
-        <w:t xml:space="preserve">La sintaxis se define como las reglas que deben seguirse cuando escribimos un código de programación que deben seguirse según el lenguaje de programación. A </w:t>
+        <w:t>La sintaxis se def</w:t>
+      </w:r>
+      <w:r>
+        <w:rPr>
+          <w:rFonts w:ascii="Times New Roman" w:hAnsi="Times New Roman" w:cs="Times New Roman"/>
+          <w:sz w:val="24"/>
+          <w:szCs w:val="24"/>
+          <w:highlight w:val="white"/>
+        </w:rPr>
+        <w:t xml:space="preserve">ine como las reglas que deben seguirse cuando escribimos un código de programación que deben seguirse según el lenguaje de programación. A </w:t>
       </w:r>
       <w:r>
         <w:rPr>
@@ -1012,7 +912,7 @@
           <w:szCs w:val="24"/>
           <w:highlight w:val="white"/>
         </w:rPr>
-        <w:t>No se tie</w:t>
+        <w:t xml:space="preserve">No se tienen en cuenta los espacios en </w:t>
       </w:r>
       <w:r>
         <w:rPr>
@@ -1023,7 +923,7 @@
           <w:szCs w:val="24"/>
           <w:highlight w:val="white"/>
         </w:rPr>
-        <w:t>nen en cuenta los espacios en blanco y las nuevas líneas</w:t>
+        <w:t>blanco y las nuevas líneas</w:t>
       </w:r>
       <w:r>
         <w:rPr>
@@ -1068,7 +968,7 @@
           <w:szCs w:val="24"/>
           <w:highlight w:val="white"/>
         </w:rPr>
-        <w:t xml:space="preserve">En el </w:t>
+        <w:t xml:space="preserve">En el momento de crear una variable </w:t>
       </w:r>
       <w:r>
         <w:rPr>
@@ -1078,7 +978,7 @@
           <w:szCs w:val="24"/>
           <w:highlight w:val="white"/>
         </w:rPr>
-        <w:t xml:space="preserve">momento de crear una variable no es necesario especificar el tipo. Por lo que la variable puede almacenar </w:t>
+        <w:t xml:space="preserve">no es necesario especificar el tipo. Por lo que la variable puede almacenar </w:t>
       </w:r>
       <w:r>
         <w:rPr>
@@ -1133,9 +1033,8 @@
           <w:szCs w:val="24"/>
           <w:highlight w:val="white"/>
         </w:rPr>
-        <w:t xml:space="preserve">En </w:t>
-      </w:r>
-      <w:proofErr w:type="spellStart"/>
+        <w:t>En javascript no es obligatorio poner (;) como en much</w:t>
+      </w:r>
       <w:r>
         <w:rPr>
           <w:rFonts w:ascii="Times New Roman" w:eastAsia="Roboto" w:hAnsi="Times New Roman" w:cs="Times New Roman"/>
@@ -1144,28 +1043,7 @@
           <w:szCs w:val="24"/>
           <w:highlight w:val="white"/>
         </w:rPr>
-        <w:t>javascript</w:t>
-      </w:r>
-      <w:proofErr w:type="spellEnd"/>
-      <w:r>
-        <w:rPr>
-          <w:rFonts w:ascii="Times New Roman" w:eastAsia="Roboto" w:hAnsi="Times New Roman" w:cs="Times New Roman"/>
-          <w:color w:val="212529"/>
-          <w:sz w:val="24"/>
-          <w:szCs w:val="24"/>
-          <w:highlight w:val="white"/>
-        </w:rPr>
-        <w:t xml:space="preserve"> no es oblig</w:t>
-      </w:r>
-      <w:r>
-        <w:rPr>
-          <w:rFonts w:ascii="Times New Roman" w:eastAsia="Roboto" w:hAnsi="Times New Roman" w:cs="Times New Roman"/>
-          <w:color w:val="212529"/>
-          <w:sz w:val="24"/>
-          <w:szCs w:val="24"/>
-          <w:highlight w:val="white"/>
-        </w:rPr>
-        <w:t xml:space="preserve">atorio poner (;) como en muchos otros lenguajes. </w:t>
+        <w:t xml:space="preserve">os otros lenguajes. </w:t>
       </w:r>
     </w:p>
     <w:p>
@@ -1220,17 +1098,7 @@
           <w:szCs w:val="24"/>
           <w:highlight w:val="white"/>
         </w:rPr>
-        <w:t>(</w:t>
-      </w:r>
-      <w:r>
-        <w:rPr>
-          <w:rFonts w:ascii="Times New Roman" w:eastAsia="Roboto" w:hAnsi="Times New Roman" w:cs="Times New Roman"/>
-          <w:color w:val="212529"/>
-          <w:sz w:val="24"/>
-          <w:szCs w:val="24"/>
-          <w:highlight w:val="white"/>
-        </w:rPr>
-        <w:t>VAR a;)</w:t>
+        <w:t>(VAR a;)</w:t>
       </w:r>
     </w:p>
     <w:p>
@@ -1312,7 +1180,6 @@
         </w:rPr>
         <w:t xml:space="preserve">a palabra reservada </w:t>
       </w:r>
-      <w:proofErr w:type="spellStart"/>
       <w:r>
         <w:rPr>
           <w:rFonts w:ascii="Times New Roman" w:hAnsi="Times New Roman" w:cs="Times New Roman"/>
@@ -1322,7 +1189,6 @@
         </w:rPr>
         <w:t>var</w:t>
       </w:r>
-      <w:proofErr w:type="spellEnd"/>
       <w:r>
         <w:rPr>
           <w:rFonts w:ascii="Times New Roman" w:hAnsi="Times New Roman" w:cs="Times New Roman"/>
@@ -1345,25 +1211,14 @@
           <w:highlight w:val="white"/>
         </w:rPr>
       </w:pPr>
-      <w:proofErr w:type="spellStart"/>
-      <w:r>
-        <w:rPr>
-          <w:rFonts w:ascii="Times New Roman" w:hAnsi="Times New Roman" w:cs="Times New Roman"/>
-          <w:sz w:val="24"/>
-          <w:szCs w:val="24"/>
-          <w:highlight w:val="white"/>
-        </w:rPr>
-        <w:t>var</w:t>
-      </w:r>
-      <w:proofErr w:type="spellEnd"/>
-      <w:r>
-        <w:rPr>
-          <w:rFonts w:ascii="Times New Roman" w:hAnsi="Times New Roman" w:cs="Times New Roman"/>
-          <w:sz w:val="24"/>
-          <w:szCs w:val="24"/>
-          <w:highlight w:val="white"/>
-        </w:rPr>
-        <w:t xml:space="preserve"> numero_1 = 3;</w:t>
+      <w:r>
+        <w:rPr>
+          <w:rFonts w:ascii="Times New Roman" w:hAnsi="Times New Roman" w:cs="Times New Roman"/>
+          <w:sz w:val="24"/>
+          <w:szCs w:val="24"/>
+          <w:highlight w:val="white"/>
+        </w:rPr>
+        <w:t>var numero_1 = 3;</w:t>
       </w:r>
     </w:p>
     <w:p>
@@ -1378,25 +1233,14 @@
           <w:highlight w:val="white"/>
         </w:rPr>
       </w:pPr>
-      <w:proofErr w:type="spellStart"/>
-      <w:r>
-        <w:rPr>
-          <w:rFonts w:ascii="Times New Roman" w:hAnsi="Times New Roman" w:cs="Times New Roman"/>
-          <w:sz w:val="24"/>
-          <w:szCs w:val="24"/>
-          <w:highlight w:val="white"/>
-        </w:rPr>
-        <w:t>var</w:t>
-      </w:r>
-      <w:proofErr w:type="spellEnd"/>
-      <w:r>
-        <w:rPr>
-          <w:rFonts w:ascii="Times New Roman" w:hAnsi="Times New Roman" w:cs="Times New Roman"/>
-          <w:sz w:val="24"/>
-          <w:szCs w:val="24"/>
-          <w:highlight w:val="white"/>
-        </w:rPr>
-        <w:t xml:space="preserve"> numero_2 = 1;</w:t>
+      <w:r>
+        <w:rPr>
+          <w:rFonts w:ascii="Times New Roman" w:hAnsi="Times New Roman" w:cs="Times New Roman"/>
+          <w:sz w:val="24"/>
+          <w:szCs w:val="24"/>
+          <w:highlight w:val="white"/>
+        </w:rPr>
+        <w:t>var numero_2 = 1;</w:t>
       </w:r>
     </w:p>
     <w:p>
@@ -1411,25 +1255,14 @@
           <w:highlight w:val="white"/>
         </w:rPr>
       </w:pPr>
-      <w:proofErr w:type="spellStart"/>
-      <w:r>
-        <w:rPr>
-          <w:rFonts w:ascii="Times New Roman" w:hAnsi="Times New Roman" w:cs="Times New Roman"/>
-          <w:sz w:val="24"/>
-          <w:szCs w:val="24"/>
-          <w:highlight w:val="white"/>
-        </w:rPr>
-        <w:t>var</w:t>
-      </w:r>
-      <w:proofErr w:type="spellEnd"/>
-      <w:r>
-        <w:rPr>
-          <w:rFonts w:ascii="Times New Roman" w:hAnsi="Times New Roman" w:cs="Times New Roman"/>
-          <w:sz w:val="24"/>
-          <w:szCs w:val="24"/>
-          <w:highlight w:val="white"/>
-        </w:rPr>
-        <w:t xml:space="preserve"> resultado = numero_1 + numero_2;</w:t>
+      <w:r>
+        <w:rPr>
+          <w:rFonts w:ascii="Times New Roman" w:hAnsi="Times New Roman" w:cs="Times New Roman"/>
+          <w:sz w:val="24"/>
+          <w:szCs w:val="24"/>
+          <w:highlight w:val="white"/>
+        </w:rPr>
+        <w:t>var resultado = numero_1 + numero_2;</w:t>
       </w:r>
     </w:p>
     <w:p>
@@ -1452,7 +1285,6 @@
         </w:rPr>
         <w:t xml:space="preserve">La palabra reservada </w:t>
       </w:r>
-      <w:proofErr w:type="spellStart"/>
       <w:r>
         <w:rPr>
           <w:rFonts w:ascii="Times New Roman" w:hAnsi="Times New Roman" w:cs="Times New Roman"/>
@@ -1462,7 +1294,6 @@
         </w:rPr>
         <w:t>var</w:t>
       </w:r>
-      <w:proofErr w:type="spellEnd"/>
       <w:r>
         <w:rPr>
           <w:rFonts w:ascii="Times New Roman" w:hAnsi="Times New Roman" w:cs="Times New Roman"/>
@@ -1510,16 +1341,16 @@
           <w:highlight w:val="white"/>
         </w:rPr>
         <w:lastRenderedPageBreak/>
-        <w:t>El nombre de una variable tambi</w:t>
-      </w:r>
-      <w:r>
-        <w:rPr>
-          <w:rFonts w:ascii="Times New Roman" w:hAnsi="Times New Roman" w:cs="Times New Roman"/>
-          <w:sz w:val="24"/>
-          <w:szCs w:val="24"/>
-          <w:highlight w:val="white"/>
-        </w:rPr>
-        <w:t>én se conoce como identificador y debe cumplir las siguientes normas:</w:t>
+        <w:t>El nombre de una variable t</w:t>
+      </w:r>
+      <w:r>
+        <w:rPr>
+          <w:rFonts w:ascii="Times New Roman" w:hAnsi="Times New Roman" w:cs="Times New Roman"/>
+          <w:sz w:val="24"/>
+          <w:szCs w:val="24"/>
+          <w:highlight w:val="white"/>
+        </w:rPr>
+        <w:t>ambién se conoce como identificador y debe cumplir las siguientes normas:</w:t>
       </w:r>
     </w:p>
     <w:p>
@@ -1545,27 +1376,7 @@
           <w:szCs w:val="24"/>
           <w:highlight w:val="white"/>
         </w:rPr>
-        <w:t>Sólo puede estar formado por letras, números y los símbolos $ (dólar) y _ (</w:t>
-      </w:r>
-      <w:proofErr w:type="spellStart"/>
-      <w:r>
-        <w:rPr>
-          <w:rFonts w:ascii="Times New Roman" w:hAnsi="Times New Roman" w:cs="Times New Roman"/>
-          <w:sz w:val="24"/>
-          <w:szCs w:val="24"/>
-          <w:highlight w:val="white"/>
-        </w:rPr>
-        <w:t>guión</w:t>
-      </w:r>
-      <w:proofErr w:type="spellEnd"/>
-      <w:r>
-        <w:rPr>
-          <w:rFonts w:ascii="Times New Roman" w:hAnsi="Times New Roman" w:cs="Times New Roman"/>
-          <w:sz w:val="24"/>
-          <w:szCs w:val="24"/>
-          <w:highlight w:val="white"/>
-        </w:rPr>
-        <w:t xml:space="preserve"> bajo).</w:t>
+        <w:t>Sólo puede estar formado por letras, números y los símbolos $ (dólar) y _ (guión bajo).</w:t>
       </w:r>
     </w:p>
     <w:p>
@@ -1716,17 +1527,7 @@
                 <w:szCs w:val="24"/>
                 <w:highlight w:val="white"/>
               </w:rPr>
-              <w:t>DESC</w:t>
-            </w:r>
-            <w:r>
-              <w:rPr>
-                <w:rFonts w:ascii="Times New Roman" w:hAnsi="Times New Roman" w:cs="Times New Roman"/>
-                <w:b/>
-                <w:sz w:val="24"/>
-                <w:szCs w:val="24"/>
-                <w:highlight w:val="white"/>
-              </w:rPr>
-              <w:t>RIPCIÓN</w:t>
+              <w:t>DESCRIPCIÓN</w:t>
             </w:r>
           </w:p>
         </w:tc>
@@ -1766,7 +1567,17 @@
                 <w:szCs w:val="24"/>
                 <w:highlight w:val="white"/>
               </w:rPr>
-              <w:t>EJEMPLOS</w:t>
+              <w:t>EJEMPLO</w:t>
+            </w:r>
+            <w:r>
+              <w:rPr>
+                <w:rFonts w:ascii="Times New Roman" w:hAnsi="Times New Roman" w:cs="Times New Roman"/>
+                <w:b/>
+                <w:sz w:val="24"/>
+                <w:szCs w:val="24"/>
+                <w:highlight w:val="white"/>
+              </w:rPr>
+              <w:t>S</w:t>
             </w:r>
           </w:p>
         </w:tc>
@@ -1803,7 +1614,6 @@
                 <w:shd w:val="clear" w:color="auto" w:fill="F6F6F6"/>
               </w:rPr>
             </w:pPr>
-            <w:proofErr w:type="spellStart"/>
             <w:r>
               <w:rPr>
                 <w:rFonts w:ascii="Times New Roman" w:hAnsi="Times New Roman" w:cs="Times New Roman"/>
@@ -1814,7 +1624,6 @@
               </w:rPr>
               <w:t>undefined</w:t>
             </w:r>
-            <w:proofErr w:type="spellEnd"/>
           </w:p>
         </w:tc>
         <w:tc>
@@ -1855,7 +1664,6 @@
               </w:rPr>
               <w:t xml:space="preserve">El tipo </w:t>
             </w:r>
-            <w:proofErr w:type="spellStart"/>
             <w:r>
               <w:rPr>
                 <w:rFonts w:ascii="Times New Roman" w:hAnsi="Times New Roman" w:cs="Times New Roman"/>
@@ -1866,7 +1674,6 @@
               </w:rPr>
               <w:t>undefined</w:t>
             </w:r>
-            <w:proofErr w:type="spellEnd"/>
             <w:r>
               <w:rPr>
                 <w:rFonts w:ascii="Times New Roman" w:hAnsi="Times New Roman" w:cs="Times New Roman"/>
@@ -1908,7 +1715,6 @@
                 <w:highlight w:val="white"/>
               </w:rPr>
             </w:pPr>
-            <w:proofErr w:type="spellStart"/>
             <w:r>
               <w:rPr>
                 <w:rFonts w:ascii="Times New Roman" w:hAnsi="Times New Roman" w:cs="Times New Roman"/>
@@ -1919,7 +1725,6 @@
               </w:rPr>
               <w:t>var</w:t>
             </w:r>
-            <w:proofErr w:type="spellEnd"/>
             <w:r>
               <w:rPr>
                 <w:rFonts w:ascii="Times New Roman" w:hAnsi="Times New Roman" w:cs="Times New Roman"/>
@@ -1954,7 +1759,6 @@
                 <w:highlight w:val="white"/>
               </w:rPr>
             </w:pPr>
-            <w:proofErr w:type="spellStart"/>
             <w:r>
               <w:rPr>
                 <w:rFonts w:ascii="Times New Roman" w:hAnsi="Times New Roman" w:cs="Times New Roman"/>
@@ -1965,7 +1769,6 @@
               </w:rPr>
               <w:t>typeof</w:t>
             </w:r>
-            <w:proofErr w:type="spellEnd"/>
             <w:r>
               <w:rPr>
                 <w:rFonts w:ascii="Times New Roman" w:hAnsi="Times New Roman" w:cs="Times New Roman"/>
@@ -1974,9 +1777,18 @@
                 <w:szCs w:val="24"/>
                 <w:highlight w:val="white"/>
               </w:rPr>
-              <w:t xml:space="preserve"> variable</w:t>
-            </w:r>
-            <w:proofErr w:type="gramStart"/>
+              <w:t xml:space="preserve"> variable1</w:t>
+            </w:r>
+            <w:r>
+              <w:rPr>
+                <w:rFonts w:ascii="Times New Roman" w:hAnsi="Times New Roman" w:cs="Times New Roman"/>
+                <w:color w:val="3E999F"/>
+                <w:sz w:val="24"/>
+                <w:szCs w:val="24"/>
+                <w:highlight w:val="white"/>
+              </w:rPr>
+              <w:t>;</w:t>
+            </w:r>
             <w:r>
               <w:rPr>
                 <w:rFonts w:ascii="Times New Roman" w:hAnsi="Times New Roman" w:cs="Times New Roman"/>
@@ -1985,26 +1797,6 @@
                 <w:szCs w:val="24"/>
                 <w:highlight w:val="white"/>
               </w:rPr>
-              <w:t>1</w:t>
-            </w:r>
-            <w:r>
-              <w:rPr>
-                <w:rFonts w:ascii="Times New Roman" w:hAnsi="Times New Roman" w:cs="Times New Roman"/>
-                <w:color w:val="3E999F"/>
-                <w:sz w:val="24"/>
-                <w:szCs w:val="24"/>
-                <w:highlight w:val="white"/>
-              </w:rPr>
-              <w:t>;</w:t>
-            </w:r>
-            <w:r>
-              <w:rPr>
-                <w:rFonts w:ascii="Times New Roman" w:hAnsi="Times New Roman" w:cs="Times New Roman"/>
-                <w:color w:val="222222"/>
-                <w:sz w:val="24"/>
-                <w:szCs w:val="24"/>
-                <w:highlight w:val="white"/>
-              </w:rPr>
               <w:t xml:space="preserve">  </w:t>
             </w:r>
             <w:r>
@@ -2015,40 +1807,7 @@
                 <w:szCs w:val="24"/>
                 <w:highlight w:val="white"/>
               </w:rPr>
-              <w:t>/</w:t>
-            </w:r>
-            <w:proofErr w:type="gramEnd"/>
-            <w:r>
-              <w:rPr>
-                <w:rFonts w:ascii="Times New Roman" w:hAnsi="Times New Roman" w:cs="Times New Roman"/>
-                <w:color w:val="8E908C"/>
-                <w:sz w:val="24"/>
-                <w:szCs w:val="24"/>
-                <w:highlight w:val="white"/>
-              </w:rPr>
-              <w:t>/ devuelve "</w:t>
-            </w:r>
-            <w:proofErr w:type="spellStart"/>
-            <w:r>
-              <w:rPr>
-                <w:rFonts w:ascii="Times New Roman" w:hAnsi="Times New Roman" w:cs="Times New Roman"/>
-                <w:color w:val="8E908C"/>
-                <w:sz w:val="24"/>
-                <w:szCs w:val="24"/>
-                <w:highlight w:val="white"/>
-              </w:rPr>
-              <w:t>undefined</w:t>
-            </w:r>
-            <w:proofErr w:type="spellEnd"/>
-            <w:r>
-              <w:rPr>
-                <w:rFonts w:ascii="Times New Roman" w:hAnsi="Times New Roman" w:cs="Times New Roman"/>
-                <w:color w:val="8E908C"/>
-                <w:sz w:val="24"/>
-                <w:szCs w:val="24"/>
-                <w:highlight w:val="white"/>
-              </w:rPr>
-              <w:t>"</w:t>
+              <w:t>// devuelve "undefined"</w:t>
             </w:r>
           </w:p>
         </w:tc>
@@ -2085,7 +1844,6 @@
                 <w:highlight w:val="white"/>
               </w:rPr>
             </w:pPr>
-            <w:proofErr w:type="spellStart"/>
             <w:r>
               <w:rPr>
                 <w:rFonts w:ascii="Times New Roman" w:hAnsi="Times New Roman" w:cs="Times New Roman"/>
@@ -2096,7 +1854,6 @@
               </w:rPr>
               <w:t>null</w:t>
             </w:r>
-            <w:proofErr w:type="spellEnd"/>
             <w:r>
               <w:rPr>
                 <w:rFonts w:ascii="Times New Roman" w:hAnsi="Times New Roman" w:cs="Times New Roman"/>
@@ -2147,7 +1904,6 @@
               </w:rPr>
               <w:t xml:space="preserve"> El tipo </w:t>
             </w:r>
-            <w:proofErr w:type="spellStart"/>
             <w:r>
               <w:rPr>
                 <w:rFonts w:ascii="Times New Roman" w:hAnsi="Times New Roman" w:cs="Times New Roman"/>
@@ -2158,7 +1914,6 @@
               </w:rPr>
               <w:t>null</w:t>
             </w:r>
-            <w:proofErr w:type="spellEnd"/>
             <w:r>
               <w:rPr>
                 <w:rFonts w:ascii="Times New Roman" w:hAnsi="Times New Roman" w:cs="Times New Roman"/>
@@ -2199,7 +1954,6 @@
                 <w:shd w:val="clear" w:color="auto" w:fill="F6F6F6"/>
               </w:rPr>
             </w:pPr>
-            <w:proofErr w:type="spellStart"/>
             <w:r>
               <w:rPr>
                 <w:rFonts w:ascii="Times New Roman" w:hAnsi="Times New Roman" w:cs="Times New Roman"/>
@@ -2210,7 +1964,6 @@
               </w:rPr>
               <w:t>var</w:t>
             </w:r>
-            <w:proofErr w:type="spellEnd"/>
             <w:r>
               <w:rPr>
                 <w:rFonts w:ascii="Times New Roman" w:hAnsi="Times New Roman" w:cs="Times New Roman"/>
@@ -2219,62 +1972,38 @@
                 <w:szCs w:val="24"/>
                 <w:shd w:val="clear" w:color="auto" w:fill="F6F6F6"/>
               </w:rPr>
+              <w:t xml:space="preserve"> nombreUsuario </w:t>
+            </w:r>
+            <w:r>
+              <w:rPr>
+                <w:rFonts w:ascii="Times New Roman" w:hAnsi="Times New Roman" w:cs="Times New Roman"/>
+                <w:color w:val="3E999F"/>
+                <w:sz w:val="24"/>
+                <w:szCs w:val="24"/>
+                <w:shd w:val="clear" w:color="auto" w:fill="F6F6F6"/>
+              </w:rPr>
+              <w:t>=</w:t>
+            </w:r>
+            <w:r>
+              <w:rPr>
+                <w:rFonts w:ascii="Times New Roman" w:hAnsi="Times New Roman" w:cs="Times New Roman"/>
+                <w:color w:val="222222"/>
+                <w:sz w:val="24"/>
+                <w:szCs w:val="24"/>
+                <w:shd w:val="clear" w:color="auto" w:fill="F6F6F6"/>
+              </w:rPr>
               <w:t xml:space="preserve"> </w:t>
             </w:r>
-            <w:proofErr w:type="spellStart"/>
-            <w:r>
-              <w:rPr>
-                <w:rFonts w:ascii="Times New Roman" w:hAnsi="Times New Roman" w:cs="Times New Roman"/>
-                <w:color w:val="222222"/>
+            <w:r>
+              <w:rPr>
+                <w:rFonts w:ascii="Times New Roman" w:hAnsi="Times New Roman" w:cs="Times New Roman"/>
+                <w:color w:val="8959A8"/>
                 <w:sz w:val="24"/>
                 <w:szCs w:val="24"/>
                 <w:shd w:val="clear" w:color="auto" w:fill="F6F6F6"/>
               </w:rPr>
-              <w:t>nombreUsuario</w:t>
-            </w:r>
-            <w:proofErr w:type="spellEnd"/>
-            <w:r>
-              <w:rPr>
-                <w:rFonts w:ascii="Times New Roman" w:hAnsi="Times New Roman" w:cs="Times New Roman"/>
-                <w:color w:val="222222"/>
-                <w:sz w:val="24"/>
-                <w:szCs w:val="24"/>
-                <w:shd w:val="clear" w:color="auto" w:fill="F6F6F6"/>
-              </w:rPr>
-              <w:t xml:space="preserve"> </w:t>
-            </w:r>
-            <w:r>
-              <w:rPr>
-                <w:rFonts w:ascii="Times New Roman" w:hAnsi="Times New Roman" w:cs="Times New Roman"/>
-                <w:color w:val="3E999F"/>
-                <w:sz w:val="24"/>
-                <w:szCs w:val="24"/>
-                <w:shd w:val="clear" w:color="auto" w:fill="F6F6F6"/>
-              </w:rPr>
-              <w:t>=</w:t>
-            </w:r>
-            <w:r>
-              <w:rPr>
-                <w:rFonts w:ascii="Times New Roman" w:hAnsi="Times New Roman" w:cs="Times New Roman"/>
-                <w:color w:val="222222"/>
-                <w:sz w:val="24"/>
-                <w:szCs w:val="24"/>
-                <w:shd w:val="clear" w:color="auto" w:fill="F6F6F6"/>
-              </w:rPr>
-              <w:t xml:space="preserve"> </w:t>
-            </w:r>
-            <w:proofErr w:type="spellStart"/>
-            <w:r>
-              <w:rPr>
-                <w:rFonts w:ascii="Times New Roman" w:hAnsi="Times New Roman" w:cs="Times New Roman"/>
-                <w:color w:val="8959A8"/>
-                <w:sz w:val="24"/>
-                <w:szCs w:val="24"/>
-                <w:shd w:val="clear" w:color="auto" w:fill="F6F6F6"/>
-              </w:rPr>
               <w:t>null</w:t>
             </w:r>
-            <w:proofErr w:type="spellEnd"/>
             <w:r>
               <w:rPr>
                 <w:rFonts w:ascii="Times New Roman" w:hAnsi="Times New Roman" w:cs="Times New Roman"/>
@@ -2320,7 +2049,6 @@
                 <w:shd w:val="clear" w:color="auto" w:fill="F6F6F6"/>
               </w:rPr>
             </w:pPr>
-            <w:proofErr w:type="spellStart"/>
             <w:r>
               <w:rPr>
                 <w:rFonts w:ascii="Times New Roman" w:hAnsi="Times New Roman" w:cs="Times New Roman"/>
@@ -2331,7 +2059,6 @@
               </w:rPr>
               <w:t>boolean</w:t>
             </w:r>
-            <w:proofErr w:type="spellEnd"/>
           </w:p>
         </w:tc>
         <w:tc>
@@ -2440,7 +2167,6 @@
                 <w:shd w:val="clear" w:color="auto" w:fill="F6F6F6"/>
               </w:rPr>
             </w:pPr>
-            <w:proofErr w:type="spellStart"/>
             <w:r>
               <w:rPr>
                 <w:rFonts w:ascii="Times New Roman" w:hAnsi="Times New Roman" w:cs="Times New Roman"/>
@@ -2451,7 +2177,6 @@
               </w:rPr>
               <w:t>var</w:t>
             </w:r>
-            <w:proofErr w:type="spellEnd"/>
             <w:r>
               <w:rPr>
                 <w:rFonts w:ascii="Times New Roman" w:hAnsi="Times New Roman" w:cs="Times New Roman"/>
@@ -2515,7 +2240,6 @@
                 <w:shd w:val="clear" w:color="auto" w:fill="F6F6F6"/>
               </w:rPr>
             </w:pPr>
-            <w:proofErr w:type="spellStart"/>
             <w:r>
               <w:rPr>
                 <w:rFonts w:ascii="Times New Roman" w:hAnsi="Times New Roman" w:cs="Times New Roman"/>
@@ -2526,7 +2250,6 @@
               </w:rPr>
               <w:t>var</w:t>
             </w:r>
-            <w:proofErr w:type="spellEnd"/>
             <w:r>
               <w:rPr>
                 <w:rFonts w:ascii="Times New Roman" w:hAnsi="Times New Roman" w:cs="Times New Roman"/>
@@ -2635,7 +2358,6 @@
                 <w:highlight w:val="white"/>
               </w:rPr>
             </w:pPr>
-            <w:proofErr w:type="spellStart"/>
             <w:r>
               <w:rPr>
                 <w:rFonts w:ascii="Times New Roman" w:hAnsi="Times New Roman" w:cs="Times New Roman"/>
@@ -2646,7 +2368,6 @@
               </w:rPr>
               <w:t>number</w:t>
             </w:r>
-            <w:proofErr w:type="spellEnd"/>
             <w:r>
               <w:rPr>
                 <w:rFonts w:ascii="Times New Roman" w:hAnsi="Times New Roman" w:cs="Times New Roman"/>
@@ -2693,16 +2414,16 @@
                 <w:szCs w:val="24"/>
                 <w:highlight w:val="white"/>
               </w:rPr>
-              <w:t>Se utilizan para almacenar valores numéricos en</w:t>
-            </w:r>
-            <w:r>
-              <w:rPr>
-                <w:rFonts w:ascii="Times New Roman" w:hAnsi="Times New Roman" w:cs="Times New Roman"/>
-                <w:sz w:val="24"/>
-                <w:szCs w:val="24"/>
-                <w:highlight w:val="white"/>
-              </w:rPr>
-              <w:t>teros o decimales.</w:t>
+              <w:t xml:space="preserve">Se utilizan para almacenar valores </w:t>
+            </w:r>
+            <w:r>
+              <w:rPr>
+                <w:rFonts w:ascii="Times New Roman" w:hAnsi="Times New Roman" w:cs="Times New Roman"/>
+                <w:sz w:val="24"/>
+                <w:szCs w:val="24"/>
+                <w:highlight w:val="white"/>
+              </w:rPr>
+              <w:t>numéricos enteros o decimales.</w:t>
             </w:r>
           </w:p>
           <w:p>
@@ -2757,65 +2478,14 @@
                 <w:highlight w:val="white"/>
               </w:rPr>
             </w:pPr>
-            <w:proofErr w:type="spellStart"/>
-            <w:r>
-              <w:rPr>
-                <w:rFonts w:ascii="Times New Roman" w:hAnsi="Times New Roman" w:cs="Times New Roman"/>
-                <w:sz w:val="24"/>
-                <w:szCs w:val="24"/>
-                <w:highlight w:val="white"/>
-              </w:rPr>
-              <w:t>var</w:t>
-            </w:r>
-            <w:proofErr w:type="spellEnd"/>
-            <w:r>
-              <w:rPr>
-                <w:rFonts w:ascii="Times New Roman" w:hAnsi="Times New Roman" w:cs="Times New Roman"/>
-                <w:sz w:val="24"/>
-                <w:szCs w:val="24"/>
-                <w:highlight w:val="white"/>
-              </w:rPr>
-              <w:t xml:space="preserve"> </w:t>
-            </w:r>
-            <w:proofErr w:type="spellStart"/>
-            <w:r>
-              <w:rPr>
-                <w:rFonts w:ascii="Times New Roman" w:hAnsi="Times New Roman" w:cs="Times New Roman"/>
-                <w:sz w:val="24"/>
-                <w:szCs w:val="24"/>
-                <w:highlight w:val="white"/>
-              </w:rPr>
-              <w:t>iva</w:t>
-            </w:r>
-            <w:proofErr w:type="spellEnd"/>
-            <w:r>
-              <w:rPr>
-                <w:rFonts w:ascii="Times New Roman" w:hAnsi="Times New Roman" w:cs="Times New Roman"/>
-                <w:sz w:val="24"/>
-                <w:szCs w:val="24"/>
-                <w:highlight w:val="white"/>
-              </w:rPr>
-              <w:t xml:space="preserve"> = </w:t>
-            </w:r>
-            <w:proofErr w:type="gramStart"/>
-            <w:r>
-              <w:rPr>
-                <w:rFonts w:ascii="Times New Roman" w:hAnsi="Times New Roman" w:cs="Times New Roman"/>
-                <w:sz w:val="24"/>
-                <w:szCs w:val="24"/>
-                <w:highlight w:val="white"/>
-              </w:rPr>
-              <w:t xml:space="preserve">16;   </w:t>
-            </w:r>
-            <w:proofErr w:type="gramEnd"/>
-            <w:r>
-              <w:rPr>
-                <w:rFonts w:ascii="Times New Roman" w:hAnsi="Times New Roman" w:cs="Times New Roman"/>
-                <w:sz w:val="24"/>
-                <w:szCs w:val="24"/>
-                <w:highlight w:val="white"/>
-              </w:rPr>
-              <w:t xml:space="preserve">      </w:t>
+            <w:r>
+              <w:rPr>
+                <w:rFonts w:ascii="Times New Roman" w:hAnsi="Times New Roman" w:cs="Times New Roman"/>
+                <w:sz w:val="24"/>
+                <w:szCs w:val="24"/>
+                <w:highlight w:val="white"/>
+              </w:rPr>
+              <w:t xml:space="preserve">var iva = 16;         </w:t>
             </w:r>
             <w:r>
               <w:rPr>
@@ -2860,54 +2530,14 @@
                 <w:highlight w:val="white"/>
               </w:rPr>
             </w:pPr>
-            <w:proofErr w:type="spellStart"/>
-            <w:r>
-              <w:rPr>
-                <w:rFonts w:ascii="Times New Roman" w:hAnsi="Times New Roman" w:cs="Times New Roman"/>
-                <w:sz w:val="24"/>
-                <w:szCs w:val="24"/>
-                <w:highlight w:val="white"/>
-              </w:rPr>
-              <w:t>var</w:t>
-            </w:r>
-            <w:proofErr w:type="spellEnd"/>
-            <w:r>
-              <w:rPr>
-                <w:rFonts w:ascii="Times New Roman" w:hAnsi="Times New Roman" w:cs="Times New Roman"/>
-                <w:sz w:val="24"/>
-                <w:szCs w:val="24"/>
-                <w:highlight w:val="white"/>
-              </w:rPr>
-              <w:t xml:space="preserve"> </w:t>
-            </w:r>
-            <w:proofErr w:type="gramStart"/>
-            <w:r>
-              <w:rPr>
-                <w:rFonts w:ascii="Times New Roman" w:hAnsi="Times New Roman" w:cs="Times New Roman"/>
-                <w:sz w:val="24"/>
-                <w:szCs w:val="24"/>
-                <w:highlight w:val="white"/>
-              </w:rPr>
-              <w:t>total</w:t>
-            </w:r>
-            <w:r>
-              <w:rPr>
-                <w:rFonts w:ascii="Times New Roman" w:hAnsi="Times New Roman" w:cs="Times New Roman"/>
-                <w:sz w:val="24"/>
-                <w:szCs w:val="24"/>
-                <w:highlight w:val="white"/>
-              </w:rPr>
-              <w:t xml:space="preserve">  =</w:t>
-            </w:r>
-            <w:proofErr w:type="gramEnd"/>
-            <w:r>
-              <w:rPr>
-                <w:rFonts w:ascii="Times New Roman" w:hAnsi="Times New Roman" w:cs="Times New Roman"/>
-                <w:sz w:val="24"/>
-                <w:szCs w:val="24"/>
-                <w:highlight w:val="white"/>
-              </w:rPr>
-              <w:t xml:space="preserve"> 234.65;  // variable tipo decimal</w:t>
+            <w:r>
+              <w:rPr>
+                <w:rFonts w:ascii="Times New Roman" w:hAnsi="Times New Roman" w:cs="Times New Roman"/>
+                <w:sz w:val="24"/>
+                <w:szCs w:val="24"/>
+                <w:highlight w:val="white"/>
+              </w:rPr>
+              <w:t>var total  = 234.65;  // variable tipo decimal</w:t>
             </w:r>
           </w:p>
           <w:p>
@@ -2978,56 +2608,25 @@
           <w:szCs w:val="24"/>
           <w:highlight w:val="white"/>
         </w:rPr>
-        <w:t>JavaScript dentro de su sintaxis contiene palabras reservadas que son utilizadas para construir sentencias dentro del lenguaje y estas no pueden ser usadas como nombres de variables, funciones, etc. Es importante, tener presente cuales son estas palabras r</w:t>
-      </w:r>
-      <w:r>
-        <w:rPr>
-          <w:rFonts w:ascii="Times New Roman" w:hAnsi="Times New Roman" w:cs="Times New Roman"/>
-          <w:sz w:val="24"/>
-          <w:szCs w:val="24"/>
-          <w:highlight w:val="white"/>
-        </w:rPr>
-        <w:t xml:space="preserve">eservadas para no usarlas y no cometer errores. Otro punto para recalcar es que no se puede usar nombre de objetos o funciones predefinidas del lenguaje como </w:t>
-      </w:r>
-      <w:proofErr w:type="spellStart"/>
-      <w:r>
-        <w:rPr>
-          <w:rFonts w:ascii="Times New Roman" w:hAnsi="Times New Roman" w:cs="Times New Roman"/>
-          <w:sz w:val="24"/>
-          <w:szCs w:val="24"/>
-          <w:highlight w:val="white"/>
-        </w:rPr>
-        <w:t>int</w:t>
-      </w:r>
-      <w:proofErr w:type="spellEnd"/>
-      <w:r>
-        <w:rPr>
-          <w:rFonts w:ascii="Times New Roman" w:hAnsi="Times New Roman" w:cs="Times New Roman"/>
-          <w:sz w:val="24"/>
-          <w:szCs w:val="24"/>
-          <w:highlight w:val="white"/>
-        </w:rPr>
-        <w:t xml:space="preserve">, </w:t>
-      </w:r>
-      <w:proofErr w:type="spellStart"/>
-      <w:r>
-        <w:rPr>
-          <w:rFonts w:ascii="Times New Roman" w:hAnsi="Times New Roman" w:cs="Times New Roman"/>
-          <w:sz w:val="24"/>
-          <w:szCs w:val="24"/>
-          <w:highlight w:val="white"/>
-        </w:rPr>
-        <w:t>parseString</w:t>
-      </w:r>
-      <w:proofErr w:type="spellEnd"/>
-      <w:r>
-        <w:rPr>
-          <w:rFonts w:ascii="Times New Roman" w:hAnsi="Times New Roman" w:cs="Times New Roman"/>
-          <w:sz w:val="24"/>
-          <w:szCs w:val="24"/>
-          <w:highlight w:val="white"/>
-        </w:rPr>
-        <w:t>, entre otras.</w:t>
+        <w:t xml:space="preserve">JavaScript dentro de su sintaxis contiene palabras reservadas que son utilizadas para construir </w:t>
+      </w:r>
+      <w:r>
+        <w:rPr>
+          <w:rFonts w:ascii="Times New Roman" w:hAnsi="Times New Roman" w:cs="Times New Roman"/>
+          <w:sz w:val="24"/>
+          <w:szCs w:val="24"/>
+          <w:highlight w:val="white"/>
+        </w:rPr>
+        <w:t>sentencias dentro del lenguaje y estas no pueden ser usadas como nombres de variables, funciones, etc. Es importante, tener presente cuales son estas palabras reservadas para no usarlas y no cometer errores. Otro punto para recalcar es que no se puede usar</w:t>
+      </w:r>
+      <w:r>
+        <w:rPr>
+          <w:rFonts w:ascii="Times New Roman" w:hAnsi="Times New Roman" w:cs="Times New Roman"/>
+          <w:sz w:val="24"/>
+          <w:szCs w:val="24"/>
+          <w:highlight w:val="white"/>
+        </w:rPr>
+        <w:t xml:space="preserve"> nombre de objetos o funciones predefinidas del lenguaje como int, parseString, entre otras.</w:t>
       </w:r>
     </w:p>
     <w:p>
@@ -3048,16 +2647,7 @@
           <w:szCs w:val="24"/>
           <w:highlight w:val="white"/>
         </w:rPr>
-        <w:t>Actualmente existen las siguientes palabras reservadas en JavaScrip</w:t>
-      </w:r>
-      <w:r>
-        <w:rPr>
-          <w:rFonts w:ascii="Times New Roman" w:hAnsi="Times New Roman" w:cs="Times New Roman"/>
-          <w:sz w:val="24"/>
-          <w:szCs w:val="24"/>
-          <w:highlight w:val="white"/>
-        </w:rPr>
-        <w:t>t:</w:t>
+        <w:t>Actualmente existen las siguientes palabras reservadas en JavaScript:</w:t>
       </w:r>
     </w:p>
     <w:p>
@@ -3082,47 +2672,16 @@
           <w:szCs w:val="24"/>
           <w:highlight w:val="white"/>
         </w:rPr>
-        <w:t xml:space="preserve">Break: Termina el bucle en el que se encuentra, ya sea sentencia </w:t>
-      </w:r>
-      <w:proofErr w:type="spellStart"/>
-      <w:r>
-        <w:rPr>
-          <w:rFonts w:ascii="Times New Roman" w:hAnsi="Times New Roman" w:cs="Times New Roman"/>
-          <w:sz w:val="24"/>
-          <w:szCs w:val="24"/>
-          <w:highlight w:val="white"/>
-        </w:rPr>
-        <w:t>switch</w:t>
-      </w:r>
-      <w:proofErr w:type="spellEnd"/>
-      <w:r>
-        <w:rPr>
-          <w:rFonts w:ascii="Times New Roman" w:hAnsi="Times New Roman" w:cs="Times New Roman"/>
-          <w:sz w:val="24"/>
-          <w:szCs w:val="24"/>
-          <w:highlight w:val="white"/>
-        </w:rPr>
-        <w:t xml:space="preserve"> o </w:t>
-      </w:r>
-      <w:proofErr w:type="spellStart"/>
-      <w:r>
-        <w:rPr>
-          <w:rFonts w:ascii="Times New Roman" w:hAnsi="Times New Roman" w:cs="Times New Roman"/>
-          <w:sz w:val="24"/>
-          <w:szCs w:val="24"/>
-          <w:highlight w:val="white"/>
-        </w:rPr>
-        <w:t>label</w:t>
-      </w:r>
-      <w:proofErr w:type="spellEnd"/>
-      <w:r>
-        <w:rPr>
-          <w:rFonts w:ascii="Times New Roman" w:hAnsi="Times New Roman" w:cs="Times New Roman"/>
-          <w:sz w:val="24"/>
-          <w:szCs w:val="24"/>
-          <w:highlight w:val="white"/>
-        </w:rPr>
-        <w:t xml:space="preserve"> y transfiere el control a la siguiente sentencia.</w:t>
+        <w:t xml:space="preserve">Break: Termina el bucle en el que se encuentra, ya sea sentencia switch o label y transfiere </w:t>
+      </w:r>
+      <w:r>
+        <w:rPr>
+          <w:rFonts w:ascii="Times New Roman" w:hAnsi="Times New Roman" w:cs="Times New Roman"/>
+          <w:sz w:val="24"/>
+          <w:szCs w:val="24"/>
+          <w:highlight w:val="white"/>
+        </w:rPr>
+        <w:t>el control a la siguiente sentencia.</w:t>
       </w:r>
     </w:p>
     <w:p>
@@ -3140,34 +2699,14 @@
           <w:highlight w:val="white"/>
         </w:rPr>
       </w:pPr>
-      <w:proofErr w:type="spellStart"/>
-      <w:r>
-        <w:rPr>
-          <w:rFonts w:ascii="Times New Roman" w:hAnsi="Times New Roman" w:cs="Times New Roman"/>
-          <w:sz w:val="24"/>
-          <w:szCs w:val="24"/>
-          <w:highlight w:val="white"/>
-        </w:rPr>
-        <w:t>Const</w:t>
-      </w:r>
-      <w:proofErr w:type="spellEnd"/>
-      <w:r>
-        <w:rPr>
-          <w:rFonts w:ascii="Times New Roman" w:hAnsi="Times New Roman" w:cs="Times New Roman"/>
-          <w:sz w:val="24"/>
-          <w:szCs w:val="24"/>
-          <w:highlight w:val="white"/>
-        </w:rPr>
-        <w:t xml:space="preserve">: Crea una constante que puede ser global o local para el bloque en el que se ejecuta. Siempre se debe inicializar la </w:t>
-      </w:r>
-      <w:r>
-        <w:rPr>
-          <w:rFonts w:ascii="Times New Roman" w:hAnsi="Times New Roman" w:cs="Times New Roman"/>
-          <w:sz w:val="24"/>
-          <w:szCs w:val="24"/>
-          <w:highlight w:val="white"/>
-        </w:rPr>
-        <w:t>constante.</w:t>
+      <w:r>
+        <w:rPr>
+          <w:rFonts w:ascii="Times New Roman" w:hAnsi="Times New Roman" w:cs="Times New Roman"/>
+          <w:sz w:val="24"/>
+          <w:szCs w:val="24"/>
+          <w:highlight w:val="white"/>
+        </w:rPr>
+        <w:t>Const: Crea una constante que puede ser global o local para el bloque en el que se ejecuta. Siempre se debe inicializar la constante.</w:t>
       </w:r>
     </w:p>
     <w:p>
@@ -3185,25 +2724,23 @@
           <w:highlight w:val="white"/>
         </w:rPr>
       </w:pPr>
-      <w:proofErr w:type="spellStart"/>
-      <w:r>
-        <w:rPr>
-          <w:rFonts w:ascii="Times New Roman" w:hAnsi="Times New Roman" w:cs="Times New Roman"/>
-          <w:sz w:val="24"/>
-          <w:szCs w:val="24"/>
-          <w:highlight w:val="white"/>
-        </w:rPr>
-        <w:t>Continue</w:t>
-      </w:r>
-      <w:proofErr w:type="spellEnd"/>
-      <w:r>
-        <w:rPr>
-          <w:rFonts w:ascii="Times New Roman" w:hAnsi="Times New Roman" w:cs="Times New Roman"/>
-          <w:sz w:val="24"/>
-          <w:szCs w:val="24"/>
-          <w:highlight w:val="white"/>
-        </w:rPr>
-        <w:t xml:space="preserve">: Termina la ejecución de las sentencias de la iteración actual del bucle actual y continúa la ejecución del bucle con la próxima interacción. </w:t>
+      <w:r>
+        <w:rPr>
+          <w:rFonts w:ascii="Times New Roman" w:hAnsi="Times New Roman" w:cs="Times New Roman"/>
+          <w:sz w:val="24"/>
+          <w:szCs w:val="24"/>
+          <w:highlight w:val="white"/>
+        </w:rPr>
+        <w:t>Continue: Termina la ejecución de las sentencias de la iteración actual del bucle act</w:t>
+      </w:r>
+      <w:r>
+        <w:rPr>
+          <w:rFonts w:ascii="Times New Roman" w:hAnsi="Times New Roman" w:cs="Times New Roman"/>
+          <w:sz w:val="24"/>
+          <w:szCs w:val="24"/>
+          <w:highlight w:val="white"/>
+        </w:rPr>
+        <w:t xml:space="preserve">ual y continúa la ejecución del bucle con la próxima interacción. </w:t>
       </w:r>
     </w:p>
     <w:p>
@@ -3246,25 +2783,23 @@
           <w:highlight w:val="white"/>
         </w:rPr>
       </w:pPr>
-      <w:proofErr w:type="spellStart"/>
-      <w:r>
-        <w:rPr>
-          <w:rFonts w:ascii="Times New Roman" w:hAnsi="Times New Roman" w:cs="Times New Roman"/>
-          <w:sz w:val="24"/>
-          <w:szCs w:val="24"/>
-          <w:highlight w:val="white"/>
-        </w:rPr>
-        <w:t>Else</w:t>
-      </w:r>
-      <w:proofErr w:type="spellEnd"/>
-      <w:r>
-        <w:rPr>
-          <w:rFonts w:ascii="Times New Roman" w:hAnsi="Times New Roman" w:cs="Times New Roman"/>
-          <w:sz w:val="24"/>
-          <w:szCs w:val="24"/>
-          <w:highlight w:val="white"/>
-        </w:rPr>
-        <w:t xml:space="preserve">: Ejecuta una sentencia, luego de que una sentencia anterior fue evaluada como falsa. </w:t>
+      <w:r>
+        <w:rPr>
+          <w:rFonts w:ascii="Times New Roman" w:hAnsi="Times New Roman" w:cs="Times New Roman"/>
+          <w:sz w:val="24"/>
+          <w:szCs w:val="24"/>
+          <w:highlight w:val="white"/>
+        </w:rPr>
+        <w:t>Else: Ejecuta una sentencia, luego de que una sentencia anterior fue e</w:t>
+      </w:r>
+      <w:r>
+        <w:rPr>
+          <w:rFonts w:ascii="Times New Roman" w:hAnsi="Times New Roman" w:cs="Times New Roman"/>
+          <w:sz w:val="24"/>
+          <w:szCs w:val="24"/>
+          <w:highlight w:val="white"/>
+        </w:rPr>
+        <w:t xml:space="preserve">valuada como falsa. </w:t>
       </w:r>
     </w:p>
     <w:p>
@@ -3282,34 +2817,14 @@
           <w:highlight w:val="white"/>
         </w:rPr>
       </w:pPr>
-      <w:proofErr w:type="spellStart"/>
-      <w:r>
-        <w:rPr>
-          <w:rFonts w:ascii="Times New Roman" w:hAnsi="Times New Roman" w:cs="Times New Roman"/>
-          <w:sz w:val="24"/>
-          <w:szCs w:val="24"/>
-          <w:highlight w:val="white"/>
-        </w:rPr>
-        <w:t>For</w:t>
-      </w:r>
-      <w:proofErr w:type="spellEnd"/>
-      <w:r>
-        <w:rPr>
-          <w:rFonts w:ascii="Times New Roman" w:hAnsi="Times New Roman" w:cs="Times New Roman"/>
-          <w:sz w:val="24"/>
-          <w:szCs w:val="24"/>
-          <w:highlight w:val="white"/>
-        </w:rPr>
-        <w:t>: Crea un bucle con tres expresiones opcion</w:t>
-      </w:r>
-      <w:r>
-        <w:rPr>
-          <w:rFonts w:ascii="Times New Roman" w:hAnsi="Times New Roman" w:cs="Times New Roman"/>
-          <w:sz w:val="24"/>
-          <w:szCs w:val="24"/>
-          <w:highlight w:val="white"/>
-        </w:rPr>
-        <w:t>ales y una sentencia que se ejecuta dentro del bucle.</w:t>
+      <w:r>
+        <w:rPr>
+          <w:rFonts w:ascii="Times New Roman" w:hAnsi="Times New Roman" w:cs="Times New Roman"/>
+          <w:sz w:val="24"/>
+          <w:szCs w:val="24"/>
+          <w:highlight w:val="white"/>
+        </w:rPr>
+        <w:t>For: Crea un bucle con tres expresiones opcionales y una sentencia que se ejecuta dentro del bucle.</w:t>
       </w:r>
     </w:p>
     <w:p>
@@ -3327,25 +2842,14 @@
           <w:highlight w:val="white"/>
         </w:rPr>
       </w:pPr>
-      <w:proofErr w:type="spellStart"/>
-      <w:r>
-        <w:rPr>
-          <w:rFonts w:ascii="Times New Roman" w:hAnsi="Times New Roman" w:cs="Times New Roman"/>
-          <w:sz w:val="24"/>
-          <w:szCs w:val="24"/>
-          <w:highlight w:val="white"/>
-        </w:rPr>
-        <w:t>If</w:t>
-      </w:r>
-      <w:proofErr w:type="spellEnd"/>
-      <w:r>
-        <w:rPr>
-          <w:rFonts w:ascii="Times New Roman" w:hAnsi="Times New Roman" w:cs="Times New Roman"/>
-          <w:sz w:val="24"/>
-          <w:szCs w:val="24"/>
-          <w:highlight w:val="white"/>
-        </w:rPr>
-        <w:t>: Ejecuta una sentencia que es evaluada como verdadera.</w:t>
+      <w:r>
+        <w:rPr>
+          <w:rFonts w:ascii="Times New Roman" w:hAnsi="Times New Roman" w:cs="Times New Roman"/>
+          <w:sz w:val="24"/>
+          <w:szCs w:val="24"/>
+          <w:highlight w:val="white"/>
+        </w:rPr>
+        <w:t>If: Ejecuta una sentencia que es evaluada como verdadera.</w:t>
       </w:r>
     </w:p>
     <w:p>
@@ -3370,7 +2874,16 @@
           <w:szCs w:val="24"/>
           <w:highlight w:val="white"/>
         </w:rPr>
-        <w:t>In: Devuelve true si la propiedad especificada está en el objeto especificado o su prototipo.</w:t>
+        <w:t>In: Devuelve true si la propiedad especificada está en el objeto especificado</w:t>
+      </w:r>
+      <w:r>
+        <w:rPr>
+          <w:rFonts w:ascii="Times New Roman" w:hAnsi="Times New Roman" w:cs="Times New Roman"/>
+          <w:sz w:val="24"/>
+          <w:szCs w:val="24"/>
+          <w:highlight w:val="white"/>
+        </w:rPr>
+        <w:t xml:space="preserve"> o su prototipo.</w:t>
       </w:r>
     </w:p>
     <w:p>
@@ -3388,54 +2901,14 @@
           <w:highlight w:val="white"/>
         </w:rPr>
       </w:pPr>
-      <w:proofErr w:type="spellStart"/>
-      <w:r>
-        <w:rPr>
-          <w:rFonts w:ascii="Times New Roman" w:hAnsi="Times New Roman" w:cs="Times New Roman"/>
-          <w:sz w:val="24"/>
-          <w:szCs w:val="24"/>
-          <w:highlight w:val="white"/>
-        </w:rPr>
-        <w:t>Instanceof</w:t>
-      </w:r>
-      <w:proofErr w:type="spellEnd"/>
-      <w:r>
-        <w:rPr>
-          <w:rFonts w:ascii="Times New Roman" w:hAnsi="Times New Roman" w:cs="Times New Roman"/>
-          <w:sz w:val="24"/>
-          <w:szCs w:val="24"/>
-          <w:highlight w:val="white"/>
-        </w:rPr>
-        <w:t>: Comprueba si un objeto de una cadena d</w:t>
-      </w:r>
-      <w:r>
-        <w:rPr>
-          <w:rFonts w:ascii="Times New Roman" w:hAnsi="Times New Roman" w:cs="Times New Roman"/>
-          <w:sz w:val="24"/>
-          <w:szCs w:val="24"/>
-          <w:highlight w:val="white"/>
-        </w:rPr>
-        <w:t xml:space="preserve">e prototipos contiene la propiedad </w:t>
-      </w:r>
-      <w:proofErr w:type="spellStart"/>
-      <w:r>
-        <w:rPr>
-          <w:rFonts w:ascii="Times New Roman" w:hAnsi="Times New Roman" w:cs="Times New Roman"/>
-          <w:sz w:val="24"/>
-          <w:szCs w:val="24"/>
-          <w:highlight w:val="white"/>
-        </w:rPr>
-        <w:t>prototype</w:t>
-      </w:r>
-      <w:proofErr w:type="spellEnd"/>
-      <w:r>
-        <w:rPr>
-          <w:rFonts w:ascii="Times New Roman" w:hAnsi="Times New Roman" w:cs="Times New Roman"/>
-          <w:sz w:val="24"/>
-          <w:szCs w:val="24"/>
-          <w:highlight w:val="white"/>
-        </w:rPr>
-        <w:t xml:space="preserve"> de un constructor.  </w:t>
+      <w:r>
+        <w:rPr>
+          <w:rFonts w:ascii="Times New Roman" w:hAnsi="Times New Roman" w:cs="Times New Roman"/>
+          <w:sz w:val="24"/>
+          <w:szCs w:val="24"/>
+          <w:highlight w:val="white"/>
+        </w:rPr>
+        <w:t xml:space="preserve">Instanceof: Comprueba si un objeto de una cadena de prototipos contiene la propiedad prototype de un constructor.  </w:t>
       </w:r>
     </w:p>
     <w:p>
@@ -3453,25 +2926,14 @@
           <w:highlight w:val="white"/>
         </w:rPr>
       </w:pPr>
-      <w:proofErr w:type="spellStart"/>
-      <w:r>
-        <w:rPr>
-          <w:rFonts w:ascii="Times New Roman" w:hAnsi="Times New Roman" w:cs="Times New Roman"/>
-          <w:sz w:val="24"/>
-          <w:szCs w:val="24"/>
-          <w:highlight w:val="white"/>
-        </w:rPr>
-        <w:t>Let</w:t>
-      </w:r>
-      <w:proofErr w:type="spellEnd"/>
-      <w:r>
-        <w:rPr>
-          <w:rFonts w:ascii="Times New Roman" w:hAnsi="Times New Roman" w:cs="Times New Roman"/>
-          <w:sz w:val="24"/>
-          <w:szCs w:val="24"/>
-          <w:highlight w:val="white"/>
-        </w:rPr>
-        <w:t>: Declara una variable de alcance local con ámbito de bloque. Inicializar la variable con un valor es opcional.</w:t>
+      <w:r>
+        <w:rPr>
+          <w:rFonts w:ascii="Times New Roman" w:hAnsi="Times New Roman" w:cs="Times New Roman"/>
+          <w:sz w:val="24"/>
+          <w:szCs w:val="24"/>
+          <w:highlight w:val="white"/>
+        </w:rPr>
+        <w:t>Let: Declara una variable de alcance local con ámbito de bloque. Inicializar la variable con un valor es opcional.</w:t>
       </w:r>
     </w:p>
     <w:p>
@@ -3496,16 +2958,16 @@
           <w:szCs w:val="24"/>
           <w:highlight w:val="white"/>
         </w:rPr>
-        <w:t>New: Crea una instancia de un tipo de objeto definido por el usuario o de u</w:t>
-      </w:r>
-      <w:r>
-        <w:rPr>
-          <w:rFonts w:ascii="Times New Roman" w:hAnsi="Times New Roman" w:cs="Times New Roman"/>
-          <w:sz w:val="24"/>
-          <w:szCs w:val="24"/>
-          <w:highlight w:val="white"/>
-        </w:rPr>
-        <w:t>no de los tipos de objeto integrados que tiene una función constructora.</w:t>
+        <w:t xml:space="preserve">New: </w:t>
+      </w:r>
+      <w:r>
+        <w:rPr>
+          <w:rFonts w:ascii="Times New Roman" w:hAnsi="Times New Roman" w:cs="Times New Roman"/>
+          <w:sz w:val="24"/>
+          <w:szCs w:val="24"/>
+          <w:highlight w:val="white"/>
+        </w:rPr>
+        <w:t>Crea una instancia de un tipo de objeto definido por el usuario o de uno de los tipos de objeto integrados que tiene una función constructora.</w:t>
       </w:r>
     </w:p>
     <w:p>
@@ -3523,25 +2985,14 @@
           <w:highlight w:val="white"/>
         </w:rPr>
       </w:pPr>
-      <w:proofErr w:type="spellStart"/>
-      <w:r>
-        <w:rPr>
-          <w:rFonts w:ascii="Times New Roman" w:hAnsi="Times New Roman" w:cs="Times New Roman"/>
-          <w:sz w:val="24"/>
-          <w:szCs w:val="24"/>
-          <w:highlight w:val="white"/>
-        </w:rPr>
-        <w:t>Return</w:t>
-      </w:r>
-      <w:proofErr w:type="spellEnd"/>
-      <w:r>
-        <w:rPr>
-          <w:rFonts w:ascii="Times New Roman" w:hAnsi="Times New Roman" w:cs="Times New Roman"/>
-          <w:sz w:val="24"/>
-          <w:szCs w:val="24"/>
-          <w:highlight w:val="white"/>
-        </w:rPr>
-        <w:t>: Finaliza la ejecución de una función y especifica un valor para ser devuelto a quien llama a la función.</w:t>
+      <w:r>
+        <w:rPr>
+          <w:rFonts w:ascii="Times New Roman" w:hAnsi="Times New Roman" w:cs="Times New Roman"/>
+          <w:sz w:val="24"/>
+          <w:szCs w:val="24"/>
+          <w:highlight w:val="white"/>
+        </w:rPr>
+        <w:t>Return: Finaliza la ejecución de una función y especifica un valor para ser devuelto a quien llama a la función.</w:t>
       </w:r>
     </w:p>
     <w:p>
@@ -3559,34 +3010,14 @@
           <w:highlight w:val="white"/>
         </w:rPr>
       </w:pPr>
-      <w:proofErr w:type="spellStart"/>
-      <w:r>
-        <w:rPr>
-          <w:rFonts w:ascii="Times New Roman" w:hAnsi="Times New Roman" w:cs="Times New Roman"/>
-          <w:sz w:val="24"/>
-          <w:szCs w:val="24"/>
-          <w:highlight w:val="white"/>
-        </w:rPr>
-        <w:t>Switch</w:t>
-      </w:r>
-      <w:proofErr w:type="spellEnd"/>
-      <w:r>
-        <w:rPr>
-          <w:rFonts w:ascii="Times New Roman" w:hAnsi="Times New Roman" w:cs="Times New Roman"/>
-          <w:sz w:val="24"/>
-          <w:szCs w:val="24"/>
-          <w:highlight w:val="white"/>
-        </w:rPr>
-        <w:t>: Evalúa una expresión, comparando el valor de esa expresión con</w:t>
-      </w:r>
-      <w:r>
-        <w:rPr>
-          <w:rFonts w:ascii="Times New Roman" w:hAnsi="Times New Roman" w:cs="Times New Roman"/>
-          <w:sz w:val="24"/>
-          <w:szCs w:val="24"/>
-          <w:highlight w:val="white"/>
-        </w:rPr>
-        <w:t xml:space="preserve"> una instancia case, ejecuta las declaraciones asociadas a ese case y los cases que siguen.</w:t>
+      <w:r>
+        <w:rPr>
+          <w:rFonts w:ascii="Times New Roman" w:hAnsi="Times New Roman" w:cs="Times New Roman"/>
+          <w:sz w:val="24"/>
+          <w:szCs w:val="24"/>
+          <w:highlight w:val="white"/>
+        </w:rPr>
+        <w:t>Switch: Evalúa una expresión, comparando el valor de esa expresión con una instancia case, ejecuta las declaraciones asociadas a ese case y los cases que siguen.</w:t>
       </w:r>
     </w:p>
     <w:p>
@@ -3604,7 +3035,6 @@
           <w:highlight w:val="white"/>
         </w:rPr>
       </w:pPr>
-      <w:proofErr w:type="spellStart"/>
       <w:r>
         <w:rPr>
           <w:rFonts w:ascii="Times New Roman" w:hAnsi="Times New Roman" w:cs="Times New Roman"/>
@@ -3613,17 +3043,16 @@
           <w:highlight w:val="white"/>
         </w:rPr>
         <w:lastRenderedPageBreak/>
-        <w:t>While</w:t>
-      </w:r>
-      <w:proofErr w:type="spellEnd"/>
-      <w:r>
-        <w:rPr>
-          <w:rFonts w:ascii="Times New Roman" w:hAnsi="Times New Roman" w:cs="Times New Roman"/>
-          <w:sz w:val="24"/>
-          <w:szCs w:val="24"/>
-          <w:highlight w:val="white"/>
-        </w:rPr>
-        <w:t>: Crea un bucle que ejecuta una sentencia específica, mientras que la condición se evalúa como verdadera.</w:t>
+        <w:t>While: Crea un bucle que ejecuta una sentencia específica, mientras que la condición se evalúa</w:t>
+      </w:r>
+      <w:r>
+        <w:rPr>
+          <w:rFonts w:ascii="Times New Roman" w:hAnsi="Times New Roman" w:cs="Times New Roman"/>
+          <w:sz w:val="24"/>
+          <w:szCs w:val="24"/>
+          <w:highlight w:val="white"/>
+        </w:rPr>
+        <w:t xml:space="preserve"> como verdadera.</w:t>
       </w:r>
     </w:p>
     <w:p>
@@ -3648,16 +3077,7 @@
           <w:szCs w:val="24"/>
           <w:highlight w:val="white"/>
         </w:rPr>
-        <w:t>Var: Declara una variable, inicializarla con un valor</w:t>
-      </w:r>
-      <w:r>
-        <w:rPr>
-          <w:rFonts w:ascii="Times New Roman" w:hAnsi="Times New Roman" w:cs="Times New Roman"/>
-          <w:sz w:val="24"/>
-          <w:szCs w:val="24"/>
-          <w:highlight w:val="white"/>
-        </w:rPr>
-        <w:t xml:space="preserve"> es opcional.</w:t>
+        <w:t>Var: Declara una variable, inicializarla con un valor es opcional.</w:t>
       </w:r>
     </w:p>
     <w:p>
@@ -3675,45 +3095,14 @@
           <w:highlight w:val="white"/>
         </w:rPr>
       </w:pPr>
-      <w:proofErr w:type="spellStart"/>
-      <w:r>
-        <w:rPr>
-          <w:rFonts w:ascii="Times New Roman" w:hAnsi="Times New Roman" w:cs="Times New Roman"/>
-          <w:sz w:val="24"/>
-          <w:szCs w:val="24"/>
-          <w:highlight w:val="white"/>
-        </w:rPr>
-        <w:t>Type</w:t>
-      </w:r>
-      <w:proofErr w:type="spellEnd"/>
-      <w:r>
-        <w:rPr>
-          <w:rFonts w:ascii="Times New Roman" w:hAnsi="Times New Roman" w:cs="Times New Roman"/>
-          <w:sz w:val="24"/>
-          <w:szCs w:val="24"/>
-          <w:highlight w:val="white"/>
-        </w:rPr>
-        <w:t xml:space="preserve"> </w:t>
-      </w:r>
-      <w:proofErr w:type="spellStart"/>
-      <w:r>
-        <w:rPr>
-          <w:rFonts w:ascii="Times New Roman" w:hAnsi="Times New Roman" w:cs="Times New Roman"/>
-          <w:sz w:val="24"/>
-          <w:szCs w:val="24"/>
-          <w:highlight w:val="white"/>
-        </w:rPr>
-        <w:t>of</w:t>
-      </w:r>
-      <w:proofErr w:type="spellEnd"/>
-      <w:r>
-        <w:rPr>
-          <w:rFonts w:ascii="Times New Roman" w:hAnsi="Times New Roman" w:cs="Times New Roman"/>
-          <w:sz w:val="24"/>
-          <w:szCs w:val="24"/>
-          <w:highlight w:val="white"/>
-        </w:rPr>
-        <w:t>: Devuelve una cadena que indica el tipo de operando sin evaluarlo.</w:t>
+      <w:r>
+        <w:rPr>
+          <w:rFonts w:ascii="Times New Roman" w:hAnsi="Times New Roman" w:cs="Times New Roman"/>
+          <w:sz w:val="24"/>
+          <w:szCs w:val="24"/>
+          <w:highlight w:val="white"/>
+        </w:rPr>
+        <w:t>Type of: Devuelve una cadena que indica el tipo de operando sin evaluarlo.</w:t>
       </w:r>
     </w:p>
     <w:p>
@@ -3738,7 +3127,16 @@
           <w:szCs w:val="24"/>
           <w:highlight w:val="white"/>
         </w:rPr>
-        <w:t>Default: Se ejecuta cuando el valor de la expresión no coincida con cualquiera de las otras instancias case</w:t>
+        <w:t>Default: Se ejecuta cuando el valor de la expresión no coincida con cualquiera de las otras insta</w:t>
+      </w:r>
+      <w:r>
+        <w:rPr>
+          <w:rFonts w:ascii="Times New Roman" w:hAnsi="Times New Roman" w:cs="Times New Roman"/>
+          <w:sz w:val="24"/>
+          <w:szCs w:val="24"/>
+          <w:highlight w:val="white"/>
+        </w:rPr>
+        <w:t>ncias case</w:t>
       </w:r>
     </w:p>
     <w:p>
@@ -3756,25 +3154,14 @@
           <w:highlight w:val="white"/>
         </w:rPr>
       </w:pPr>
-      <w:proofErr w:type="spellStart"/>
-      <w:r>
-        <w:rPr>
-          <w:rFonts w:ascii="Times New Roman" w:hAnsi="Times New Roman" w:cs="Times New Roman"/>
-          <w:sz w:val="24"/>
-          <w:szCs w:val="24"/>
-          <w:highlight w:val="white"/>
-        </w:rPr>
-        <w:t>Function</w:t>
-      </w:r>
-      <w:proofErr w:type="spellEnd"/>
-      <w:r>
-        <w:rPr>
-          <w:rFonts w:ascii="Times New Roman" w:hAnsi="Times New Roman" w:cs="Times New Roman"/>
-          <w:sz w:val="24"/>
-          <w:szCs w:val="24"/>
-          <w:highlight w:val="white"/>
-        </w:rPr>
-        <w:t>: Define las funciones.</w:t>
+      <w:r>
+        <w:rPr>
+          <w:rFonts w:ascii="Times New Roman" w:hAnsi="Times New Roman" w:cs="Times New Roman"/>
+          <w:sz w:val="24"/>
+          <w:szCs w:val="24"/>
+          <w:highlight w:val="white"/>
+        </w:rPr>
+        <w:t>Function: Define las funciones.</w:t>
       </w:r>
     </w:p>
     <w:p>
@@ -3818,36 +3205,7 @@
           <w:szCs w:val="24"/>
           <w:highlight w:val="white"/>
         </w:rPr>
-        <w:t>Existen gran can</w:t>
-      </w:r>
-      <w:r>
-        <w:rPr>
-          <w:rFonts w:ascii="Times New Roman" w:hAnsi="Times New Roman" w:cs="Times New Roman"/>
-          <w:sz w:val="24"/>
-          <w:szCs w:val="24"/>
-          <w:highlight w:val="white"/>
-        </w:rPr>
-        <w:t xml:space="preserve">tidad de símbolos en </w:t>
-      </w:r>
-      <w:proofErr w:type="spellStart"/>
-      <w:r>
-        <w:rPr>
-          <w:rFonts w:ascii="Times New Roman" w:hAnsi="Times New Roman" w:cs="Times New Roman"/>
-          <w:sz w:val="24"/>
-          <w:szCs w:val="24"/>
-          <w:highlight w:val="white"/>
-        </w:rPr>
-        <w:t>javascript</w:t>
-      </w:r>
-      <w:proofErr w:type="spellEnd"/>
-      <w:r>
-        <w:rPr>
-          <w:rFonts w:ascii="Times New Roman" w:hAnsi="Times New Roman" w:cs="Times New Roman"/>
-          <w:sz w:val="24"/>
-          <w:szCs w:val="24"/>
-          <w:highlight w:val="white"/>
-        </w:rPr>
-        <w:t>. Para asignar un valor x, a una variable los símbolos son</w:t>
+        <w:t>Existen gran cantidad de símbolos en javascript. Para asignar un valor x, a una variable los símbolos son</w:t>
       </w:r>
       <w:r>
         <w:rPr>
@@ -6121,29 +5479,7 @@
                 <w:szCs w:val="24"/>
                 <w:highlight w:val="white"/>
               </w:rPr>
-              <w:t xml:space="preserve">True si el operador izquierdo es </w:t>
-            </w:r>
-            <w:proofErr w:type="spellStart"/>
-            <w:proofErr w:type="gramStart"/>
-            <w:r>
-              <w:rPr>
-                <w:rFonts w:ascii="Times New Roman" w:hAnsi="Times New Roman" w:cs="Times New Roman"/>
-                <w:sz w:val="24"/>
-                <w:szCs w:val="24"/>
-                <w:highlight w:val="white"/>
-              </w:rPr>
-              <w:t>menor,igual</w:t>
-            </w:r>
-            <w:proofErr w:type="spellEnd"/>
-            <w:proofErr w:type="gramEnd"/>
-            <w:r>
-              <w:rPr>
-                <w:rFonts w:ascii="Times New Roman" w:hAnsi="Times New Roman" w:cs="Times New Roman"/>
-                <w:sz w:val="24"/>
-                <w:szCs w:val="24"/>
-                <w:highlight w:val="white"/>
-              </w:rPr>
-              <w:t xml:space="preserve"> que el derecho</w:t>
+              <w:t>True si el operador izquierdo es menor,igual que el derecho</w:t>
             </w:r>
           </w:p>
         </w:tc>
@@ -6465,20 +5801,8 @@
                 <w:highlight w:val="white"/>
                 <w:lang w:val="en-US"/>
               </w:rPr>
-              <w:t xml:space="preserve">a = true; b = </w:t>
-            </w:r>
-            <w:proofErr w:type="gramStart"/>
-            <w:r>
-              <w:rPr>
-                <w:rFonts w:ascii="Times New Roman" w:hAnsi="Times New Roman" w:cs="Times New Roman"/>
-                <w:sz w:val="24"/>
-                <w:szCs w:val="24"/>
-                <w:highlight w:val="white"/>
-                <w:lang w:val="en-US"/>
-              </w:rPr>
-              <w:t>false;</w:t>
-            </w:r>
-            <w:proofErr w:type="gramEnd"/>
+              <w:t>a = true; b = false;</w:t>
+            </w:r>
           </w:p>
           <w:p>
             <w:pPr>
@@ -6589,7 +5913,16 @@
                 <w:szCs w:val="24"/>
                 <w:highlight w:val="white"/>
               </w:rPr>
-              <w:t>Devuelve false si ambas variables son falsas, caso contrario true.</w:t>
+              <w:t xml:space="preserve">Devuelve false si ambas variables son </w:t>
+            </w:r>
+            <w:r>
+              <w:rPr>
+                <w:rFonts w:ascii="Times New Roman" w:hAnsi="Times New Roman" w:cs="Times New Roman"/>
+                <w:sz w:val="24"/>
+                <w:szCs w:val="24"/>
+                <w:highlight w:val="white"/>
+              </w:rPr>
+              <w:t>falsas, caso contrario true.</w:t>
             </w:r>
           </w:p>
         </w:tc>
@@ -6781,20 +6114,8 @@
                 <w:highlight w:val="white"/>
                 <w:lang w:val="en-US"/>
               </w:rPr>
-              <w:t xml:space="preserve">a = false; b = </w:t>
-            </w:r>
-            <w:proofErr w:type="gramStart"/>
-            <w:r>
-              <w:rPr>
-                <w:rFonts w:ascii="Times New Roman" w:hAnsi="Times New Roman" w:cs="Times New Roman"/>
-                <w:sz w:val="24"/>
-                <w:szCs w:val="24"/>
-                <w:highlight w:val="white"/>
-                <w:lang w:val="en-US"/>
-              </w:rPr>
-              <w:t>true;</w:t>
-            </w:r>
-            <w:proofErr w:type="gramEnd"/>
+              <w:t>a = false; b = true;</w:t>
+            </w:r>
           </w:p>
           <w:p>
             <w:pPr>
@@ -6815,7 +6136,6 @@
                 <w:lang w:val="en-US"/>
               </w:rPr>
             </w:pPr>
-            <w:proofErr w:type="gramStart"/>
             <w:r>
               <w:rPr>
                 <w:rFonts w:ascii="Times New Roman" w:hAnsi="Times New Roman" w:cs="Times New Roman"/>
@@ -6824,18 +6144,7 @@
                 <w:highlight w:val="white"/>
                 <w:lang w:val="en-US"/>
               </w:rPr>
-              <w:t>!a</w:t>
-            </w:r>
-            <w:proofErr w:type="gramEnd"/>
-            <w:r>
-              <w:rPr>
-                <w:rFonts w:ascii="Times New Roman" w:hAnsi="Times New Roman" w:cs="Times New Roman"/>
-                <w:sz w:val="24"/>
-                <w:szCs w:val="24"/>
-                <w:highlight w:val="white"/>
-                <w:lang w:val="en-US"/>
-              </w:rPr>
-              <w:t xml:space="preserve"> = true; !b= false;</w:t>
+              <w:t>!a = true; !b= false;</w:t>
             </w:r>
           </w:p>
         </w:tc>
@@ -7984,25 +7293,23 @@
                 <w:highlight w:val="white"/>
               </w:rPr>
             </w:pPr>
-            <w:proofErr w:type="gramStart"/>
-            <w:r>
-              <w:rPr>
-                <w:rFonts w:ascii="Times New Roman" w:hAnsi="Times New Roman" w:cs="Times New Roman"/>
-                <w:sz w:val="24"/>
-                <w:szCs w:val="24"/>
-                <w:highlight w:val="white"/>
-              </w:rPr>
-              <w:t>OR  bit</w:t>
-            </w:r>
-            <w:proofErr w:type="gramEnd"/>
-            <w:r>
-              <w:rPr>
-                <w:rFonts w:ascii="Times New Roman" w:hAnsi="Times New Roman" w:cs="Times New Roman"/>
-                <w:sz w:val="24"/>
-                <w:szCs w:val="24"/>
-                <w:highlight w:val="white"/>
-              </w:rPr>
-              <w:t xml:space="preserve"> a bit</w:t>
+            <w:r>
+              <w:rPr>
+                <w:rFonts w:ascii="Times New Roman" w:hAnsi="Times New Roman" w:cs="Times New Roman"/>
+                <w:sz w:val="24"/>
+                <w:szCs w:val="24"/>
+                <w:highlight w:val="white"/>
+              </w:rPr>
+              <w:t xml:space="preserve">OR </w:t>
+            </w:r>
+            <w:r>
+              <w:rPr>
+                <w:rFonts w:ascii="Times New Roman" w:hAnsi="Times New Roman" w:cs="Times New Roman"/>
+                <w:sz w:val="24"/>
+                <w:szCs w:val="24"/>
+                <w:highlight w:val="white"/>
+              </w:rPr>
+              <w:t xml:space="preserve"> bit a bit</w:t>
             </w:r>
           </w:p>
         </w:tc>
@@ -8166,19 +7473,8 @@
                 <w:szCs w:val="24"/>
                 <w:highlight w:val="white"/>
               </w:rPr>
-              <w:t xml:space="preserve">OR </w:t>
-            </w:r>
-            <w:proofErr w:type="spellStart"/>
-            <w:r>
-              <w:rPr>
-                <w:rFonts w:ascii="Times New Roman" w:hAnsi="Times New Roman" w:cs="Times New Roman"/>
-                <w:sz w:val="24"/>
-                <w:szCs w:val="24"/>
-                <w:highlight w:val="white"/>
-              </w:rPr>
-              <w:t>logico</w:t>
-            </w:r>
-            <w:proofErr w:type="spellEnd"/>
+              <w:t>OR logico</w:t>
+            </w:r>
           </w:p>
         </w:tc>
         <w:tc>
@@ -8252,37 +7548,15 @@
                 <w:highlight w:val="white"/>
               </w:rPr>
             </w:pPr>
-            <w:proofErr w:type="spellStart"/>
-            <w:r>
-              <w:rPr>
-                <w:rFonts w:ascii="Times New Roman" w:hAnsi="Times New Roman" w:cs="Times New Roman"/>
-                <w:sz w:val="24"/>
-                <w:szCs w:val="24"/>
-                <w:highlight w:val="white"/>
-              </w:rPr>
-              <w:t>Anulacion</w:t>
-            </w:r>
-            <w:proofErr w:type="spellEnd"/>
-            <w:r>
-              <w:rPr>
-                <w:rFonts w:ascii="Times New Roman" w:hAnsi="Times New Roman" w:cs="Times New Roman"/>
-                <w:sz w:val="24"/>
-                <w:szCs w:val="24"/>
-                <w:highlight w:val="white"/>
-              </w:rPr>
-              <w:t xml:space="preserve"> </w:t>
-            </w:r>
-            <w:proofErr w:type="spellStart"/>
-            <w:r>
-              <w:rPr>
-                <w:rFonts w:ascii="Times New Roman" w:hAnsi="Times New Roman" w:cs="Times New Roman"/>
-                <w:sz w:val="24"/>
-                <w:szCs w:val="24"/>
-                <w:highlight w:val="white"/>
-              </w:rPr>
-              <w:t>Logica</w:t>
-            </w:r>
-            <w:proofErr w:type="spellEnd"/>
+            <w:r>
+              <w:rPr>
+                <w:rFonts w:ascii="Times New Roman" w:hAnsi="Times New Roman" w:cs="Times New Roman"/>
+                <w:sz w:val="24"/>
+                <w:szCs w:val="24"/>
+                <w:highlight w:val="white"/>
+              </w:rPr>
+              <w:t>Anulacion Logica</w:t>
+            </w:r>
           </w:p>
         </w:tc>
         <w:tc>
@@ -8460,27 +7734,7 @@
           <w:szCs w:val="24"/>
           <w:highlight w:val="white"/>
         </w:rPr>
-        <w:t xml:space="preserve">En cadena de caracteres en </w:t>
-      </w:r>
-      <w:proofErr w:type="spellStart"/>
-      <w:r>
-        <w:rPr>
-          <w:rFonts w:ascii="Times New Roman" w:hAnsi="Times New Roman" w:cs="Times New Roman"/>
-          <w:sz w:val="24"/>
-          <w:szCs w:val="24"/>
-          <w:highlight w:val="white"/>
-        </w:rPr>
-        <w:t>javascript</w:t>
-      </w:r>
-      <w:proofErr w:type="spellEnd"/>
-      <w:r>
-        <w:rPr>
-          <w:rFonts w:ascii="Times New Roman" w:hAnsi="Times New Roman" w:cs="Times New Roman"/>
-          <w:sz w:val="24"/>
-          <w:szCs w:val="24"/>
-          <w:highlight w:val="white"/>
-        </w:rPr>
-        <w:t xml:space="preserve"> se usan varios caracteres especiales, por </w:t>
+        <w:t xml:space="preserve">En cadena de caracteres en javascript se usan varios caracteres especiales, por </w:t>
       </w:r>
       <w:r>
         <w:rPr>
@@ -8884,19 +8138,8 @@
                 <w:szCs w:val="24"/>
                 <w:highlight w:val="white"/>
               </w:rPr>
-              <w:t xml:space="preserve">Nueva </w:t>
-            </w:r>
-            <w:proofErr w:type="spellStart"/>
-            <w:r>
-              <w:rPr>
-                <w:rFonts w:ascii="Times New Roman" w:hAnsi="Times New Roman" w:cs="Times New Roman"/>
-                <w:sz w:val="24"/>
-                <w:szCs w:val="24"/>
-                <w:highlight w:val="white"/>
-              </w:rPr>
-              <w:t>Linea</w:t>
-            </w:r>
-            <w:proofErr w:type="spellEnd"/>
+              <w:t>Nueva Linea</w:t>
+            </w:r>
           </w:p>
         </w:tc>
       </w:tr>
@@ -9387,7 +8630,16 @@
                 <w:szCs w:val="24"/>
                 <w:highlight w:val="white"/>
               </w:rPr>
-              <w:t>Carácter de barra invertida</w:t>
+              <w:t xml:space="preserve">Carácter de </w:t>
+            </w:r>
+            <w:r>
+              <w:rPr>
+                <w:rFonts w:ascii="Times New Roman" w:hAnsi="Times New Roman" w:cs="Times New Roman"/>
+                <w:sz w:val="24"/>
+                <w:szCs w:val="24"/>
+                <w:highlight w:val="white"/>
+              </w:rPr>
+              <w:t>barra invertida</w:t>
             </w:r>
           </w:p>
         </w:tc>
@@ -9986,7 +9238,16 @@
                 <w:szCs w:val="24"/>
                 <w:highlight w:val="white"/>
               </w:rPr>
-              <w:t>los comentarios multilínea, que comienzan con /* y terminan con */.</w:t>
+              <w:t xml:space="preserve">los comentarios multilínea, que comienzan con /* y </w:t>
+            </w:r>
+            <w:r>
+              <w:rPr>
+                <w:rFonts w:ascii="Times New Roman" w:hAnsi="Times New Roman" w:cs="Times New Roman"/>
+                <w:sz w:val="24"/>
+                <w:szCs w:val="24"/>
+                <w:highlight w:val="white"/>
+              </w:rPr>
+              <w:t>terminan con */.</w:t>
             </w:r>
           </w:p>
           <w:p>
@@ -10109,19 +9370,8 @@
                 <w:szCs w:val="24"/>
                 <w:highlight w:val="white"/>
               </w:rPr>
-              <w:t xml:space="preserve">   Autor: César </w:t>
-            </w:r>
-            <w:proofErr w:type="spellStart"/>
-            <w:r>
-              <w:rPr>
-                <w:rFonts w:ascii="Times New Roman" w:hAnsi="Times New Roman" w:cs="Times New Roman"/>
-                <w:sz w:val="24"/>
-                <w:szCs w:val="24"/>
-                <w:highlight w:val="white"/>
-              </w:rPr>
-              <w:t>Krall</w:t>
-            </w:r>
-            <w:proofErr w:type="spellEnd"/>
+              <w:t xml:space="preserve">   Autor: César Krall</w:t>
+            </w:r>
           </w:p>
           <w:p>
             <w:pPr>
@@ -10459,7 +9709,16 @@
                 <w:szCs w:val="24"/>
                 <w:highlight w:val="white"/>
               </w:rPr>
-              <w:t>Muestra un mensaje en la consola web (o del intérprete JavaScript).</w:t>
+              <w:t xml:space="preserve">Muestra un mensaje en la consola web (o </w:t>
+            </w:r>
+            <w:r>
+              <w:rPr>
+                <w:rFonts w:ascii="Times New Roman" w:hAnsi="Times New Roman" w:cs="Times New Roman"/>
+                <w:sz w:val="24"/>
+                <w:szCs w:val="24"/>
+                <w:highlight w:val="white"/>
+              </w:rPr>
+              <w:t>del intérprete JavaScript).</w:t>
             </w:r>
           </w:p>
         </w:tc>
@@ -10490,25 +9749,14 @@
                 <w:highlight w:val="white"/>
               </w:rPr>
             </w:pPr>
-            <w:proofErr w:type="gramStart"/>
-            <w:r>
-              <w:rPr>
-                <w:rFonts w:ascii="Times New Roman" w:hAnsi="Times New Roman" w:cs="Times New Roman"/>
-                <w:sz w:val="24"/>
-                <w:szCs w:val="24"/>
-                <w:highlight w:val="white"/>
-              </w:rPr>
-              <w:t>Console.log(</w:t>
-            </w:r>
-            <w:proofErr w:type="gramEnd"/>
-            <w:r>
-              <w:rPr>
-                <w:rFonts w:ascii="Times New Roman" w:hAnsi="Times New Roman" w:cs="Times New Roman"/>
-                <w:sz w:val="24"/>
-                <w:szCs w:val="24"/>
-                <w:highlight w:val="white"/>
-              </w:rPr>
-              <w:t>)</w:t>
+            <w:r>
+              <w:rPr>
+                <w:rFonts w:ascii="Times New Roman" w:hAnsi="Times New Roman" w:cs="Times New Roman"/>
+                <w:sz w:val="24"/>
+                <w:szCs w:val="24"/>
+                <w:highlight w:val="white"/>
+              </w:rPr>
+              <w:t>Console.log()</w:t>
             </w:r>
           </w:p>
         </w:tc>
@@ -10850,7 +10098,16 @@
                 <w:szCs w:val="24"/>
                 <w:highlight w:val="white"/>
               </w:rPr>
-              <w:t>·         propiedades: cuando contienen valores</w:t>
+              <w:t xml:space="preserve">·         </w:t>
+            </w:r>
+            <w:r>
+              <w:rPr>
+                <w:rFonts w:ascii="Times New Roman" w:hAnsi="Times New Roman" w:cs="Times New Roman"/>
+                <w:sz w:val="24"/>
+                <w:szCs w:val="24"/>
+                <w:highlight w:val="white"/>
+              </w:rPr>
+              <w:t>propiedades: cuando contienen valores</w:t>
             </w:r>
           </w:p>
           <w:p>
@@ -10931,56 +10188,7 @@
                 <w:szCs w:val="24"/>
                 <w:highlight w:val="white"/>
               </w:rPr>
-              <w:t xml:space="preserve">&gt; </w:t>
-            </w:r>
-            <w:proofErr w:type="spellStart"/>
-            <w:r>
-              <w:rPr>
-                <w:rFonts w:ascii="Times New Roman" w:hAnsi="Times New Roman" w:cs="Times New Roman"/>
-                <w:sz w:val="24"/>
-                <w:szCs w:val="24"/>
-                <w:highlight w:val="white"/>
-              </w:rPr>
-              <w:t>var</w:t>
-            </w:r>
-            <w:proofErr w:type="spellEnd"/>
-            <w:r>
-              <w:rPr>
-                <w:rFonts w:ascii="Times New Roman" w:hAnsi="Times New Roman" w:cs="Times New Roman"/>
-                <w:sz w:val="24"/>
-                <w:szCs w:val="24"/>
-                <w:highlight w:val="white"/>
-              </w:rPr>
-              <w:t xml:space="preserve"> empleado = </w:t>
-            </w:r>
-            <w:proofErr w:type="gramStart"/>
-            <w:r>
-              <w:rPr>
-                <w:rFonts w:ascii="Times New Roman" w:hAnsi="Times New Roman" w:cs="Times New Roman"/>
-                <w:sz w:val="24"/>
-                <w:szCs w:val="24"/>
-                <w:highlight w:val="white"/>
-              </w:rPr>
-              <w:t>{ nombre</w:t>
-            </w:r>
-            <w:proofErr w:type="gramEnd"/>
-            <w:r>
-              <w:rPr>
-                <w:rFonts w:ascii="Times New Roman" w:hAnsi="Times New Roman" w:cs="Times New Roman"/>
-                <w:sz w:val="24"/>
-                <w:szCs w:val="24"/>
-                <w:highlight w:val="white"/>
-              </w:rPr>
-              <w:t>: "José María"</w:t>
-            </w:r>
-            <w:r>
-              <w:rPr>
-                <w:rFonts w:ascii="Times New Roman" w:hAnsi="Times New Roman" w:cs="Times New Roman"/>
-                <w:sz w:val="24"/>
-                <w:szCs w:val="24"/>
-                <w:highlight w:val="white"/>
-              </w:rPr>
-              <w:t>,</w:t>
+              <w:t>&gt; var empleado = { nombre: "José María",</w:t>
             </w:r>
           </w:p>
           <w:p>
@@ -11182,31 +10390,7 @@
                 <w:lang w:val="en-US"/>
               </w:rPr>
               <w:tab/>
-              <w:t>activate: function () {</w:t>
-            </w:r>
-            <w:proofErr w:type="spellStart"/>
-            <w:proofErr w:type="gramStart"/>
-            <w:r>
-              <w:rPr>
-                <w:rFonts w:ascii="Times New Roman" w:hAnsi="Times New Roman" w:cs="Times New Roman"/>
-                <w:sz w:val="24"/>
-                <w:szCs w:val="24"/>
-                <w:highlight w:val="white"/>
-                <w:lang w:val="en-US"/>
-              </w:rPr>
-              <w:t>this.activo</w:t>
-            </w:r>
-            <w:proofErr w:type="spellEnd"/>
-            <w:proofErr w:type="gramEnd"/>
-            <w:r>
-              <w:rPr>
-                <w:rFonts w:ascii="Times New Roman" w:hAnsi="Times New Roman" w:cs="Times New Roman"/>
-                <w:sz w:val="24"/>
-                <w:szCs w:val="24"/>
-                <w:highlight w:val="white"/>
-                <w:lang w:val="en-US"/>
-              </w:rPr>
-              <w:t xml:space="preserve"> = true }</w:t>
+              <w:t>activate: function () {this.activo = true }</w:t>
             </w:r>
           </w:p>
           <w:p>
@@ -11228,17 +10412,7 @@
                 <w:highlight w:val="white"/>
                 <w:lang w:val="en-US"/>
               </w:rPr>
-              <w:t xml:space="preserve">             </w:t>
-            </w:r>
-            <w:r>
-              <w:rPr>
-                <w:rFonts w:ascii="Times New Roman" w:hAnsi="Times New Roman" w:cs="Times New Roman"/>
-                <w:sz w:val="24"/>
-                <w:szCs w:val="24"/>
-                <w:highlight w:val="white"/>
-                <w:lang w:val="en-US"/>
-              </w:rPr>
-              <w:t xml:space="preserve">    </w:t>
+              <w:t xml:space="preserve">                 </w:t>
             </w:r>
             <w:r>
               <w:rPr>
@@ -11304,7 +10478,6 @@
                 <w:highlight w:val="white"/>
               </w:rPr>
             </w:pPr>
-            <w:proofErr w:type="spellStart"/>
             <w:r>
               <w:rPr>
                 <w:rFonts w:ascii="Times New Roman" w:hAnsi="Times New Roman" w:cs="Times New Roman"/>
@@ -11314,7 +10487,6 @@
               </w:rPr>
               <w:t>String</w:t>
             </w:r>
-            <w:proofErr w:type="spellEnd"/>
           </w:p>
         </w:tc>
         <w:tc>
@@ -11382,25 +10554,14 @@
                 <w:highlight w:val="white"/>
               </w:rPr>
             </w:pPr>
-            <w:proofErr w:type="spellStart"/>
-            <w:r>
-              <w:rPr>
-                <w:rFonts w:ascii="Times New Roman" w:hAnsi="Times New Roman" w:cs="Times New Roman"/>
-                <w:sz w:val="24"/>
-                <w:szCs w:val="24"/>
-                <w:highlight w:val="white"/>
-              </w:rPr>
-              <w:t>var</w:t>
-            </w:r>
-            <w:proofErr w:type="spellEnd"/>
-            <w:r>
-              <w:rPr>
-                <w:rFonts w:ascii="Times New Roman" w:hAnsi="Times New Roman" w:cs="Times New Roman"/>
-                <w:sz w:val="24"/>
-                <w:szCs w:val="24"/>
-                <w:highlight w:val="white"/>
-              </w:rPr>
-              <w:t xml:space="preserve"> carName1 = "Volvo XC60";</w:t>
+            <w:r>
+              <w:rPr>
+                <w:rFonts w:ascii="Times New Roman" w:hAnsi="Times New Roman" w:cs="Times New Roman"/>
+                <w:sz w:val="24"/>
+                <w:szCs w:val="24"/>
+                <w:highlight w:val="white"/>
+              </w:rPr>
+              <w:t>var carName1 = "Volvo XC60";</w:t>
             </w:r>
           </w:p>
           <w:p>
@@ -11414,25 +10575,14 @@
                 <w:highlight w:val="white"/>
               </w:rPr>
             </w:pPr>
-            <w:proofErr w:type="spellStart"/>
-            <w:r>
-              <w:rPr>
-                <w:rFonts w:ascii="Times New Roman" w:hAnsi="Times New Roman" w:cs="Times New Roman"/>
-                <w:sz w:val="24"/>
-                <w:szCs w:val="24"/>
-                <w:highlight w:val="white"/>
-              </w:rPr>
-              <w:t>var</w:t>
-            </w:r>
-            <w:proofErr w:type="spellEnd"/>
-            <w:r>
-              <w:rPr>
-                <w:rFonts w:ascii="Times New Roman" w:hAnsi="Times New Roman" w:cs="Times New Roman"/>
-                <w:sz w:val="24"/>
-                <w:szCs w:val="24"/>
-                <w:highlight w:val="white"/>
-              </w:rPr>
-              <w:t xml:space="preserve"> carName2 = 'Volvo XC60';</w:t>
+            <w:r>
+              <w:rPr>
+                <w:rFonts w:ascii="Times New Roman" w:hAnsi="Times New Roman" w:cs="Times New Roman"/>
+                <w:sz w:val="24"/>
+                <w:szCs w:val="24"/>
+                <w:highlight w:val="white"/>
+              </w:rPr>
+              <w:t>var carName2 = 'Volvo XC60';</w:t>
             </w:r>
           </w:p>
         </w:tc>
@@ -11468,7 +10618,6 @@
                 <w:highlight w:val="white"/>
               </w:rPr>
             </w:pPr>
-            <w:proofErr w:type="spellStart"/>
             <w:r>
               <w:rPr>
                 <w:rFonts w:ascii="Times New Roman" w:hAnsi="Times New Roman" w:cs="Times New Roman"/>
@@ -11478,7 +10627,6 @@
               </w:rPr>
               <w:t>Arrays</w:t>
             </w:r>
-            <w:proofErr w:type="spellEnd"/>
           </w:p>
           <w:p>
             <w:pPr>
@@ -11567,7 +10715,6 @@
                 <w:highlight w:val="white"/>
               </w:rPr>
             </w:pPr>
-            <w:proofErr w:type="spellStart"/>
             <w:r>
               <w:rPr>
                 <w:rFonts w:ascii="Times New Roman" w:hAnsi="Times New Roman" w:cs="Times New Roman"/>
@@ -11577,7 +10724,6 @@
               </w:rPr>
               <w:t>var</w:t>
             </w:r>
-            <w:proofErr w:type="spellEnd"/>
             <w:r>
               <w:rPr>
                 <w:rFonts w:ascii="Times New Roman" w:hAnsi="Times New Roman" w:cs="Times New Roman"/>
@@ -11800,7 +10946,6 @@
                 <w:highlight w:val="white"/>
               </w:rPr>
             </w:pPr>
-            <w:proofErr w:type="spellStart"/>
             <w:r>
               <w:rPr>
                 <w:rFonts w:ascii="Times New Roman" w:hAnsi="Times New Roman" w:cs="Times New Roman"/>
@@ -11811,7 +10956,6 @@
               </w:rPr>
               <w:t>push</w:t>
             </w:r>
-            <w:proofErr w:type="spellEnd"/>
           </w:p>
         </w:tc>
         <w:tc>
@@ -11881,67 +11025,14 @@
                 <w:highlight w:val="white"/>
               </w:rPr>
             </w:pPr>
-            <w:proofErr w:type="spellStart"/>
-            <w:r>
-              <w:rPr>
-                <w:rFonts w:ascii="Times New Roman" w:hAnsi="Times New Roman" w:cs="Times New Roman"/>
-                <w:sz w:val="24"/>
-                <w:szCs w:val="24"/>
-                <w:highlight w:val="white"/>
-              </w:rPr>
-              <w:t>let</w:t>
-            </w:r>
-            <w:proofErr w:type="spellEnd"/>
-            <w:r>
-              <w:rPr>
-                <w:rFonts w:ascii="Times New Roman" w:hAnsi="Times New Roman" w:cs="Times New Roman"/>
-                <w:sz w:val="24"/>
-                <w:szCs w:val="24"/>
-                <w:highlight w:val="white"/>
-              </w:rPr>
-              <w:t xml:space="preserve"> </w:t>
-            </w:r>
-            <w:proofErr w:type="spellStart"/>
-            <w:r>
-              <w:rPr>
-                <w:rFonts w:ascii="Times New Roman" w:hAnsi="Times New Roman" w:cs="Times New Roman"/>
-                <w:sz w:val="24"/>
-                <w:szCs w:val="24"/>
-                <w:highlight w:val="white"/>
-              </w:rPr>
-              <w:t>nuevaLongitud</w:t>
-            </w:r>
-            <w:proofErr w:type="spellEnd"/>
-            <w:r>
-              <w:rPr>
-                <w:rFonts w:ascii="Times New Roman" w:hAnsi="Times New Roman" w:cs="Times New Roman"/>
-                <w:sz w:val="24"/>
-                <w:szCs w:val="24"/>
-                <w:highlight w:val="white"/>
-              </w:rPr>
-              <w:t xml:space="preserve"> = </w:t>
-            </w:r>
-            <w:proofErr w:type="spellStart"/>
-            <w:proofErr w:type="gramStart"/>
-            <w:r>
-              <w:rPr>
-                <w:rFonts w:ascii="Times New Roman" w:hAnsi="Times New Roman" w:cs="Times New Roman"/>
-                <w:sz w:val="24"/>
-                <w:szCs w:val="24"/>
-                <w:highlight w:val="white"/>
-              </w:rPr>
-              <w:t>frutas.push</w:t>
-            </w:r>
-            <w:proofErr w:type="spellEnd"/>
-            <w:proofErr w:type="gramEnd"/>
-            <w:r>
-              <w:rPr>
-                <w:rFonts w:ascii="Times New Roman" w:hAnsi="Times New Roman" w:cs="Times New Roman"/>
-                <w:sz w:val="24"/>
-                <w:szCs w:val="24"/>
-                <w:highlight w:val="white"/>
-              </w:rPr>
-              <w:t>('Naranja') // Añade "Naranja" al final</w:t>
+            <w:r>
+              <w:rPr>
+                <w:rFonts w:ascii="Times New Roman" w:hAnsi="Times New Roman" w:cs="Times New Roman"/>
+                <w:sz w:val="24"/>
+                <w:szCs w:val="24"/>
+                <w:highlight w:val="white"/>
+              </w:rPr>
+              <w:t>let nuevaLongitud = frutas.push('Naranja') // Añade "Naranja" al final</w:t>
             </w:r>
           </w:p>
           <w:p>
@@ -12043,7 +11134,16 @@
                 <w:szCs w:val="24"/>
                 <w:shd w:val="clear" w:color="auto" w:fill="FCFCFC"/>
               </w:rPr>
-              <w:t>quita el último elemento de un array (o el del índice indicado)</w:t>
+              <w:t xml:space="preserve">quita el </w:t>
+            </w:r>
+            <w:r>
+              <w:rPr>
+                <w:rFonts w:ascii="Times New Roman" w:hAnsi="Times New Roman" w:cs="Times New Roman"/>
+                <w:sz w:val="24"/>
+                <w:szCs w:val="24"/>
+                <w:shd w:val="clear" w:color="auto" w:fill="FCFCFC"/>
+              </w:rPr>
+              <w:t>último elemento de un array (o el del índice indicado)</w:t>
             </w:r>
           </w:p>
         </w:tc>
@@ -12074,56 +11174,14 @@
                 <w:highlight w:val="white"/>
               </w:rPr>
             </w:pPr>
-            <w:proofErr w:type="spellStart"/>
-            <w:r>
-              <w:rPr>
-                <w:rFonts w:ascii="Times New Roman" w:hAnsi="Times New Roman" w:cs="Times New Roman"/>
-                <w:sz w:val="24"/>
-                <w:szCs w:val="24"/>
-                <w:highlight w:val="white"/>
-              </w:rPr>
-              <w:t>let</w:t>
-            </w:r>
-            <w:proofErr w:type="spellEnd"/>
-            <w:r>
-              <w:rPr>
-                <w:rFonts w:ascii="Times New Roman" w:hAnsi="Times New Roman" w:cs="Times New Roman"/>
-                <w:sz w:val="24"/>
-                <w:szCs w:val="24"/>
-                <w:highlight w:val="white"/>
-              </w:rPr>
-              <w:t xml:space="preserve"> ultimo = </w:t>
-            </w:r>
-            <w:proofErr w:type="spellStart"/>
-            <w:proofErr w:type="gramStart"/>
-            <w:r>
-              <w:rPr>
-                <w:rFonts w:ascii="Times New Roman" w:hAnsi="Times New Roman" w:cs="Times New Roman"/>
-                <w:sz w:val="24"/>
-                <w:szCs w:val="24"/>
-                <w:highlight w:val="white"/>
-              </w:rPr>
-              <w:t>frutas.pop</w:t>
-            </w:r>
-            <w:proofErr w:type="spellEnd"/>
-            <w:r>
-              <w:rPr>
-                <w:rFonts w:ascii="Times New Roman" w:hAnsi="Times New Roman" w:cs="Times New Roman"/>
-                <w:sz w:val="24"/>
-                <w:szCs w:val="24"/>
-                <w:highlight w:val="white"/>
-              </w:rPr>
-              <w:t>(</w:t>
-            </w:r>
-            <w:proofErr w:type="gramEnd"/>
-            <w:r>
-              <w:rPr>
-                <w:rFonts w:ascii="Times New Roman" w:hAnsi="Times New Roman" w:cs="Times New Roman"/>
-                <w:sz w:val="24"/>
-                <w:szCs w:val="24"/>
-                <w:highlight w:val="white"/>
-              </w:rPr>
-              <w:t>) // Elimina "Naranja" del final</w:t>
+            <w:r>
+              <w:rPr>
+                <w:rFonts w:ascii="Times New Roman" w:hAnsi="Times New Roman" w:cs="Times New Roman"/>
+                <w:sz w:val="24"/>
+                <w:szCs w:val="24"/>
+                <w:highlight w:val="white"/>
+              </w:rPr>
+              <w:t>let ultimo = frutas.pop() // Elimina "Naranja" del final</w:t>
             </w:r>
           </w:p>
           <w:p>
@@ -12558,7 +11616,6 @@
                 <w:highlight w:val="white"/>
               </w:rPr>
             </w:pPr>
-            <w:proofErr w:type="spellStart"/>
             <w:r>
               <w:rPr>
                 <w:rFonts w:ascii="Times New Roman" w:hAnsi="Times New Roman" w:cs="Times New Roman"/>
@@ -12568,7 +11625,6 @@
               </w:rPr>
               <w:t>length</w:t>
             </w:r>
-            <w:proofErr w:type="spellEnd"/>
           </w:p>
           <w:p>
             <w:pPr>
@@ -12626,16 +11682,16 @@
                 <w:szCs w:val="24"/>
                 <w:highlight w:val="white"/>
               </w:rPr>
-              <w:t>L</w:t>
-            </w:r>
-            <w:r>
-              <w:rPr>
-                <w:rFonts w:ascii="Times New Roman" w:hAnsi="Times New Roman" w:cs="Times New Roman"/>
-                <w:sz w:val="24"/>
-                <w:szCs w:val="24"/>
-                <w:highlight w:val="white"/>
-              </w:rPr>
-              <w:t>a propiedad de longitud devuelve la longitud de una cadena (número de caracteres)</w:t>
+              <w:t xml:space="preserve">La propiedad de longitud devuelve la </w:t>
+            </w:r>
+            <w:r>
+              <w:rPr>
+                <w:rFonts w:ascii="Times New Roman" w:hAnsi="Times New Roman" w:cs="Times New Roman"/>
+                <w:sz w:val="24"/>
+                <w:szCs w:val="24"/>
+                <w:highlight w:val="white"/>
+              </w:rPr>
+              <w:t>longitud de una cadena (número de caracteres)</w:t>
             </w:r>
           </w:p>
         </w:tc>
@@ -12675,20 +11731,8 @@
                 <w:highlight w:val="white"/>
                 <w:lang w:val="en-US"/>
               </w:rPr>
-              <w:t>var str = "Hello World!</w:t>
-            </w:r>
-            <w:proofErr w:type="gramStart"/>
-            <w:r>
-              <w:rPr>
-                <w:rFonts w:ascii="Times New Roman" w:hAnsi="Times New Roman" w:cs="Times New Roman"/>
-                <w:sz w:val="24"/>
-                <w:szCs w:val="24"/>
-                <w:highlight w:val="white"/>
-                <w:lang w:val="en-US"/>
-              </w:rPr>
-              <w:t>";</w:t>
-            </w:r>
-            <w:proofErr w:type="gramEnd"/>
+              <w:t>var str = "Hello World!";</w:t>
+            </w:r>
           </w:p>
           <w:p>
             <w:pPr>
@@ -12710,31 +11754,7 @@
                 <w:highlight w:val="white"/>
                 <w:lang w:val="en-US"/>
               </w:rPr>
-              <w:t xml:space="preserve">  var n = </w:t>
-            </w:r>
-            <w:proofErr w:type="spellStart"/>
-            <w:proofErr w:type="gramStart"/>
-            <w:r>
-              <w:rPr>
-                <w:rFonts w:ascii="Times New Roman" w:hAnsi="Times New Roman" w:cs="Times New Roman"/>
-                <w:sz w:val="24"/>
-                <w:szCs w:val="24"/>
-                <w:highlight w:val="white"/>
-                <w:lang w:val="en-US"/>
-              </w:rPr>
-              <w:t>str.length</w:t>
-            </w:r>
-            <w:proofErr w:type="spellEnd"/>
-            <w:proofErr w:type="gramEnd"/>
-            <w:r>
-              <w:rPr>
-                <w:rFonts w:ascii="Times New Roman" w:hAnsi="Times New Roman" w:cs="Times New Roman"/>
-                <w:sz w:val="24"/>
-                <w:szCs w:val="24"/>
-                <w:highlight w:val="white"/>
-                <w:lang w:val="en-US"/>
-              </w:rPr>
-              <w:t>;</w:t>
+              <w:t xml:space="preserve">  var n = str.length;</w:t>
             </w:r>
           </w:p>
           <w:p>
@@ -12791,37 +11811,15 @@
                 <w:highlight w:val="white"/>
               </w:rPr>
             </w:pPr>
-            <w:proofErr w:type="spellStart"/>
-            <w:r>
-              <w:rPr>
-                <w:rFonts w:ascii="Times New Roman" w:hAnsi="Times New Roman" w:cs="Times New Roman"/>
-                <w:sz w:val="24"/>
-                <w:szCs w:val="24"/>
-                <w:highlight w:val="white"/>
-              </w:rPr>
-              <w:t>Index</w:t>
-            </w:r>
-            <w:proofErr w:type="spellEnd"/>
-            <w:r>
-              <w:rPr>
-                <w:rFonts w:ascii="Times New Roman" w:hAnsi="Times New Roman" w:cs="Times New Roman"/>
-                <w:sz w:val="24"/>
-                <w:szCs w:val="24"/>
-                <w:highlight w:val="white"/>
-              </w:rPr>
-              <w:t xml:space="preserve"> </w:t>
-            </w:r>
-            <w:proofErr w:type="spellStart"/>
-            <w:r>
-              <w:rPr>
-                <w:rFonts w:ascii="Times New Roman" w:hAnsi="Times New Roman" w:cs="Times New Roman"/>
-                <w:sz w:val="24"/>
-                <w:szCs w:val="24"/>
-                <w:highlight w:val="white"/>
-              </w:rPr>
-              <w:t>Of</w:t>
-            </w:r>
-            <w:proofErr w:type="spellEnd"/>
+            <w:r>
+              <w:rPr>
+                <w:rFonts w:ascii="Times New Roman" w:hAnsi="Times New Roman" w:cs="Times New Roman"/>
+                <w:sz w:val="24"/>
+                <w:szCs w:val="24"/>
+                <w:highlight w:val="white"/>
+              </w:rPr>
+              <w:t>Index Of</w:t>
+            </w:r>
           </w:p>
         </w:tc>
         <w:tc>
@@ -12859,19 +11857,8 @@
                 <w:szCs w:val="24"/>
                 <w:highlight w:val="white"/>
               </w:rPr>
-              <w:t xml:space="preserve">El método </w:t>
-            </w:r>
-            <w:proofErr w:type="spellStart"/>
-            <w:r>
-              <w:rPr>
-                <w:rFonts w:ascii="Times New Roman" w:hAnsi="Times New Roman" w:cs="Times New Roman"/>
-                <w:sz w:val="24"/>
-                <w:szCs w:val="24"/>
-                <w:highlight w:val="white"/>
-              </w:rPr>
-              <w:t>indexOf</w:t>
-            </w:r>
-            <w:proofErr w:type="spellEnd"/>
+              <w:t>El método indexOf</w:t>
+            </w:r>
             <w:r>
               <w:rPr>
                 <w:rFonts w:ascii="Times New Roman" w:hAnsi="Times New Roman" w:cs="Times New Roman"/>
@@ -12941,20 +11928,8 @@
                 <w:highlight w:val="white"/>
                 <w:lang w:val="en-US"/>
               </w:rPr>
-              <w:t>var str = "Hello world, welcome to the universe.</w:t>
-            </w:r>
-            <w:proofErr w:type="gramStart"/>
-            <w:r>
-              <w:rPr>
-                <w:rFonts w:ascii="Times New Roman" w:hAnsi="Times New Roman" w:cs="Times New Roman"/>
-                <w:sz w:val="24"/>
-                <w:szCs w:val="24"/>
-                <w:highlight w:val="white"/>
-                <w:lang w:val="en-US"/>
-              </w:rPr>
-              <w:t>";</w:t>
-            </w:r>
-            <w:proofErr w:type="gramEnd"/>
+              <w:t>var str = "Hello world, welcome to the universe.";</w:t>
+            </w:r>
           </w:p>
           <w:p>
             <w:pPr>
@@ -12976,31 +11951,7 @@
                 <w:highlight w:val="white"/>
                 <w:lang w:val="en-US"/>
               </w:rPr>
-              <w:t xml:space="preserve">var n = </w:t>
-            </w:r>
-            <w:proofErr w:type="spellStart"/>
-            <w:proofErr w:type="gramStart"/>
-            <w:r>
-              <w:rPr>
-                <w:rFonts w:ascii="Times New Roman" w:hAnsi="Times New Roman" w:cs="Times New Roman"/>
-                <w:sz w:val="24"/>
-                <w:szCs w:val="24"/>
-                <w:highlight w:val="white"/>
-                <w:lang w:val="en-US"/>
-              </w:rPr>
-              <w:t>str.indexOf</w:t>
-            </w:r>
-            <w:proofErr w:type="spellEnd"/>
-            <w:proofErr w:type="gramEnd"/>
-            <w:r>
-              <w:rPr>
-                <w:rFonts w:ascii="Times New Roman" w:hAnsi="Times New Roman" w:cs="Times New Roman"/>
-                <w:sz w:val="24"/>
-                <w:szCs w:val="24"/>
-                <w:highlight w:val="white"/>
-                <w:lang w:val="en-US"/>
-              </w:rPr>
-              <w:t>("welcome");</w:t>
+              <w:t>var n = str.indexOf("welcome");</w:t>
             </w:r>
           </w:p>
         </w:tc>
@@ -13036,25 +11987,14 @@
                 <w:highlight w:val="white"/>
               </w:rPr>
             </w:pPr>
-            <w:proofErr w:type="spellStart"/>
-            <w:r>
-              <w:rPr>
-                <w:rFonts w:ascii="Times New Roman" w:hAnsi="Times New Roman" w:cs="Times New Roman"/>
-                <w:sz w:val="24"/>
-                <w:szCs w:val="24"/>
-                <w:highlight w:val="white"/>
-              </w:rPr>
-              <w:t>toUpperCase</w:t>
-            </w:r>
-            <w:proofErr w:type="spellEnd"/>
-            <w:r>
-              <w:rPr>
-                <w:rFonts w:ascii="Times New Roman" w:hAnsi="Times New Roman" w:cs="Times New Roman"/>
-                <w:sz w:val="24"/>
-                <w:szCs w:val="24"/>
-                <w:highlight w:val="white"/>
-              </w:rPr>
-              <w:t xml:space="preserve"> ()</w:t>
+            <w:r>
+              <w:rPr>
+                <w:rFonts w:ascii="Times New Roman" w:hAnsi="Times New Roman" w:cs="Times New Roman"/>
+                <w:sz w:val="24"/>
+                <w:szCs w:val="24"/>
+                <w:highlight w:val="white"/>
+              </w:rPr>
+              <w:t>toUpperCase ()</w:t>
             </w:r>
           </w:p>
         </w:tc>
@@ -13092,27 +12032,16 @@
                 <w:szCs w:val="24"/>
                 <w:highlight w:val="white"/>
               </w:rPr>
-              <w:t xml:space="preserve">El método </w:t>
-            </w:r>
-            <w:proofErr w:type="spellStart"/>
-            <w:r>
-              <w:rPr>
-                <w:rFonts w:ascii="Times New Roman" w:hAnsi="Times New Roman" w:cs="Times New Roman"/>
-                <w:sz w:val="24"/>
-                <w:szCs w:val="24"/>
-                <w:highlight w:val="white"/>
-              </w:rPr>
-              <w:t>toUpperCase</w:t>
-            </w:r>
-            <w:proofErr w:type="spellEnd"/>
-            <w:r>
-              <w:rPr>
-                <w:rFonts w:ascii="Times New Roman" w:hAnsi="Times New Roman" w:cs="Times New Roman"/>
-                <w:sz w:val="24"/>
-                <w:szCs w:val="24"/>
-                <w:highlight w:val="white"/>
-              </w:rPr>
-              <w:t xml:space="preserve"> () convierte una cadena en letras mayúsculas.</w:t>
+              <w:t>El méto</w:t>
+            </w:r>
+            <w:r>
+              <w:rPr>
+                <w:rFonts w:ascii="Times New Roman" w:hAnsi="Times New Roman" w:cs="Times New Roman"/>
+                <w:sz w:val="24"/>
+                <w:szCs w:val="24"/>
+                <w:highlight w:val="white"/>
+              </w:rPr>
+              <w:t>do toUpperCase () convierte una cadena en letras mayúsculas.</w:t>
             </w:r>
           </w:p>
         </w:tc>
@@ -13174,31 +12103,18 @@
                 <w:highlight w:val="white"/>
                 <w:lang w:val="en-US"/>
               </w:rPr>
-              <w:t>"Hello World!</w:t>
-            </w:r>
-            <w:proofErr w:type="gramStart"/>
-            <w:r>
-              <w:rPr>
-                <w:rFonts w:ascii="Times New Roman" w:hAnsi="Times New Roman" w:cs="Times New Roman"/>
-                <w:color w:val="A52A2A"/>
+              <w:t>"Hello World!"</w:t>
+            </w:r>
+            <w:r>
+              <w:rPr>
+                <w:rFonts w:ascii="Times New Roman" w:hAnsi="Times New Roman" w:cs="Times New Roman"/>
                 <w:sz w:val="24"/>
                 <w:szCs w:val="24"/>
                 <w:highlight w:val="white"/>
                 <w:lang w:val="en-US"/>
               </w:rPr>
-              <w:t>"</w:t>
-            </w:r>
-            <w:r>
-              <w:rPr>
-                <w:rFonts w:ascii="Times New Roman" w:hAnsi="Times New Roman" w:cs="Times New Roman"/>
-                <w:sz w:val="24"/>
-                <w:szCs w:val="24"/>
-                <w:highlight w:val="white"/>
-                <w:lang w:val="en-US"/>
-              </w:rPr>
               <w:t>;</w:t>
             </w:r>
-            <w:proofErr w:type="gramEnd"/>
           </w:p>
           <w:p>
             <w:pPr>
@@ -13231,31 +12147,7 @@
                 <w:highlight w:val="white"/>
                 <w:lang w:val="en-US"/>
               </w:rPr>
-              <w:t xml:space="preserve"> res = </w:t>
-            </w:r>
-            <w:proofErr w:type="spellStart"/>
-            <w:proofErr w:type="gramStart"/>
-            <w:r>
-              <w:rPr>
-                <w:rFonts w:ascii="Times New Roman" w:hAnsi="Times New Roman" w:cs="Times New Roman"/>
-                <w:sz w:val="24"/>
-                <w:szCs w:val="24"/>
-                <w:highlight w:val="white"/>
-                <w:lang w:val="en-US"/>
-              </w:rPr>
-              <w:t>str.toUpperCase</w:t>
-            </w:r>
-            <w:proofErr w:type="spellEnd"/>
-            <w:proofErr w:type="gramEnd"/>
-            <w:r>
-              <w:rPr>
-                <w:rFonts w:ascii="Times New Roman" w:hAnsi="Times New Roman" w:cs="Times New Roman"/>
-                <w:sz w:val="24"/>
-                <w:szCs w:val="24"/>
-                <w:highlight w:val="white"/>
-                <w:lang w:val="en-US"/>
-              </w:rPr>
-              <w:t>();</w:t>
+              <w:t xml:space="preserve"> res = str.toUpperCase();</w:t>
             </w:r>
           </w:p>
         </w:tc>
@@ -13594,37 +12486,15 @@
                 <w:highlight w:val="white"/>
               </w:rPr>
             </w:pPr>
-            <w:proofErr w:type="spellStart"/>
-            <w:r>
-              <w:rPr>
-                <w:rFonts w:ascii="Times New Roman" w:hAnsi="Times New Roman" w:cs="Times New Roman"/>
-                <w:sz w:val="24"/>
-                <w:szCs w:val="24"/>
-                <w:highlight w:val="white"/>
-              </w:rPr>
-              <w:t>if</w:t>
-            </w:r>
-            <w:proofErr w:type="spellEnd"/>
-            <w:r>
-              <w:rPr>
-                <w:rFonts w:ascii="Times New Roman" w:hAnsi="Times New Roman" w:cs="Times New Roman"/>
-                <w:sz w:val="24"/>
-                <w:szCs w:val="24"/>
-                <w:highlight w:val="white"/>
-              </w:rPr>
-              <w:t xml:space="preserve"> </w:t>
-            </w:r>
-            <w:proofErr w:type="spellStart"/>
-            <w:r>
-              <w:rPr>
-                <w:rFonts w:ascii="Times New Roman" w:hAnsi="Times New Roman" w:cs="Times New Roman"/>
-                <w:sz w:val="24"/>
-                <w:szCs w:val="24"/>
-                <w:highlight w:val="white"/>
-              </w:rPr>
-              <w:t>else</w:t>
-            </w:r>
-            <w:proofErr w:type="spellEnd"/>
+            <w:r>
+              <w:rPr>
+                <w:rFonts w:ascii="Times New Roman" w:hAnsi="Times New Roman" w:cs="Times New Roman"/>
+                <w:sz w:val="24"/>
+                <w:szCs w:val="24"/>
+                <w:highlight w:val="white"/>
+              </w:rPr>
+              <w:t>if else</w:t>
+            </w:r>
           </w:p>
         </w:tc>
         <w:tc>
@@ -13661,7 +12531,16 @@
                 <w:szCs w:val="24"/>
                 <w:highlight w:val="white"/>
               </w:rPr>
-              <w:t>Ejecuta una sentencia si una condición especificada es evaluada como verdadera. Si la condición es evaluada como falsa, otra sentencia puede ser ejecutada.</w:t>
+              <w:t xml:space="preserve">Ejecuta una sentencia si una condición especificada es </w:t>
+            </w:r>
+            <w:r>
+              <w:rPr>
+                <w:rFonts w:ascii="Times New Roman" w:hAnsi="Times New Roman" w:cs="Times New Roman"/>
+                <w:sz w:val="24"/>
+                <w:szCs w:val="24"/>
+                <w:highlight w:val="white"/>
+              </w:rPr>
+              <w:t>evaluada como verdadera. Si la condición es evaluada como falsa, otra sentencia puede ser ejecutada.</w:t>
             </w:r>
           </w:p>
         </w:tc>
@@ -13692,25 +12571,14 @@
                 <w:highlight w:val="white"/>
               </w:rPr>
             </w:pPr>
-            <w:proofErr w:type="spellStart"/>
-            <w:r>
-              <w:rPr>
-                <w:rFonts w:ascii="Times New Roman" w:hAnsi="Times New Roman" w:cs="Times New Roman"/>
-                <w:sz w:val="24"/>
-                <w:szCs w:val="24"/>
-                <w:highlight w:val="white"/>
-              </w:rPr>
-              <w:t>if</w:t>
-            </w:r>
-            <w:proofErr w:type="spellEnd"/>
-            <w:r>
-              <w:rPr>
-                <w:rFonts w:ascii="Times New Roman" w:hAnsi="Times New Roman" w:cs="Times New Roman"/>
-                <w:sz w:val="24"/>
-                <w:szCs w:val="24"/>
-                <w:highlight w:val="white"/>
-              </w:rPr>
-              <w:t xml:space="preserve"> (condición) {</w:t>
+            <w:r>
+              <w:rPr>
+                <w:rFonts w:ascii="Times New Roman" w:hAnsi="Times New Roman" w:cs="Times New Roman"/>
+                <w:sz w:val="24"/>
+                <w:szCs w:val="24"/>
+                <w:highlight w:val="white"/>
+              </w:rPr>
+              <w:t>if (condición) {</w:t>
             </w:r>
           </w:p>
           <w:p>
@@ -13752,27 +12620,7 @@
                 <w:szCs w:val="24"/>
                 <w:highlight w:val="white"/>
               </w:rPr>
-              <w:t xml:space="preserve">} </w:t>
-            </w:r>
-            <w:proofErr w:type="spellStart"/>
-            <w:r>
-              <w:rPr>
-                <w:rFonts w:ascii="Times New Roman" w:hAnsi="Times New Roman" w:cs="Times New Roman"/>
-                <w:sz w:val="24"/>
-                <w:szCs w:val="24"/>
-                <w:highlight w:val="white"/>
-              </w:rPr>
-              <w:t>else</w:t>
-            </w:r>
-            <w:proofErr w:type="spellEnd"/>
-            <w:r>
-              <w:rPr>
-                <w:rFonts w:ascii="Times New Roman" w:hAnsi="Times New Roman" w:cs="Times New Roman"/>
-                <w:sz w:val="24"/>
-                <w:szCs w:val="24"/>
-                <w:highlight w:val="white"/>
-              </w:rPr>
-              <w:t xml:space="preserve"> {</w:t>
+              <w:t>} else {</w:t>
             </w:r>
           </w:p>
           <w:p>
@@ -13850,7 +12698,6 @@
                 <w:highlight w:val="white"/>
               </w:rPr>
             </w:pPr>
-            <w:proofErr w:type="spellStart"/>
             <w:r>
               <w:rPr>
                 <w:rFonts w:ascii="Times New Roman" w:hAnsi="Times New Roman" w:cs="Times New Roman"/>
@@ -13860,7 +12707,6 @@
               </w:rPr>
               <w:t>switch</w:t>
             </w:r>
-            <w:proofErr w:type="spellEnd"/>
           </w:p>
         </w:tc>
         <w:tc>
@@ -13897,27 +12743,7 @@
                 <w:szCs w:val="24"/>
                 <w:highlight w:val="white"/>
               </w:rPr>
-              <w:t xml:space="preserve">La declaración </w:t>
-            </w:r>
-            <w:proofErr w:type="spellStart"/>
-            <w:r>
-              <w:rPr>
-                <w:rFonts w:ascii="Times New Roman" w:hAnsi="Times New Roman" w:cs="Times New Roman"/>
-                <w:sz w:val="24"/>
-                <w:szCs w:val="24"/>
-                <w:highlight w:val="white"/>
-              </w:rPr>
-              <w:t>switch</w:t>
-            </w:r>
-            <w:proofErr w:type="spellEnd"/>
-            <w:r>
-              <w:rPr>
-                <w:rFonts w:ascii="Times New Roman" w:hAnsi="Times New Roman" w:cs="Times New Roman"/>
-                <w:sz w:val="24"/>
-                <w:szCs w:val="24"/>
-                <w:highlight w:val="white"/>
-              </w:rPr>
-              <w:t xml:space="preserve"> evalúa una </w:t>
+              <w:t xml:space="preserve">La declaración switch evalúa una </w:t>
             </w:r>
             <w:hyperlink r:id="rId8">
               <w:r>
@@ -13997,20 +12823,8 @@
                 <w:highlight w:val="white"/>
                 <w:lang w:val="en-US"/>
               </w:rPr>
-              <w:t xml:space="preserve">var foo = </w:t>
-            </w:r>
-            <w:proofErr w:type="gramStart"/>
-            <w:r>
-              <w:rPr>
-                <w:rFonts w:ascii="Times New Roman" w:hAnsi="Times New Roman" w:cs="Times New Roman"/>
-                <w:sz w:val="24"/>
-                <w:szCs w:val="24"/>
-                <w:highlight w:val="white"/>
-                <w:lang w:val="en-US"/>
-              </w:rPr>
-              <w:t>5;</w:t>
-            </w:r>
-            <w:proofErr w:type="gramEnd"/>
+              <w:t>var foo = 5;</w:t>
+            </w:r>
           </w:p>
           <w:p>
             <w:pPr>
@@ -14078,29 +12892,7 @@
                 <w:highlight w:val="white"/>
                 <w:lang w:val="en-US"/>
               </w:rPr>
-              <w:t xml:space="preserve">    </w:t>
-            </w:r>
-            <w:proofErr w:type="gramStart"/>
-            <w:r>
-              <w:rPr>
-                <w:rFonts w:ascii="Times New Roman" w:hAnsi="Times New Roman" w:cs="Times New Roman"/>
-                <w:sz w:val="24"/>
-                <w:szCs w:val="24"/>
-                <w:highlight w:val="white"/>
-                <w:lang w:val="en-US"/>
-              </w:rPr>
-              <w:t>console.log(</w:t>
-            </w:r>
-            <w:proofErr w:type="gramEnd"/>
-            <w:r>
-              <w:rPr>
-                <w:rFonts w:ascii="Times New Roman" w:hAnsi="Times New Roman" w:cs="Times New Roman"/>
-                <w:sz w:val="24"/>
-                <w:szCs w:val="24"/>
-                <w:highlight w:val="white"/>
-                <w:lang w:val="en-US"/>
-              </w:rPr>
-              <w:t>2);</w:t>
+              <w:t xml:space="preserve">    console.log(2);</w:t>
             </w:r>
           </w:p>
           <w:p>
@@ -14123,20 +12915,8 @@
                 <w:highlight w:val="white"/>
                 <w:lang w:val="en-US"/>
               </w:rPr>
-              <w:t xml:space="preserve">    </w:t>
-            </w:r>
-            <w:proofErr w:type="gramStart"/>
-            <w:r>
-              <w:rPr>
-                <w:rFonts w:ascii="Times New Roman" w:hAnsi="Times New Roman" w:cs="Times New Roman"/>
-                <w:sz w:val="24"/>
-                <w:szCs w:val="24"/>
-                <w:highlight w:val="white"/>
-                <w:lang w:val="en-US"/>
-              </w:rPr>
-              <w:t>break;</w:t>
-            </w:r>
-            <w:proofErr w:type="gramEnd"/>
+              <w:t xml:space="preserve">    break;</w:t>
+            </w:r>
           </w:p>
           <w:p>
             <w:pPr>
@@ -14233,27 +13013,7 @@
                 <w:szCs w:val="24"/>
                 <w:highlight w:val="white"/>
               </w:rPr>
-              <w:t xml:space="preserve">    </w:t>
-            </w:r>
-            <w:proofErr w:type="gramStart"/>
-            <w:r>
-              <w:rPr>
-                <w:rFonts w:ascii="Times New Roman" w:hAnsi="Times New Roman" w:cs="Times New Roman"/>
-                <w:sz w:val="24"/>
-                <w:szCs w:val="24"/>
-                <w:highlight w:val="white"/>
-              </w:rPr>
-              <w:t>console.log(</w:t>
-            </w:r>
-            <w:proofErr w:type="gramEnd"/>
-            <w:r>
-              <w:rPr>
-                <w:rFonts w:ascii="Times New Roman" w:hAnsi="Times New Roman" w:cs="Times New Roman"/>
-                <w:sz w:val="24"/>
-                <w:szCs w:val="24"/>
-                <w:highlight w:val="white"/>
-              </w:rPr>
-              <w:t>'1');</w:t>
+              <w:t xml:space="preserve">    console.log('1');</w:t>
             </w:r>
           </w:p>
           <w:p>
@@ -14310,7 +13070,6 @@
                 <w:highlight w:val="white"/>
               </w:rPr>
             </w:pPr>
-            <w:proofErr w:type="spellStart"/>
             <w:r>
               <w:rPr>
                 <w:rFonts w:ascii="Times New Roman" w:hAnsi="Times New Roman" w:cs="Times New Roman"/>
@@ -14321,7 +13080,6 @@
               <w:lastRenderedPageBreak/>
               <w:t>While</w:t>
             </w:r>
-            <w:proofErr w:type="spellEnd"/>
           </w:p>
         </w:tc>
         <w:tc>
@@ -14398,20 +13156,8 @@
                 <w:highlight w:val="white"/>
                 <w:lang w:val="en-US"/>
               </w:rPr>
-              <w:t xml:space="preserve">n = </w:t>
-            </w:r>
-            <w:proofErr w:type="gramStart"/>
-            <w:r>
-              <w:rPr>
-                <w:rFonts w:ascii="Times New Roman" w:hAnsi="Times New Roman" w:cs="Times New Roman"/>
-                <w:sz w:val="24"/>
-                <w:szCs w:val="24"/>
-                <w:highlight w:val="white"/>
-                <w:lang w:val="en-US"/>
-              </w:rPr>
-              <w:t>0;</w:t>
-            </w:r>
-            <w:proofErr w:type="gramEnd"/>
+              <w:t>n = 0;</w:t>
+            </w:r>
           </w:p>
           <w:p>
             <w:pPr>
@@ -14433,20 +13179,8 @@
                 <w:highlight w:val="white"/>
                 <w:lang w:val="en-US"/>
               </w:rPr>
-              <w:t xml:space="preserve">x = </w:t>
-            </w:r>
-            <w:proofErr w:type="gramStart"/>
-            <w:r>
-              <w:rPr>
-                <w:rFonts w:ascii="Times New Roman" w:hAnsi="Times New Roman" w:cs="Times New Roman"/>
-                <w:sz w:val="24"/>
-                <w:szCs w:val="24"/>
-                <w:highlight w:val="white"/>
-                <w:lang w:val="en-US"/>
-              </w:rPr>
-              <w:t>0;</w:t>
-            </w:r>
-            <w:proofErr w:type="gramEnd"/>
+              <w:t>x = 0;</w:t>
+            </w:r>
           </w:p>
           <w:p>
             <w:pPr>
@@ -14491,20 +13225,8 @@
                 <w:highlight w:val="white"/>
                 <w:lang w:val="en-US"/>
               </w:rPr>
-              <w:t xml:space="preserve">  n +</w:t>
-            </w:r>
-            <w:proofErr w:type="gramStart"/>
-            <w:r>
-              <w:rPr>
-                <w:rFonts w:ascii="Times New Roman" w:hAnsi="Times New Roman" w:cs="Times New Roman"/>
-                <w:sz w:val="24"/>
-                <w:szCs w:val="24"/>
-                <w:highlight w:val="white"/>
-                <w:lang w:val="en-US"/>
-              </w:rPr>
-              <w:t>+;</w:t>
-            </w:r>
-            <w:proofErr w:type="gramEnd"/>
+              <w:t xml:space="preserve">  n ++;</w:t>
+            </w:r>
           </w:p>
           <w:p>
             <w:pPr>
@@ -14526,20 +13248,8 @@
                 <w:highlight w:val="white"/>
                 <w:lang w:val="en-US"/>
               </w:rPr>
-              <w:t xml:space="preserve">  x += </w:t>
-            </w:r>
-            <w:proofErr w:type="gramStart"/>
-            <w:r>
-              <w:rPr>
-                <w:rFonts w:ascii="Times New Roman" w:hAnsi="Times New Roman" w:cs="Times New Roman"/>
-                <w:sz w:val="24"/>
-                <w:szCs w:val="24"/>
-                <w:highlight w:val="white"/>
-                <w:lang w:val="en-US"/>
-              </w:rPr>
-              <w:t>n;</w:t>
-            </w:r>
-            <w:proofErr w:type="gramEnd"/>
+              <w:t xml:space="preserve">  x += n;</w:t>
+            </w:r>
           </w:p>
           <w:p>
             <w:pPr>
@@ -14602,19 +13312,8 @@
                 <w:szCs w:val="24"/>
                 <w:highlight w:val="white"/>
               </w:rPr>
-              <w:t>do...</w:t>
-            </w:r>
-            <w:proofErr w:type="spellStart"/>
-            <w:r>
-              <w:rPr>
-                <w:rFonts w:ascii="Times New Roman" w:hAnsi="Times New Roman" w:cs="Times New Roman"/>
-                <w:sz w:val="24"/>
-                <w:szCs w:val="24"/>
-                <w:highlight w:val="white"/>
-              </w:rPr>
-              <w:t>while</w:t>
-            </w:r>
-            <w:proofErr w:type="spellEnd"/>
+              <w:t>do...while</w:t>
+            </w:r>
           </w:p>
         </w:tc>
         <w:tc>
@@ -14651,16 +13350,16 @@
                 <w:szCs w:val="24"/>
                 <w:highlight w:val="white"/>
               </w:rPr>
-              <w:t>crea un bucle que ejecuta una sentencia especificada, hasta que la condición de comprobación se evalúa como falsa. La condición se evalúa después de ejecutar la sentencia, dando como resultado que la sentencia especificada se ejecute al menos u</w:t>
-            </w:r>
-            <w:r>
-              <w:rPr>
-                <w:rFonts w:ascii="Times New Roman" w:hAnsi="Times New Roman" w:cs="Times New Roman"/>
-                <w:sz w:val="24"/>
-                <w:szCs w:val="24"/>
-                <w:highlight w:val="white"/>
-              </w:rPr>
-              <w:t>na vez.</w:t>
+              <w:t xml:space="preserve">crea un bucle que </w:t>
+            </w:r>
+            <w:r>
+              <w:rPr>
+                <w:rFonts w:ascii="Times New Roman" w:hAnsi="Times New Roman" w:cs="Times New Roman"/>
+                <w:sz w:val="24"/>
+                <w:szCs w:val="24"/>
+                <w:highlight w:val="white"/>
+              </w:rPr>
+              <w:t>ejecuta una sentencia especificada, hasta que la condición de comprobación se evalúa como falsa. La condición se evalúa después de ejecutar la sentencia, dando como resultado que la sentencia especificada se ejecute al menos una vez.</w:t>
             </w:r>
           </w:p>
         </w:tc>
@@ -14700,20 +13399,8 @@
                 <w:highlight w:val="white"/>
                 <w:lang w:val="en-US"/>
               </w:rPr>
-              <w:t>let result = '</w:t>
-            </w:r>
-            <w:proofErr w:type="gramStart"/>
-            <w:r>
-              <w:rPr>
-                <w:rFonts w:ascii="Times New Roman" w:hAnsi="Times New Roman" w:cs="Times New Roman"/>
-                <w:sz w:val="24"/>
-                <w:szCs w:val="24"/>
-                <w:highlight w:val="white"/>
-                <w:lang w:val="en-US"/>
-              </w:rPr>
-              <w:t>';</w:t>
-            </w:r>
-            <w:proofErr w:type="gramEnd"/>
+              <w:t>let result = '';</w:t>
+            </w:r>
           </w:p>
           <w:p>
             <w:pPr>
@@ -14735,9 +13422,8 @@
                 <w:highlight w:val="white"/>
                 <w:lang w:val="en-US"/>
               </w:rPr>
-              <w:t xml:space="preserve">let </w:t>
-            </w:r>
-            <w:proofErr w:type="spellStart"/>
+              <w:t>let i</w:t>
+            </w:r>
             <w:r>
               <w:rPr>
                 <w:rFonts w:ascii="Times New Roman" w:hAnsi="Times New Roman" w:cs="Times New Roman"/>
@@ -14746,31 +13432,8 @@
                 <w:highlight w:val="white"/>
                 <w:lang w:val="en-US"/>
               </w:rPr>
-              <w:t>i</w:t>
-            </w:r>
-            <w:proofErr w:type="spellEnd"/>
-            <w:r>
-              <w:rPr>
-                <w:rFonts w:ascii="Times New Roman" w:hAnsi="Times New Roman" w:cs="Times New Roman"/>
-                <w:sz w:val="24"/>
-                <w:szCs w:val="24"/>
-                <w:highlight w:val="white"/>
-                <w:lang w:val="en-US"/>
-              </w:rPr>
-              <w:t xml:space="preserve"> = </w:t>
-            </w:r>
-            <w:proofErr w:type="gramStart"/>
-            <w:r>
-              <w:rPr>
-                <w:rFonts w:ascii="Times New Roman" w:hAnsi="Times New Roman" w:cs="Times New Roman"/>
-                <w:sz w:val="24"/>
-                <w:szCs w:val="24"/>
-                <w:highlight w:val="white"/>
-                <w:lang w:val="en-US"/>
-              </w:rPr>
-              <w:t>0;</w:t>
-            </w:r>
-            <w:proofErr w:type="gramEnd"/>
+              <w:t xml:space="preserve"> = 0;</w:t>
+            </w:r>
           </w:p>
           <w:p>
             <w:pPr>
@@ -14815,64 +13478,8 @@
                 <w:highlight w:val="white"/>
                 <w:lang w:val="en-US"/>
               </w:rPr>
-              <w:t xml:space="preserve">  </w:t>
-            </w:r>
-            <w:proofErr w:type="spellStart"/>
-            <w:r>
-              <w:rPr>
-                <w:rFonts w:ascii="Times New Roman" w:hAnsi="Times New Roman" w:cs="Times New Roman"/>
-                <w:sz w:val="24"/>
-                <w:szCs w:val="24"/>
-                <w:highlight w:val="white"/>
-                <w:lang w:val="en-US"/>
-              </w:rPr>
-              <w:t>i</w:t>
-            </w:r>
-            <w:proofErr w:type="spellEnd"/>
-            <w:r>
-              <w:rPr>
-                <w:rFonts w:ascii="Times New Roman" w:hAnsi="Times New Roman" w:cs="Times New Roman"/>
-                <w:sz w:val="24"/>
-                <w:szCs w:val="24"/>
-                <w:highlight w:val="white"/>
-                <w:lang w:val="en-US"/>
-              </w:rPr>
-              <w:t xml:space="preserve"> = </w:t>
-            </w:r>
-            <w:proofErr w:type="spellStart"/>
-            <w:r>
-              <w:rPr>
-                <w:rFonts w:ascii="Times New Roman" w:hAnsi="Times New Roman" w:cs="Times New Roman"/>
-                <w:sz w:val="24"/>
-                <w:szCs w:val="24"/>
-                <w:highlight w:val="white"/>
-                <w:lang w:val="en-US"/>
-              </w:rPr>
-              <w:t>i</w:t>
-            </w:r>
-            <w:proofErr w:type="spellEnd"/>
-            <w:r>
-              <w:rPr>
-                <w:rFonts w:ascii="Times New Roman" w:hAnsi="Times New Roman" w:cs="Times New Roman"/>
-                <w:sz w:val="24"/>
-                <w:szCs w:val="24"/>
-                <w:highlight w:val="white"/>
-                <w:lang w:val="en-US"/>
-              </w:rPr>
-              <w:t xml:space="preserve"> + </w:t>
-            </w:r>
-            <w:proofErr w:type="gramStart"/>
-            <w:r>
-              <w:rPr>
-                <w:rFonts w:ascii="Times New Roman" w:hAnsi="Times New Roman" w:cs="Times New Roman"/>
-                <w:sz w:val="24"/>
-                <w:szCs w:val="24"/>
-                <w:highlight w:val="white"/>
-                <w:lang w:val="en-US"/>
-              </w:rPr>
-              <w:t>1;</w:t>
-            </w:r>
-            <w:proofErr w:type="gramEnd"/>
+              <w:t xml:space="preserve">  i = i + 1;</w:t>
+            </w:r>
           </w:p>
           <w:p>
             <w:pPr>
@@ -14894,32 +13501,8 @@
                 <w:highlight w:val="white"/>
                 <w:lang w:val="en-US"/>
               </w:rPr>
-              <w:t xml:space="preserve">  result = result + </w:t>
-            </w:r>
-            <w:proofErr w:type="spellStart"/>
-            <w:proofErr w:type="gramStart"/>
-            <w:r>
-              <w:rPr>
-                <w:rFonts w:ascii="Times New Roman" w:hAnsi="Times New Roman" w:cs="Times New Roman"/>
-                <w:sz w:val="24"/>
-                <w:szCs w:val="24"/>
-                <w:highlight w:val="white"/>
-                <w:lang w:val="en-US"/>
-              </w:rPr>
-              <w:t>i</w:t>
-            </w:r>
-            <w:proofErr w:type="spellEnd"/>
-            <w:r>
-              <w:rPr>
-                <w:rFonts w:ascii="Times New Roman" w:hAnsi="Times New Roman" w:cs="Times New Roman"/>
-                <w:sz w:val="24"/>
-                <w:szCs w:val="24"/>
-                <w:highlight w:val="white"/>
-                <w:lang w:val="en-US"/>
-              </w:rPr>
-              <w:t>;</w:t>
-            </w:r>
-            <w:proofErr w:type="gramEnd"/>
+              <w:t xml:space="preserve">  result = result + i;</w:t>
+            </w:r>
           </w:p>
           <w:p>
             <w:pPr>
@@ -14941,42 +13524,8 @@
                 <w:highlight w:val="white"/>
                 <w:lang w:val="en-US"/>
               </w:rPr>
-              <w:t>} while (</w:t>
-            </w:r>
-            <w:proofErr w:type="spellStart"/>
-            <w:r>
-              <w:rPr>
-                <w:rFonts w:ascii="Times New Roman" w:hAnsi="Times New Roman" w:cs="Times New Roman"/>
-                <w:sz w:val="24"/>
-                <w:szCs w:val="24"/>
-                <w:highlight w:val="white"/>
-                <w:lang w:val="en-US"/>
-              </w:rPr>
-              <w:t>i</w:t>
-            </w:r>
-            <w:proofErr w:type="spellEnd"/>
-            <w:r>
-              <w:rPr>
-                <w:rFonts w:ascii="Times New Roman" w:hAnsi="Times New Roman" w:cs="Times New Roman"/>
-                <w:sz w:val="24"/>
-                <w:szCs w:val="24"/>
-                <w:highlight w:val="white"/>
-                <w:lang w:val="en-US"/>
-              </w:rPr>
-              <w:t xml:space="preserve"> &lt; 5</w:t>
-            </w:r>
-            <w:proofErr w:type="gramStart"/>
-            <w:r>
-              <w:rPr>
-                <w:rFonts w:ascii="Times New Roman" w:hAnsi="Times New Roman" w:cs="Times New Roman"/>
-                <w:sz w:val="24"/>
-                <w:szCs w:val="24"/>
-                <w:highlight w:val="white"/>
-                <w:lang w:val="en-US"/>
-              </w:rPr>
-              <w:t>);</w:t>
-            </w:r>
-            <w:proofErr w:type="gramEnd"/>
+              <w:t>} while (i &lt; 5);</w:t>
+            </w:r>
           </w:p>
           <w:p>
             <w:pPr>
@@ -14998,20 +13547,8 @@
                 <w:highlight w:val="white"/>
                 <w:lang w:val="en-US"/>
               </w:rPr>
-              <w:t>console.log(result</w:t>
-            </w:r>
-            <w:proofErr w:type="gramStart"/>
-            <w:r>
-              <w:rPr>
-                <w:rFonts w:ascii="Times New Roman" w:hAnsi="Times New Roman" w:cs="Times New Roman"/>
-                <w:sz w:val="24"/>
-                <w:szCs w:val="24"/>
-                <w:highlight w:val="white"/>
-                <w:lang w:val="en-US"/>
-              </w:rPr>
-              <w:t>);</w:t>
-            </w:r>
-            <w:proofErr w:type="gramEnd"/>
+              <w:t>console.log(result);</w:t>
+            </w:r>
           </w:p>
           <w:p>
             <w:pPr>
@@ -15031,47 +13568,7 @@
                 <w:szCs w:val="24"/>
                 <w:highlight w:val="white"/>
               </w:rPr>
-              <w:t xml:space="preserve">// </w:t>
-            </w:r>
-            <w:proofErr w:type="spellStart"/>
-            <w:r>
-              <w:rPr>
-                <w:rFonts w:ascii="Times New Roman" w:hAnsi="Times New Roman" w:cs="Times New Roman"/>
-                <w:sz w:val="24"/>
-                <w:szCs w:val="24"/>
-                <w:highlight w:val="white"/>
-              </w:rPr>
-              <w:t>expected</w:t>
-            </w:r>
-            <w:proofErr w:type="spellEnd"/>
-            <w:r>
-              <w:rPr>
-                <w:rFonts w:ascii="Times New Roman" w:hAnsi="Times New Roman" w:cs="Times New Roman"/>
-                <w:sz w:val="24"/>
-                <w:szCs w:val="24"/>
-                <w:highlight w:val="white"/>
-              </w:rPr>
-              <w:t xml:space="preserve"> </w:t>
-            </w:r>
-            <w:proofErr w:type="spellStart"/>
-            <w:r>
-              <w:rPr>
-                <w:rFonts w:ascii="Times New Roman" w:hAnsi="Times New Roman" w:cs="Times New Roman"/>
-                <w:sz w:val="24"/>
-                <w:szCs w:val="24"/>
-                <w:highlight w:val="white"/>
-              </w:rPr>
-              <w:t>result</w:t>
-            </w:r>
-            <w:proofErr w:type="spellEnd"/>
-            <w:r>
-              <w:rPr>
-                <w:rFonts w:ascii="Times New Roman" w:hAnsi="Times New Roman" w:cs="Times New Roman"/>
-                <w:sz w:val="24"/>
-                <w:szCs w:val="24"/>
-                <w:highlight w:val="white"/>
-              </w:rPr>
-              <w:t>: "12345"</w:t>
+              <w:t>// expected result: "12345"</w:t>
             </w:r>
           </w:p>
         </w:tc>
@@ -15107,7 +13604,6 @@
                 <w:highlight w:val="white"/>
               </w:rPr>
             </w:pPr>
-            <w:proofErr w:type="spellStart"/>
             <w:r>
               <w:rPr>
                 <w:rFonts w:ascii="Times New Roman" w:hAnsi="Times New Roman" w:cs="Times New Roman"/>
@@ -15117,7 +13613,6 @@
               </w:rPr>
               <w:t>for</w:t>
             </w:r>
-            <w:proofErr w:type="spellEnd"/>
           </w:p>
         </w:tc>
         <w:tc>
@@ -15154,7 +13649,16 @@
                 <w:szCs w:val="24"/>
                 <w:highlight w:val="white"/>
               </w:rPr>
-              <w:t>Crea un bucle que consiste en tres expresiones opcionales, encerradas en paréntesis y separadas por puntos y comas, seguidas de una sentencia ejecutada en un bucle.</w:t>
+              <w:t xml:space="preserve">Crea un bucle que consiste en tres expresiones opcionales, encerradas en paréntesis y separadas por puntos y comas, seguidas de una </w:t>
+            </w:r>
+            <w:r>
+              <w:rPr>
+                <w:rFonts w:ascii="Times New Roman" w:hAnsi="Times New Roman" w:cs="Times New Roman"/>
+                <w:sz w:val="24"/>
+                <w:szCs w:val="24"/>
+                <w:highlight w:val="white"/>
+              </w:rPr>
+              <w:t>sentencia ejecutada en un bucle.</w:t>
             </w:r>
           </w:p>
         </w:tc>
@@ -15194,73 +13698,7 @@
                 <w:highlight w:val="white"/>
                 <w:lang w:val="en-US"/>
               </w:rPr>
-              <w:t xml:space="preserve">for (var </w:t>
-            </w:r>
-            <w:proofErr w:type="spellStart"/>
-            <w:r>
-              <w:rPr>
-                <w:rFonts w:ascii="Times New Roman" w:hAnsi="Times New Roman" w:cs="Times New Roman"/>
-                <w:sz w:val="24"/>
-                <w:szCs w:val="24"/>
-                <w:highlight w:val="white"/>
-                <w:lang w:val="en-US"/>
-              </w:rPr>
-              <w:t>i</w:t>
-            </w:r>
-            <w:proofErr w:type="spellEnd"/>
-            <w:r>
-              <w:rPr>
-                <w:rFonts w:ascii="Times New Roman" w:hAnsi="Times New Roman" w:cs="Times New Roman"/>
-                <w:sz w:val="24"/>
-                <w:szCs w:val="24"/>
-                <w:highlight w:val="white"/>
-                <w:lang w:val="en-US"/>
-              </w:rPr>
-              <w:t xml:space="preserve"> = 0; </w:t>
-            </w:r>
-            <w:proofErr w:type="spellStart"/>
-            <w:r>
-              <w:rPr>
-                <w:rFonts w:ascii="Times New Roman" w:hAnsi="Times New Roman" w:cs="Times New Roman"/>
-                <w:sz w:val="24"/>
-                <w:szCs w:val="24"/>
-                <w:highlight w:val="white"/>
-                <w:lang w:val="en-US"/>
-              </w:rPr>
-              <w:t>i</w:t>
-            </w:r>
-            <w:proofErr w:type="spellEnd"/>
-            <w:r>
-              <w:rPr>
-                <w:rFonts w:ascii="Times New Roman" w:hAnsi="Times New Roman" w:cs="Times New Roman"/>
-                <w:sz w:val="24"/>
-                <w:szCs w:val="24"/>
-                <w:highlight w:val="white"/>
-                <w:lang w:val="en-US"/>
-              </w:rPr>
-              <w:t xml:space="preserve"> &lt; 9; </w:t>
-            </w:r>
-            <w:proofErr w:type="spellStart"/>
-            <w:r>
-              <w:rPr>
-                <w:rFonts w:ascii="Times New Roman" w:hAnsi="Times New Roman" w:cs="Times New Roman"/>
-                <w:sz w:val="24"/>
-                <w:szCs w:val="24"/>
-                <w:highlight w:val="white"/>
-                <w:lang w:val="en-US"/>
-              </w:rPr>
-              <w:t>i</w:t>
-            </w:r>
-            <w:proofErr w:type="spellEnd"/>
-            <w:r>
-              <w:rPr>
-                <w:rFonts w:ascii="Times New Roman" w:hAnsi="Times New Roman" w:cs="Times New Roman"/>
-                <w:sz w:val="24"/>
-                <w:szCs w:val="24"/>
-                <w:highlight w:val="white"/>
-                <w:lang w:val="en-US"/>
-              </w:rPr>
-              <w:t>++) {</w:t>
+              <w:t>for (var i = 0; i &lt; 9; i++) {</w:t>
             </w:r>
           </w:p>
           <w:p>
@@ -15283,20 +13721,8 @@
                 <w:highlight w:val="white"/>
                 <w:lang w:val="en-US"/>
               </w:rPr>
-              <w:t xml:space="preserve">   n += </w:t>
-            </w:r>
-            <w:proofErr w:type="gramStart"/>
-            <w:r>
-              <w:rPr>
-                <w:rFonts w:ascii="Times New Roman" w:hAnsi="Times New Roman" w:cs="Times New Roman"/>
-                <w:sz w:val="24"/>
-                <w:szCs w:val="24"/>
-                <w:highlight w:val="white"/>
-                <w:lang w:val="en-US"/>
-              </w:rPr>
-              <w:t>i;</w:t>
-            </w:r>
-            <w:proofErr w:type="gramEnd"/>
+              <w:t xml:space="preserve">   n += i;</w:t>
+            </w:r>
           </w:p>
           <w:p>
             <w:pPr>
@@ -15319,25 +13745,14 @@
               </w:rPr>
               <w:t xml:space="preserve">   </w:t>
             </w:r>
-            <w:proofErr w:type="spellStart"/>
-            <w:r>
-              <w:rPr>
-                <w:rFonts w:ascii="Times New Roman" w:hAnsi="Times New Roman" w:cs="Times New Roman"/>
-                <w:sz w:val="24"/>
-                <w:szCs w:val="24"/>
-                <w:highlight w:val="white"/>
-              </w:rPr>
-              <w:t>mifuncion</w:t>
-            </w:r>
-            <w:proofErr w:type="spellEnd"/>
-            <w:r>
-              <w:rPr>
-                <w:rFonts w:ascii="Times New Roman" w:hAnsi="Times New Roman" w:cs="Times New Roman"/>
-                <w:sz w:val="24"/>
-                <w:szCs w:val="24"/>
-                <w:highlight w:val="white"/>
-              </w:rPr>
-              <w:t>(n);</w:t>
+            <w:r>
+              <w:rPr>
+                <w:rFonts w:ascii="Times New Roman" w:hAnsi="Times New Roman" w:cs="Times New Roman"/>
+                <w:sz w:val="24"/>
+                <w:szCs w:val="24"/>
+                <w:highlight w:val="white"/>
+              </w:rPr>
+              <w:t>mifuncion(n);</w:t>
             </w:r>
           </w:p>
           <w:p>
@@ -15444,6 +13859,7 @@
           <w:szCs w:val="24"/>
           <w:highlight w:val="white"/>
         </w:rPr>
+        <w:lastRenderedPageBreak/>
         <w:t>CASTING</w:t>
       </w:r>
     </w:p>
@@ -15507,9 +13923,8 @@
           <w:szCs w:val="24"/>
           <w:highlight w:val="white"/>
         </w:rPr>
-        <w:t xml:space="preserve">5 tipos de datos que son: </w:t>
-      </w:r>
-      <w:proofErr w:type="spellStart"/>
+        <w:t>5 tipos de datos que son: string, numbe</w:t>
+      </w:r>
       <w:r>
         <w:rPr>
           <w:rFonts w:ascii="Times New Roman" w:hAnsi="Times New Roman" w:cs="Times New Roman"/>
@@ -15518,9 +13933,8 @@
           <w:szCs w:val="24"/>
           <w:highlight w:val="white"/>
         </w:rPr>
-        <w:t>string</w:t>
-      </w:r>
-      <w:proofErr w:type="spellEnd"/>
+        <w:t>r</w:t>
+      </w:r>
       <w:r>
         <w:rPr>
           <w:rFonts w:ascii="Times New Roman" w:hAnsi="Times New Roman" w:cs="Times New Roman"/>
@@ -15529,9 +13943,8 @@
           <w:szCs w:val="24"/>
           <w:highlight w:val="white"/>
         </w:rPr>
-        <w:t xml:space="preserve">, </w:t>
-      </w:r>
-      <w:proofErr w:type="spellStart"/>
+        <w:t>, boolean, object, function</w:t>
+      </w:r>
       <w:r>
         <w:rPr>
           <w:rFonts w:ascii="Times New Roman" w:hAnsi="Times New Roman" w:cs="Times New Roman"/>
@@ -15540,7 +13953,7 @@
           <w:szCs w:val="24"/>
           <w:highlight w:val="white"/>
         </w:rPr>
-        <w:t>numbe</w:t>
+        <w:t xml:space="preserve">, y hay 6 tipos de objetos: Object, Date, Array, </w:t>
       </w:r>
       <w:r>
         <w:rPr>
@@ -15550,172 +13963,7 @@
           <w:szCs w:val="24"/>
           <w:highlight w:val="white"/>
         </w:rPr>
-        <w:t>r</w:t>
-      </w:r>
-      <w:proofErr w:type="spellEnd"/>
-      <w:r>
-        <w:rPr>
-          <w:rFonts w:ascii="Times New Roman" w:hAnsi="Times New Roman" w:cs="Times New Roman"/>
-          <w:bCs/>
-          <w:sz w:val="24"/>
-          <w:szCs w:val="24"/>
-          <w:highlight w:val="white"/>
-        </w:rPr>
-        <w:t xml:space="preserve">, </w:t>
-      </w:r>
-      <w:proofErr w:type="spellStart"/>
-      <w:r>
-        <w:rPr>
-          <w:rFonts w:ascii="Times New Roman" w:hAnsi="Times New Roman" w:cs="Times New Roman"/>
-          <w:bCs/>
-          <w:sz w:val="24"/>
-          <w:szCs w:val="24"/>
-          <w:highlight w:val="white"/>
-        </w:rPr>
-        <w:t>boolean</w:t>
-      </w:r>
-      <w:proofErr w:type="spellEnd"/>
-      <w:r>
-        <w:rPr>
-          <w:rFonts w:ascii="Times New Roman" w:hAnsi="Times New Roman" w:cs="Times New Roman"/>
-          <w:bCs/>
-          <w:sz w:val="24"/>
-          <w:szCs w:val="24"/>
-          <w:highlight w:val="white"/>
-        </w:rPr>
-        <w:t xml:space="preserve">, </w:t>
-      </w:r>
-      <w:proofErr w:type="spellStart"/>
-      <w:r>
-        <w:rPr>
-          <w:rFonts w:ascii="Times New Roman" w:hAnsi="Times New Roman" w:cs="Times New Roman"/>
-          <w:bCs/>
-          <w:sz w:val="24"/>
-          <w:szCs w:val="24"/>
-          <w:highlight w:val="white"/>
-        </w:rPr>
-        <w:t>object</w:t>
-      </w:r>
-      <w:proofErr w:type="spellEnd"/>
-      <w:r>
-        <w:rPr>
-          <w:rFonts w:ascii="Times New Roman" w:hAnsi="Times New Roman" w:cs="Times New Roman"/>
-          <w:bCs/>
-          <w:sz w:val="24"/>
-          <w:szCs w:val="24"/>
-          <w:highlight w:val="white"/>
-        </w:rPr>
-        <w:t xml:space="preserve">, </w:t>
-      </w:r>
-      <w:proofErr w:type="spellStart"/>
-      <w:r>
-        <w:rPr>
-          <w:rFonts w:ascii="Times New Roman" w:hAnsi="Times New Roman" w:cs="Times New Roman"/>
-          <w:bCs/>
-          <w:sz w:val="24"/>
-          <w:szCs w:val="24"/>
-          <w:highlight w:val="white"/>
-        </w:rPr>
-        <w:t>function</w:t>
-      </w:r>
-      <w:proofErr w:type="spellEnd"/>
-      <w:r>
-        <w:rPr>
-          <w:rFonts w:ascii="Times New Roman" w:hAnsi="Times New Roman" w:cs="Times New Roman"/>
-          <w:bCs/>
-          <w:sz w:val="24"/>
-          <w:szCs w:val="24"/>
-          <w:highlight w:val="white"/>
-        </w:rPr>
-        <w:t xml:space="preserve">, y hay 6 tipos de objetos: </w:t>
-      </w:r>
-      <w:proofErr w:type="spellStart"/>
-      <w:r>
-        <w:rPr>
-          <w:rFonts w:ascii="Times New Roman" w:hAnsi="Times New Roman" w:cs="Times New Roman"/>
-          <w:bCs/>
-          <w:sz w:val="24"/>
-          <w:szCs w:val="24"/>
-          <w:highlight w:val="white"/>
-        </w:rPr>
-        <w:t>Object</w:t>
-      </w:r>
-      <w:proofErr w:type="spellEnd"/>
-      <w:r>
-        <w:rPr>
-          <w:rFonts w:ascii="Times New Roman" w:hAnsi="Times New Roman" w:cs="Times New Roman"/>
-          <w:bCs/>
-          <w:sz w:val="24"/>
-          <w:szCs w:val="24"/>
-          <w:highlight w:val="white"/>
-        </w:rPr>
-        <w:t xml:space="preserve">, Date, Array, </w:t>
-      </w:r>
-      <w:proofErr w:type="spellStart"/>
-      <w:r>
-        <w:rPr>
-          <w:rFonts w:ascii="Times New Roman" w:hAnsi="Times New Roman" w:cs="Times New Roman"/>
-          <w:bCs/>
-          <w:sz w:val="24"/>
-          <w:szCs w:val="24"/>
-          <w:highlight w:val="white"/>
-        </w:rPr>
-        <w:t>String</w:t>
-      </w:r>
-      <w:proofErr w:type="spellEnd"/>
-      <w:r>
-        <w:rPr>
-          <w:rFonts w:ascii="Times New Roman" w:hAnsi="Times New Roman" w:cs="Times New Roman"/>
-          <w:bCs/>
-          <w:sz w:val="24"/>
-          <w:szCs w:val="24"/>
-          <w:highlight w:val="white"/>
-        </w:rPr>
-        <w:t xml:space="preserve">, </w:t>
-      </w:r>
-      <w:proofErr w:type="spellStart"/>
-      <w:r>
-        <w:rPr>
-          <w:rFonts w:ascii="Times New Roman" w:hAnsi="Times New Roman" w:cs="Times New Roman"/>
-          <w:bCs/>
-          <w:sz w:val="24"/>
-          <w:szCs w:val="24"/>
-          <w:highlight w:val="white"/>
-        </w:rPr>
-        <w:t>Number</w:t>
-      </w:r>
-      <w:proofErr w:type="spellEnd"/>
-      <w:r>
-        <w:rPr>
-          <w:rFonts w:ascii="Times New Roman" w:hAnsi="Times New Roman" w:cs="Times New Roman"/>
-          <w:bCs/>
-          <w:sz w:val="24"/>
-          <w:szCs w:val="24"/>
-          <w:highlight w:val="white"/>
-        </w:rPr>
-        <w:t xml:space="preserve">, </w:t>
-      </w:r>
-      <w:proofErr w:type="spellStart"/>
-      <w:r>
-        <w:rPr>
-          <w:rFonts w:ascii="Times New Roman" w:hAnsi="Times New Roman" w:cs="Times New Roman"/>
-          <w:bCs/>
-          <w:sz w:val="24"/>
-          <w:szCs w:val="24"/>
-          <w:highlight w:val="white"/>
-        </w:rPr>
-        <w:t>Boolean</w:t>
-      </w:r>
-      <w:proofErr w:type="spellEnd"/>
-      <w:r>
-        <w:rPr>
-          <w:rFonts w:ascii="Times New Roman" w:hAnsi="Times New Roman" w:cs="Times New Roman"/>
-          <w:bCs/>
-          <w:sz w:val="24"/>
-          <w:szCs w:val="24"/>
-          <w:highlight w:val="white"/>
-        </w:rPr>
-        <w:t xml:space="preserve">. </w:t>
+        <w:t xml:space="preserve">String, Number, Boolean. </w:t>
       </w:r>
       <w:r>
         <w:rPr>
@@ -15870,8 +14118,6 @@
                 <w:highlight w:val="white"/>
               </w:rPr>
             </w:pPr>
-            <w:proofErr w:type="spellStart"/>
-            <w:proofErr w:type="gramStart"/>
             <w:r>
               <w:rPr>
                 <w:rFonts w:ascii="Times New Roman" w:hAnsi="Times New Roman" w:cs="Times New Roman"/>
@@ -15880,29 +14126,7 @@
                 <w:szCs w:val="24"/>
                 <w:highlight w:val="white"/>
               </w:rPr>
-              <w:t>String</w:t>
-            </w:r>
-            <w:proofErr w:type="spellEnd"/>
-            <w:r>
-              <w:rPr>
-                <w:rFonts w:ascii="Times New Roman" w:hAnsi="Times New Roman" w:cs="Times New Roman"/>
-                <w:bCs/>
-                <w:sz w:val="24"/>
-                <w:szCs w:val="24"/>
-                <w:highlight w:val="white"/>
-              </w:rPr>
-              <w:t>(</w:t>
-            </w:r>
-            <w:proofErr w:type="gramEnd"/>
-            <w:r>
-              <w:rPr>
-                <w:rFonts w:ascii="Times New Roman" w:hAnsi="Times New Roman" w:cs="Times New Roman"/>
-                <w:bCs/>
-                <w:sz w:val="24"/>
-                <w:szCs w:val="24"/>
-                <w:highlight w:val="white"/>
-              </w:rPr>
-              <w:t>)</w:t>
+              <w:t>String()</w:t>
             </w:r>
           </w:p>
           <w:p>
@@ -15917,8 +14141,6 @@
                 <w:highlight w:val="white"/>
               </w:rPr>
             </w:pPr>
-            <w:proofErr w:type="spellStart"/>
-            <w:proofErr w:type="gramStart"/>
             <w:r>
               <w:rPr>
                 <w:rFonts w:ascii="Times New Roman" w:hAnsi="Times New Roman" w:cs="Times New Roman"/>
@@ -15927,29 +14149,7 @@
                 <w:szCs w:val="24"/>
                 <w:highlight w:val="white"/>
               </w:rPr>
-              <w:t>toString</w:t>
-            </w:r>
-            <w:proofErr w:type="spellEnd"/>
-            <w:r>
-              <w:rPr>
-                <w:rFonts w:ascii="Times New Roman" w:hAnsi="Times New Roman" w:cs="Times New Roman"/>
-                <w:bCs/>
-                <w:sz w:val="24"/>
-                <w:szCs w:val="24"/>
-                <w:highlight w:val="white"/>
-              </w:rPr>
-              <w:t>(</w:t>
-            </w:r>
-            <w:proofErr w:type="gramEnd"/>
-            <w:r>
-              <w:rPr>
-                <w:rFonts w:ascii="Times New Roman" w:hAnsi="Times New Roman" w:cs="Times New Roman"/>
-                <w:bCs/>
-                <w:sz w:val="24"/>
-                <w:szCs w:val="24"/>
-                <w:highlight w:val="white"/>
-              </w:rPr>
-              <w:t>)</w:t>
+              <w:t>toString()</w:t>
             </w:r>
           </w:p>
         </w:tc>
@@ -15969,7 +14169,6 @@
                 <w:highlight w:val="white"/>
               </w:rPr>
             </w:pPr>
-            <w:proofErr w:type="spellStart"/>
             <w:r>
               <w:rPr>
                 <w:rFonts w:ascii="Times New Roman" w:hAnsi="Times New Roman" w:cs="Times New Roman"/>
@@ -15978,18 +14177,7 @@
                 <w:szCs w:val="24"/>
                 <w:highlight w:val="white"/>
               </w:rPr>
-              <w:t>String</w:t>
-            </w:r>
-            <w:proofErr w:type="spellEnd"/>
-            <w:r>
-              <w:rPr>
-                <w:rFonts w:ascii="Times New Roman" w:hAnsi="Times New Roman" w:cs="Times New Roman"/>
-                <w:bCs/>
-                <w:sz w:val="24"/>
-                <w:szCs w:val="24"/>
-                <w:highlight w:val="white"/>
-              </w:rPr>
-              <w:t>(false)</w:t>
+              <w:t>String(false)</w:t>
             </w:r>
           </w:p>
           <w:p>
@@ -16004,8 +14192,6 @@
                 <w:highlight w:val="white"/>
               </w:rPr>
             </w:pPr>
-            <w:proofErr w:type="spellStart"/>
-            <w:proofErr w:type="gramStart"/>
             <w:r>
               <w:rPr>
                 <w:rFonts w:ascii="Times New Roman" w:hAnsi="Times New Roman" w:cs="Times New Roman"/>
@@ -16014,19 +14200,7 @@
                 <w:szCs w:val="24"/>
                 <w:highlight w:val="white"/>
               </w:rPr>
-              <w:t>false.toString</w:t>
-            </w:r>
-            <w:proofErr w:type="spellEnd"/>
-            <w:proofErr w:type="gramEnd"/>
-            <w:r>
-              <w:rPr>
-                <w:rFonts w:ascii="Times New Roman" w:hAnsi="Times New Roman" w:cs="Times New Roman"/>
-                <w:bCs/>
-                <w:sz w:val="24"/>
-                <w:szCs w:val="24"/>
-                <w:highlight w:val="white"/>
-              </w:rPr>
-              <w:t>()</w:t>
+              <w:t>false.toString()</w:t>
             </w:r>
           </w:p>
         </w:tc>
@@ -16076,8 +14250,6 @@
                 <w:highlight w:val="white"/>
               </w:rPr>
             </w:pPr>
-            <w:proofErr w:type="spellStart"/>
-            <w:proofErr w:type="gramStart"/>
             <w:r>
               <w:rPr>
                 <w:rFonts w:ascii="Times New Roman" w:hAnsi="Times New Roman" w:cs="Times New Roman"/>
@@ -16086,29 +14258,7 @@
                 <w:szCs w:val="24"/>
                 <w:highlight w:val="white"/>
               </w:rPr>
-              <w:t>String</w:t>
-            </w:r>
-            <w:proofErr w:type="spellEnd"/>
-            <w:r>
-              <w:rPr>
-                <w:rFonts w:ascii="Times New Roman" w:hAnsi="Times New Roman" w:cs="Times New Roman"/>
-                <w:bCs/>
-                <w:sz w:val="24"/>
-                <w:szCs w:val="24"/>
-                <w:highlight w:val="white"/>
-              </w:rPr>
-              <w:t>(</w:t>
-            </w:r>
-            <w:proofErr w:type="gramEnd"/>
-            <w:r>
-              <w:rPr>
-                <w:rFonts w:ascii="Times New Roman" w:hAnsi="Times New Roman" w:cs="Times New Roman"/>
-                <w:bCs/>
-                <w:sz w:val="24"/>
-                <w:szCs w:val="24"/>
-                <w:highlight w:val="white"/>
-              </w:rPr>
-              <w:t>)</w:t>
+              <w:t>String()</w:t>
             </w:r>
           </w:p>
           <w:p>
@@ -16123,8 +14273,6 @@
                 <w:highlight w:val="white"/>
               </w:rPr>
             </w:pPr>
-            <w:proofErr w:type="spellStart"/>
-            <w:proofErr w:type="gramStart"/>
             <w:r>
               <w:rPr>
                 <w:rFonts w:ascii="Times New Roman" w:hAnsi="Times New Roman" w:cs="Times New Roman"/>
@@ -16133,29 +14281,7 @@
                 <w:szCs w:val="24"/>
                 <w:highlight w:val="white"/>
               </w:rPr>
-              <w:t>toString</w:t>
-            </w:r>
-            <w:proofErr w:type="spellEnd"/>
-            <w:r>
-              <w:rPr>
-                <w:rFonts w:ascii="Times New Roman" w:hAnsi="Times New Roman" w:cs="Times New Roman"/>
-                <w:bCs/>
-                <w:sz w:val="24"/>
-                <w:szCs w:val="24"/>
-                <w:highlight w:val="white"/>
-              </w:rPr>
-              <w:t>(</w:t>
-            </w:r>
-            <w:proofErr w:type="gramEnd"/>
-            <w:r>
-              <w:rPr>
-                <w:rFonts w:ascii="Times New Roman" w:hAnsi="Times New Roman" w:cs="Times New Roman"/>
-                <w:bCs/>
-                <w:sz w:val="24"/>
-                <w:szCs w:val="24"/>
-                <w:highlight w:val="white"/>
-              </w:rPr>
-              <w:t>)</w:t>
+              <w:t>toString()</w:t>
             </w:r>
           </w:p>
         </w:tc>
@@ -16175,8 +14301,6 @@
                 <w:highlight w:val="white"/>
               </w:rPr>
             </w:pPr>
-            <w:proofErr w:type="spellStart"/>
-            <w:proofErr w:type="gramStart"/>
             <w:r>
               <w:rPr>
                 <w:rFonts w:ascii="Times New Roman" w:hAnsi="Times New Roman" w:cs="Times New Roman"/>
@@ -16185,39 +14309,7 @@
                 <w:szCs w:val="24"/>
                 <w:highlight w:val="white"/>
               </w:rPr>
-              <w:t>String</w:t>
-            </w:r>
-            <w:proofErr w:type="spellEnd"/>
-            <w:r>
-              <w:rPr>
-                <w:rFonts w:ascii="Times New Roman" w:hAnsi="Times New Roman" w:cs="Times New Roman"/>
-                <w:bCs/>
-                <w:sz w:val="24"/>
-                <w:szCs w:val="24"/>
-                <w:highlight w:val="white"/>
-              </w:rPr>
-              <w:t>(</w:t>
-            </w:r>
-            <w:proofErr w:type="gramEnd"/>
-            <w:r>
-              <w:rPr>
-                <w:rFonts w:ascii="Times New Roman" w:hAnsi="Times New Roman" w:cs="Times New Roman"/>
-                <w:bCs/>
-                <w:sz w:val="24"/>
-                <w:szCs w:val="24"/>
-                <w:highlight w:val="white"/>
-              </w:rPr>
-              <w:t>Date()</w:t>
-            </w:r>
-            <w:r>
-              <w:rPr>
-                <w:rFonts w:ascii="Times New Roman" w:hAnsi="Times New Roman" w:cs="Times New Roman"/>
-                <w:bCs/>
-                <w:sz w:val="24"/>
-                <w:szCs w:val="24"/>
-                <w:highlight w:val="white"/>
-              </w:rPr>
-              <w:t>)</w:t>
+              <w:t>String(Date())</w:t>
             </w:r>
           </w:p>
           <w:p>
@@ -16240,51 +14332,7 @@
                 <w:szCs w:val="24"/>
                 <w:highlight w:val="white"/>
               </w:rPr>
-              <w:t>Date(</w:t>
-            </w:r>
-            <w:proofErr w:type="gramStart"/>
-            <w:r>
-              <w:rPr>
-                <w:rFonts w:ascii="Times New Roman" w:hAnsi="Times New Roman" w:cs="Times New Roman"/>
-                <w:bCs/>
-                <w:sz w:val="24"/>
-                <w:szCs w:val="24"/>
-                <w:highlight w:val="white"/>
-              </w:rPr>
-              <w:t>)</w:t>
-            </w:r>
-            <w:r>
-              <w:rPr>
-                <w:rFonts w:ascii="Times New Roman" w:hAnsi="Times New Roman" w:cs="Times New Roman"/>
-                <w:bCs/>
-                <w:sz w:val="24"/>
-                <w:szCs w:val="24"/>
-                <w:highlight w:val="white"/>
-              </w:rPr>
-              <w:t>.</w:t>
-            </w:r>
-            <w:proofErr w:type="spellStart"/>
-            <w:r>
-              <w:rPr>
-                <w:rFonts w:ascii="Times New Roman" w:hAnsi="Times New Roman" w:cs="Times New Roman"/>
-                <w:bCs/>
-                <w:sz w:val="24"/>
-                <w:szCs w:val="24"/>
-                <w:highlight w:val="white"/>
-              </w:rPr>
-              <w:t>toString</w:t>
-            </w:r>
-            <w:proofErr w:type="spellEnd"/>
-            <w:proofErr w:type="gramEnd"/>
-            <w:r>
-              <w:rPr>
-                <w:rFonts w:ascii="Times New Roman" w:hAnsi="Times New Roman" w:cs="Times New Roman"/>
-                <w:bCs/>
-                <w:sz w:val="24"/>
-                <w:szCs w:val="24"/>
-                <w:highlight w:val="white"/>
-              </w:rPr>
-              <w:t>()</w:t>
+              <w:t>Date().toString()</w:t>
             </w:r>
           </w:p>
         </w:tc>
@@ -16334,8 +14382,6 @@
                 <w:highlight w:val="white"/>
               </w:rPr>
             </w:pPr>
-            <w:proofErr w:type="spellStart"/>
-            <w:proofErr w:type="gramStart"/>
             <w:r>
               <w:rPr>
                 <w:rFonts w:ascii="Times New Roman" w:hAnsi="Times New Roman" w:cs="Times New Roman"/>
@@ -16344,29 +14390,7 @@
                 <w:szCs w:val="24"/>
                 <w:highlight w:val="white"/>
               </w:rPr>
-              <w:t>Number</w:t>
-            </w:r>
-            <w:proofErr w:type="spellEnd"/>
-            <w:r>
-              <w:rPr>
-                <w:rFonts w:ascii="Times New Roman" w:hAnsi="Times New Roman" w:cs="Times New Roman"/>
-                <w:bCs/>
-                <w:sz w:val="24"/>
-                <w:szCs w:val="24"/>
-                <w:highlight w:val="white"/>
-              </w:rPr>
-              <w:t>(</w:t>
-            </w:r>
-            <w:proofErr w:type="gramEnd"/>
-            <w:r>
-              <w:rPr>
-                <w:rFonts w:ascii="Times New Roman" w:hAnsi="Times New Roman" w:cs="Times New Roman"/>
-                <w:bCs/>
-                <w:sz w:val="24"/>
-                <w:szCs w:val="24"/>
-                <w:highlight w:val="white"/>
-              </w:rPr>
-              <w:t>)</w:t>
+              <w:t>Number()</w:t>
             </w:r>
           </w:p>
         </w:tc>
@@ -16386,8 +14410,6 @@
                 <w:highlight w:val="white"/>
               </w:rPr>
             </w:pPr>
-            <w:proofErr w:type="spellStart"/>
-            <w:proofErr w:type="gramStart"/>
             <w:r>
               <w:rPr>
                 <w:rFonts w:ascii="Times New Roman" w:hAnsi="Times New Roman" w:cs="Times New Roman"/>
@@ -16396,29 +14418,7 @@
                 <w:szCs w:val="24"/>
                 <w:highlight w:val="white"/>
               </w:rPr>
-              <w:t>Number</w:t>
-            </w:r>
-            <w:proofErr w:type="spellEnd"/>
-            <w:r>
-              <w:rPr>
-                <w:rFonts w:ascii="Times New Roman" w:hAnsi="Times New Roman" w:cs="Times New Roman"/>
-                <w:bCs/>
-                <w:sz w:val="24"/>
-                <w:szCs w:val="24"/>
-                <w:highlight w:val="white"/>
-              </w:rPr>
-              <w:t>(</w:t>
-            </w:r>
-            <w:proofErr w:type="gramEnd"/>
-            <w:r>
-              <w:rPr>
-                <w:rFonts w:ascii="Times New Roman" w:hAnsi="Times New Roman" w:cs="Times New Roman"/>
-                <w:bCs/>
-                <w:sz w:val="24"/>
-                <w:szCs w:val="24"/>
-                <w:highlight w:val="white"/>
-              </w:rPr>
-              <w:t>“3.14”)</w:t>
+              <w:t>Number(“3.14”)</w:t>
             </w:r>
           </w:p>
         </w:tc>
@@ -16468,8 +14468,6 @@
                 <w:highlight w:val="white"/>
               </w:rPr>
             </w:pPr>
-            <w:proofErr w:type="spellStart"/>
-            <w:proofErr w:type="gramStart"/>
             <w:r>
               <w:rPr>
                 <w:rFonts w:ascii="Times New Roman" w:hAnsi="Times New Roman" w:cs="Times New Roman"/>
@@ -16478,29 +14476,7 @@
                 <w:szCs w:val="24"/>
                 <w:highlight w:val="white"/>
               </w:rPr>
-              <w:t>Number</w:t>
-            </w:r>
-            <w:proofErr w:type="spellEnd"/>
-            <w:r>
-              <w:rPr>
-                <w:rFonts w:ascii="Times New Roman" w:hAnsi="Times New Roman" w:cs="Times New Roman"/>
-                <w:bCs/>
-                <w:sz w:val="24"/>
-                <w:szCs w:val="24"/>
-                <w:highlight w:val="white"/>
-              </w:rPr>
-              <w:t>(</w:t>
-            </w:r>
-            <w:proofErr w:type="gramEnd"/>
-            <w:r>
-              <w:rPr>
-                <w:rFonts w:ascii="Times New Roman" w:hAnsi="Times New Roman" w:cs="Times New Roman"/>
-                <w:bCs/>
-                <w:sz w:val="24"/>
-                <w:szCs w:val="24"/>
-                <w:highlight w:val="white"/>
-              </w:rPr>
-              <w:t>)</w:t>
+              <w:t>Number()</w:t>
             </w:r>
           </w:p>
         </w:tc>
@@ -16520,7 +14496,6 @@
                 <w:highlight w:val="white"/>
               </w:rPr>
             </w:pPr>
-            <w:proofErr w:type="spellStart"/>
             <w:r>
               <w:rPr>
                 <w:rFonts w:ascii="Times New Roman" w:hAnsi="Times New Roman" w:cs="Times New Roman"/>
@@ -16529,18 +14504,7 @@
                 <w:szCs w:val="24"/>
                 <w:highlight w:val="white"/>
               </w:rPr>
-              <w:t>Number</w:t>
-            </w:r>
-            <w:proofErr w:type="spellEnd"/>
-            <w:r>
-              <w:rPr>
-                <w:rFonts w:ascii="Times New Roman" w:hAnsi="Times New Roman" w:cs="Times New Roman"/>
-                <w:bCs/>
-                <w:sz w:val="24"/>
-                <w:szCs w:val="24"/>
-                <w:highlight w:val="white"/>
-              </w:rPr>
-              <w:t>(false)</w:t>
+              <w:t>Number(false)</w:t>
             </w:r>
           </w:p>
         </w:tc>
@@ -16600,8 +14564,6 @@
                 <w:highlight w:val="white"/>
               </w:rPr>
             </w:pPr>
-            <w:proofErr w:type="spellStart"/>
-            <w:proofErr w:type="gramStart"/>
             <w:r>
               <w:rPr>
                 <w:rFonts w:ascii="Times New Roman" w:hAnsi="Times New Roman" w:cs="Times New Roman"/>
@@ -16610,29 +14572,7 @@
                 <w:szCs w:val="24"/>
                 <w:highlight w:val="white"/>
               </w:rPr>
-              <w:t>Number</w:t>
-            </w:r>
-            <w:proofErr w:type="spellEnd"/>
-            <w:r>
-              <w:rPr>
-                <w:rFonts w:ascii="Times New Roman" w:hAnsi="Times New Roman" w:cs="Times New Roman"/>
-                <w:bCs/>
-                <w:sz w:val="24"/>
-                <w:szCs w:val="24"/>
-                <w:highlight w:val="white"/>
-              </w:rPr>
-              <w:t>(</w:t>
-            </w:r>
-            <w:proofErr w:type="gramEnd"/>
-            <w:r>
-              <w:rPr>
-                <w:rFonts w:ascii="Times New Roman" w:hAnsi="Times New Roman" w:cs="Times New Roman"/>
-                <w:bCs/>
-                <w:sz w:val="24"/>
-                <w:szCs w:val="24"/>
-                <w:highlight w:val="white"/>
-              </w:rPr>
-              <w:t>)</w:t>
+              <w:t>Number()</w:t>
             </w:r>
           </w:p>
         </w:tc>
@@ -16660,29 +14600,7 @@
                 <w:szCs w:val="24"/>
                 <w:highlight w:val="white"/>
               </w:rPr>
-              <w:t xml:space="preserve">d=new </w:t>
-            </w:r>
-            <w:proofErr w:type="gramStart"/>
-            <w:r>
-              <w:rPr>
-                <w:rFonts w:ascii="Times New Roman" w:hAnsi="Times New Roman" w:cs="Times New Roman"/>
-                <w:bCs/>
-                <w:sz w:val="24"/>
-                <w:szCs w:val="24"/>
-                <w:highlight w:val="white"/>
-              </w:rPr>
-              <w:t>Date(</w:t>
-            </w:r>
-            <w:proofErr w:type="gramEnd"/>
-            <w:r>
-              <w:rPr>
-                <w:rFonts w:ascii="Times New Roman" w:hAnsi="Times New Roman" w:cs="Times New Roman"/>
-                <w:bCs/>
-                <w:sz w:val="24"/>
-                <w:szCs w:val="24"/>
-                <w:highlight w:val="white"/>
-              </w:rPr>
-              <w:t>);</w:t>
+              <w:t>d=new Date();</w:t>
             </w:r>
           </w:p>
           <w:p>
@@ -16697,7 +14615,6 @@
                 <w:highlight w:val="white"/>
               </w:rPr>
             </w:pPr>
-            <w:proofErr w:type="spellStart"/>
             <w:r>
               <w:rPr>
                 <w:rFonts w:ascii="Times New Roman" w:hAnsi="Times New Roman" w:cs="Times New Roman"/>
@@ -16706,18 +14623,7 @@
                 <w:szCs w:val="24"/>
                 <w:highlight w:val="white"/>
               </w:rPr>
-              <w:t>Number</w:t>
-            </w:r>
-            <w:proofErr w:type="spellEnd"/>
-            <w:r>
-              <w:rPr>
-                <w:rFonts w:ascii="Times New Roman" w:hAnsi="Times New Roman" w:cs="Times New Roman"/>
-                <w:bCs/>
-                <w:sz w:val="24"/>
-                <w:szCs w:val="24"/>
-                <w:highlight w:val="white"/>
-              </w:rPr>
-              <w:t>(d)</w:t>
+              <w:t>Number(d)</w:t>
             </w:r>
           </w:p>
         </w:tc>
@@ -16808,6 +14714,7 @@
           <w:szCs w:val="24"/>
           <w:highlight w:val="white"/>
         </w:rPr>
+        <w:lastRenderedPageBreak/>
         <w:t>ARGUMENTOS PARA FUNCIONES</w:t>
       </w:r>
     </w:p>
@@ -16969,7 +14876,6 @@
           <w:highlight w:val="white"/>
         </w:rPr>
       </w:pPr>
-      <w:proofErr w:type="spellStart"/>
       <w:r>
         <w:rPr>
           <w:rFonts w:ascii="Times New Roman" w:hAnsi="Times New Roman" w:cs="Times New Roman"/>
@@ -16978,62 +14884,7 @@
           <w:szCs w:val="24"/>
           <w:highlight w:val="white"/>
         </w:rPr>
-        <w:t>function</w:t>
-      </w:r>
-      <w:proofErr w:type="spellEnd"/>
-      <w:r>
-        <w:rPr>
-          <w:rFonts w:ascii="Times New Roman" w:hAnsi="Times New Roman" w:cs="Times New Roman"/>
-          <w:bCs/>
-          <w:sz w:val="24"/>
-          <w:szCs w:val="24"/>
-          <w:highlight w:val="white"/>
-        </w:rPr>
-        <w:t xml:space="preserve"> </w:t>
-      </w:r>
-      <w:proofErr w:type="spellStart"/>
-      <w:r>
-        <w:rPr>
-          <w:rFonts w:ascii="Times New Roman" w:hAnsi="Times New Roman" w:cs="Times New Roman"/>
-          <w:bCs/>
-          <w:sz w:val="24"/>
-          <w:szCs w:val="24"/>
-          <w:highlight w:val="white"/>
-        </w:rPr>
-        <w:t>funcion_</w:t>
-      </w:r>
-      <w:proofErr w:type="gramStart"/>
-      <w:r>
-        <w:rPr>
-          <w:rFonts w:ascii="Times New Roman" w:hAnsi="Times New Roman" w:cs="Times New Roman"/>
-          <w:bCs/>
-          <w:sz w:val="24"/>
-          <w:szCs w:val="24"/>
-          <w:highlight w:val="white"/>
-        </w:rPr>
-        <w:t>declarada</w:t>
-      </w:r>
-      <w:proofErr w:type="spellEnd"/>
-      <w:r>
-        <w:rPr>
-          <w:rFonts w:ascii="Times New Roman" w:hAnsi="Times New Roman" w:cs="Times New Roman"/>
-          <w:bCs/>
-          <w:sz w:val="24"/>
-          <w:szCs w:val="24"/>
-          <w:highlight w:val="white"/>
-        </w:rPr>
-        <w:t>(</w:t>
-      </w:r>
-      <w:proofErr w:type="gramEnd"/>
-      <w:r>
-        <w:rPr>
-          <w:rFonts w:ascii="Times New Roman" w:hAnsi="Times New Roman" w:cs="Times New Roman"/>
-          <w:bCs/>
-          <w:sz w:val="24"/>
-          <w:szCs w:val="24"/>
-          <w:highlight w:val="white"/>
-        </w:rPr>
-        <w:t>argumento 1, argumento 2){…}</w:t>
+        <w:t>function funcion_declarada(argumento 1, argumento 2){…}</w:t>
       </w:r>
     </w:p>
     <w:p>
@@ -17056,7 +14907,6 @@
           <w:szCs w:val="24"/>
           <w:highlight w:val="white"/>
         </w:rPr>
-        <w:lastRenderedPageBreak/>
         <w:t>P</w:t>
       </w:r>
       <w:r>
@@ -17155,6 +15005,7 @@
           <w:szCs w:val="24"/>
           <w:highlight w:val="white"/>
         </w:rPr>
+        <w:lastRenderedPageBreak/>
         <w:drawing>
           <wp:inline distT="114300" distB="114300" distL="114300" distR="114300" wp14:anchorId="48331B6A" wp14:editId="48331B6B">
             <wp:extent cx="5731200" cy="4089400"/>
@@ -17211,7 +15062,6 @@
           <w:szCs w:val="24"/>
           <w:highlight w:val="white"/>
         </w:rPr>
-        <w:lastRenderedPageBreak/>
         <w:drawing>
           <wp:inline distT="114300" distB="114300" distL="114300" distR="114300" wp14:anchorId="48331B6C" wp14:editId="48331B6D">
             <wp:extent cx="5731200" cy="4064000"/>
@@ -17296,6 +15146,7 @@
           <w:szCs w:val="24"/>
           <w:highlight w:val="white"/>
         </w:rPr>
+        <w:lastRenderedPageBreak/>
         <w:t>BIBLIOGRAFÍA</w:t>
       </w:r>
     </w:p>
@@ -17372,25 +15223,14 @@
           <w:lang w:val="en-US"/>
         </w:rPr>
       </w:pPr>
-      <w:proofErr w:type="spellStart"/>
-      <w:r>
-        <w:rPr>
-          <w:rFonts w:ascii="Times New Roman" w:hAnsi="Times New Roman" w:cs="Times New Roman"/>
-          <w:sz w:val="24"/>
-          <w:szCs w:val="24"/>
-          <w:highlight w:val="white"/>
-        </w:rPr>
-        <w:t>Eguiluz</w:t>
-      </w:r>
-      <w:proofErr w:type="spellEnd"/>
-      <w:r>
-        <w:rPr>
-          <w:rFonts w:ascii="Times New Roman" w:hAnsi="Times New Roman" w:cs="Times New Roman"/>
-          <w:sz w:val="24"/>
-          <w:szCs w:val="24"/>
-          <w:highlight w:val="white"/>
-        </w:rPr>
-        <w:t xml:space="preserve">, J., 2021. </w:t>
+      <w:r>
+        <w:rPr>
+          <w:rFonts w:ascii="Times New Roman" w:hAnsi="Times New Roman" w:cs="Times New Roman"/>
+          <w:sz w:val="24"/>
+          <w:szCs w:val="24"/>
+          <w:highlight w:val="white"/>
+        </w:rPr>
+        <w:t xml:space="preserve">Eguiluz, J., 2021. </w:t>
       </w:r>
       <w:r>
         <w:rPr>
@@ -17419,7 +15259,7 @@
           <w:highlight w:val="white"/>
           <w:lang w:val="en-US"/>
         </w:rPr>
-        <w:t>[online] Uniwebsidad.com. Available at: &lt;htt</w:t>
+        <w:t>[online] Uniwebsidad.com. Available at: &lt;ht</w:t>
       </w:r>
       <w:r>
         <w:rPr>
@@ -17429,7 +15269,7 @@
           <w:highlight w:val="white"/>
           <w:lang w:val="en-US"/>
         </w:rPr>
-        <w:t xml:space="preserve">ps://uniwebsidad.com/libros/javascript&gt; </w:t>
+        <w:t xml:space="preserve">tps://uniwebsidad.com/libros/javascript&gt; </w:t>
       </w:r>
     </w:p>
     <w:p>
@@ -17449,25 +15289,14 @@
           <w:lang w:val="en-US"/>
         </w:rPr>
       </w:pPr>
-      <w:proofErr w:type="spellStart"/>
-      <w:r>
-        <w:rPr>
-          <w:rFonts w:ascii="Times New Roman" w:hAnsi="Times New Roman" w:cs="Times New Roman"/>
-          <w:sz w:val="24"/>
-          <w:szCs w:val="24"/>
-          <w:highlight w:val="white"/>
-        </w:rPr>
-        <w:t>Barzanallana</w:t>
-      </w:r>
-      <w:proofErr w:type="spellEnd"/>
-      <w:r>
-        <w:rPr>
-          <w:rFonts w:ascii="Times New Roman" w:hAnsi="Times New Roman" w:cs="Times New Roman"/>
-          <w:sz w:val="24"/>
-          <w:szCs w:val="24"/>
-          <w:highlight w:val="white"/>
-        </w:rPr>
-        <w:t xml:space="preserve"> Asensio, R. (2008). Desarrollo de Aplicaciones web. </w:t>
+      <w:r>
+        <w:rPr>
+          <w:rFonts w:ascii="Times New Roman" w:hAnsi="Times New Roman" w:cs="Times New Roman"/>
+          <w:sz w:val="24"/>
+          <w:szCs w:val="24"/>
+          <w:highlight w:val="white"/>
+        </w:rPr>
+        <w:t xml:space="preserve">Barzanallana Asensio, R. (2008). Desarrollo de Aplicaciones web. </w:t>
       </w:r>
       <w:r>
         <w:rPr>
@@ -17504,16 +15333,7 @@
           <w:szCs w:val="24"/>
           <w:highlight w:val="white"/>
         </w:rPr>
-        <w:t>Damián Pérez Valdés</w:t>
-      </w:r>
-      <w:r>
-        <w:rPr>
-          <w:rFonts w:ascii="Times New Roman" w:hAnsi="Times New Roman" w:cs="Times New Roman"/>
-          <w:sz w:val="24"/>
-          <w:szCs w:val="24"/>
-          <w:highlight w:val="white"/>
-        </w:rPr>
-        <w:t xml:space="preserve">, R. (2007). Qué es JavaScript. </w:t>
+        <w:t xml:space="preserve">Damián Pérez Valdés, R. (2007). Qué es JavaScript. </w:t>
       </w:r>
       <w:r>
         <w:rPr>
@@ -17565,7 +15385,6 @@
           <w:lang w:val="en-US"/>
         </w:rPr>
       </w:pPr>
-      <w:proofErr w:type="spellStart"/>
       <w:r>
         <w:rPr>
           <w:rFonts w:ascii="Times New Roman" w:hAnsi="Times New Roman" w:cs="Times New Roman"/>
@@ -17574,18 +15393,7 @@
           <w:highlight w:val="white"/>
           <w:lang w:val="en-US"/>
         </w:rPr>
-        <w:t>Sentencias</w:t>
-      </w:r>
-      <w:proofErr w:type="spellEnd"/>
-      <w:r>
-        <w:rPr>
-          <w:rFonts w:ascii="Times New Roman" w:hAnsi="Times New Roman" w:cs="Times New Roman"/>
-          <w:sz w:val="24"/>
-          <w:szCs w:val="24"/>
-          <w:highlight w:val="white"/>
-          <w:lang w:val="en-US"/>
-        </w:rPr>
-        <w:t xml:space="preserve"> - JavaScript | MDN. (2021). Retrieved 13 June 2021, from</w:t>
+        <w:t>Sentencias - JavaScript | MDN. (2021). Retrieved 13 June 2021, from</w:t>
       </w:r>
       <w:hyperlink r:id="rId14">
         <w:r>
@@ -17646,7 +15454,17 @@
           <w:highlight w:val="white"/>
           <w:lang w:val="en-US"/>
         </w:rPr>
-        <w:t>(2021). Retrieved 13 June 2021, from</w:t>
+        <w:t>(2021). R</w:t>
+      </w:r>
+      <w:r>
+        <w:rPr>
+          <w:rFonts w:ascii="Times New Roman" w:hAnsi="Times New Roman" w:cs="Times New Roman"/>
+          <w:sz w:val="24"/>
+          <w:szCs w:val="24"/>
+          <w:highlight w:val="white"/>
+          <w:lang w:val="en-US"/>
+        </w:rPr>
+        <w:t>etrieved 13 June 2021, from</w:t>
       </w:r>
       <w:hyperlink r:id="rId16">
         <w:r>
@@ -17758,16 +15576,7 @@
           <w:szCs w:val="24"/>
           <w:highlight w:val="white"/>
         </w:rPr>
-        <w:t>Expresiones y operadores - JavaScrip</w:t>
-      </w:r>
-      <w:r>
-        <w:rPr>
-          <w:rFonts w:ascii="Times New Roman" w:hAnsi="Times New Roman" w:cs="Times New Roman"/>
-          <w:sz w:val="24"/>
-          <w:szCs w:val="24"/>
-          <w:highlight w:val="white"/>
-        </w:rPr>
-        <w:t xml:space="preserve">t | MDN. </w:t>
+        <w:t xml:space="preserve">Expresiones y operadores - JavaScript | MDN. </w:t>
       </w:r>
       <w:r>
         <w:rPr>
@@ -17800,17 +15609,7 @@
             <w:highlight w:val="white"/>
             <w:lang w:val="en-US"/>
           </w:rPr>
-          <w:t>https://developer.mozill</w:t>
-        </w:r>
-        <w:r>
-          <w:rPr>
-            <w:rFonts w:ascii="Times New Roman" w:hAnsi="Times New Roman" w:cs="Times New Roman"/>
-            <w:sz w:val="24"/>
-            <w:szCs w:val="24"/>
-            <w:highlight w:val="white"/>
-            <w:lang w:val="en-US"/>
-          </w:rPr>
-          <w:t>a.org/es/docs/Web/JavaScript/Reference/Operators/</w:t>
+          <w:t>https://developer.mozilla.org/es/docs/Web/JavaScript/Reference/Operators/</w:t>
         </w:r>
       </w:hyperlink>
     </w:p>
@@ -17838,7 +15637,16 @@
           <w:szCs w:val="24"/>
           <w:highlight w:val="white"/>
         </w:rPr>
-        <w:t xml:space="preserve">Expresiones y operadores - JavaScript | MDN. </w:t>
+        <w:t>Expresiones y operadores - JavaScript | MDN.</w:t>
+      </w:r>
+      <w:r>
+        <w:rPr>
+          <w:rFonts w:ascii="Times New Roman" w:hAnsi="Times New Roman" w:cs="Times New Roman"/>
+          <w:sz w:val="24"/>
+          <w:szCs w:val="24"/>
+          <w:highlight w:val="white"/>
+        </w:rPr>
+        <w:t xml:space="preserve"> </w:t>
       </w:r>
       <w:r>
         <w:rPr>
@@ -17848,17 +15656,7 @@
           <w:highlight w:val="white"/>
           <w:lang w:val="en-US"/>
         </w:rPr>
-        <w:t xml:space="preserve">(2021). Retrieved 13 June 2021, from </w:t>
-      </w:r>
-      <w:r>
-        <w:rPr>
-          <w:rFonts w:ascii="Times New Roman" w:hAnsi="Times New Roman" w:cs="Times New Roman"/>
-          <w:sz w:val="24"/>
-          <w:szCs w:val="24"/>
-          <w:highlight w:val="white"/>
-          <w:lang w:val="en-US"/>
-        </w:rPr>
-        <w:t>https://developer.mozilla.org/es/docs/Web/JavaScript/Guide/Expressions_and_Operators</w:t>
+        <w:t>(2021). Retrieved 13 June 2021, from https://developer.mozilla.org/es/docs/Web/JavaScript/Guide/Expressions_and_Operators</w:t>
       </w:r>
     </w:p>
     <w:p>
